--- a/Final Paper/Outline.docx
+++ b/Final Paper/Outline.docx
@@ -38,12 +38,7 @@
         <w:t xml:space="preserve"> Concluding the section on prior knowledge the difference between modeling the market as a dynamical system and as non-stationary system and the significance this decision has on the development of future agents is discussed.</w:t>
       </w:r>
       <w:r>
-        <w:t xml:space="preserve"> Culminating with a more in-depth </w:t>
-      </w:r>
-      <w:bookmarkStart w:id="0" w:name="_GoBack"/>
-      <w:bookmarkEnd w:id="0"/>
-      <w:r>
-        <w:t xml:space="preserve">explanation and expansion of social learning and supporting arguments as well as counter arguments towards </w:t>
+        <w:t xml:space="preserve"> Culminating with a more in-depth explanation and expansion of social learning and supporting arguments as well as counter arguments towards </w:t>
       </w:r>
       <w:r>
         <w:t>its</w:t>
@@ -96,7 +91,7 @@
         <w:fldChar w:fldCharType="begin" w:fldLock="1"/>
       </w:r>
       <w:r>
-        <w:instrText>ADDIN CSL_CITATION { "citationItems" : [ { "id" : "ITEM-1", "itemData" : { "ISBN" : "0780386434", "abstract" : "Some real life dynamic systems are so large and complex that the individuals inside the system can only partially understand their environment. In other words, the dynamic environment is imperfect to its participants. In this paper, by using the stock market as a test bed, we demonstrate an integrated individual learning and social learning model for optimisation problems in dynamic environments with imperfect information. By applying differing levels of social learning process in an evolutionary simulated stock market, we study the importance of social learning on the adaptability of artificial agents in imperfect environments. Comparisons between the integrated individual and social learning model and other evolutionary approaches for dynamic optimisation problems, particularly the memory-based approaches and multipopulation approaches, are also drawn with the emphasis on optimisation problems with imperfect information.", "author" : [ { "family" : "Kendall", "given" : "G" }, { "family" : "Su", "given" : "Y" }, { "family" : "Kendali", "given" : "Graham" } ], "container-title" : "Cybernetics and Intelligent Systems, 2004 IEEE Conference on", "id" : "ITEM-1", "issued" : { "date-parts" : [ [ "2004" ] ] }, "note" : "&lt;m:note&gt;        &lt;m:bold&gt;From Duplicate 1 ( &lt;/m:bold&gt;        &lt;m:bold&gt;          &lt;/m:bold&gt;&lt;m:bold&gt;&lt;m:italic&gt;Learning with imperfections - a multi-agent neural-genetic trading system with differing levels of social learning&lt;/m:italic&gt;&lt;/m:bold&gt;&lt;m:bold&gt;        &lt;/m:bold&gt;        &lt;m:bold&gt; - Kendall, G; Su, Y; Kendali, Graham )&lt;m:linebreak/&gt;        &lt;/m:bold&gt;        &lt;m:linebreak/&gt;        &lt;m:bold&gt;From Duplicate 2 ( &lt;/m:bold&gt;                &lt;m:bold&gt;          &lt;/m:bold&gt;&lt;m:bold&gt;&lt;m:italic&gt;Learning with imperfections - a multi-agent neural-genetic trading system with differing levels of social learning&lt;/m:italic&gt;&lt;/m:bold&gt;&lt;m:bold&gt;        &lt;/m:bold&gt;                &lt;m:bold&gt; - Kendall, G; Su, Y )&lt;m:linebreak/&gt;        &lt;/m:bold&gt;        &lt;m:linebreak/&gt;&amp;quot;Learning with Imperfections - a Multi-Agent Neural-Genetic Trading System with Differing Levels of Social Learning&amp;quot; presents the paradigm of the market being such a complex system that any perceptions that we or computers can make of it are imperfect. This makes the market an imperfect system (from any useful point of view). The paper also explores how a multi-agent system that communicates with it?s self behaves in this context. First the research is introduced reviewing the components of the research: finding a evolutionary algorithm that not only can find a optimal solution but adapt to the non-static fitness space that is present in the market, and the fact that no matter how much data you provide an agent with it is not possible for them to create a completely accurate predictive model that can be used (imperfect environment) and that this will cause each agent to perceive the environment a unique (possibly useful) way. Next optimization problems (and ideas to overcome them) in dynamic environments are discussed. The primary idea here is that having multiple agents each which evolve to be more effective at smaller problems and then share their knowledge with each other (though not necessarily with the next generation to prevent local optima) may be effective. Then two models of how to do this are discussed. Next the algorithms used in each agent are reviewed, in this case a neural-genetic hybrid algorithm. The rules of the system used to simulate these agents are then described. Following this, how social learning and individual learning work in the context of this experiment is shown in detail. The article concludes with a short description of where further research may continue and infers that this is a very feasib\u2026", "page" : "47-52 vol.1", "title" : "Learning with imperfections - a multi-agent neural-genetic trading system with differing levels of social learning", "type" : "paper-conference", "volume" : "1" }, "uris" : [ "http://www.mendeley.com/documents/?uuid=0ba5e41d-447e-4249-8766-5ea5a01f9d02" ] } ], "mendeley" : { "previouslyFormattedCitation" : "[1]" }, "properties" : { "noteIndex" : 0 }, "schema" : "https://github.com/citation-style-language/schema/raw/master/csl-citation.json" }</w:instrText>
+        <w:instrText>ADDIN CSL_CITATION { "citationItems" : [ { "id" : "ITEM-1", "itemData" : { "ISBN" : "0780386434", "abstract" : "Some real life dynamic systems are so large and complex that the individuals inside the system can only partially understand their environment. In other words, the dynamic environment is imperfect to its participants. In this paper, by using the stock market as a test bed, we demonstrate an integrated individual learning and social learning model for optimisation problems in dynamic environments with imperfect information. By applying differing levels of social learning process in an evolutionary simulated stock market, we study the importance of social learning on the adaptability of artificial agents in imperfect environments. Comparisons between the integrated individual and social learning model and other evolutionary approaches for dynamic optimisation problems, particularly the memory-based approaches and multipopulation approaches, are also drawn with the emphasis on optimisation problems with imperfect information.", "author" : [ { "family" : "Kendall", "given" : "G" }, { "family" : "Su", "given" : "Y" }, { "family" : "Kendali", "given" : "Graham" } ], "container-title" : "Cybernetics and Intelligent Systems, 2004 IEEE Conference on", "id" : "ITEM-1", "issued" : { "date-parts" : [ [ "2004" ] ] }, "note" : "&lt;m:note&gt;\n        &lt;m:bold&gt;From Duplicate 1 ( &lt;/m:bold&gt;\n        &lt;m:bold&gt;\n          &lt;m:italic&gt;Learning with imperfections - a multi-agent neural-genetic trading system with differing levels of social learning&lt;/m:italic&gt;\n        &lt;/m:bold&gt;\n        &lt;m:bold&gt; - Kendall, G; Su, Y; Kendali, Graham )&lt;m:linebreak/&gt;\n        &lt;/m:bold&gt;\n        &lt;m:linebreak/&gt;\n        &lt;m:bold&gt;From Duplicate 2 ( &lt;/m:bold&gt;\n        &lt;m:bold/&gt;\n        &lt;m:bold&gt;\n          &lt;m:italic&gt;Learning with imperfections - a multi-agent neural-genetic trading system with differing levels of social learning&lt;/m:italic&gt;\n        &lt;/m:bold&gt;\n        &lt;m:bold/&gt;\n        &lt;m:bold&gt; - Kendall, G; Su, Y )&lt;m:linebreak/&gt;\n        &lt;/m:bold&gt;\n        &lt;m:linebreak/&gt;&amp;quot;Learning with Imperfections - a Multi-Agent Neural-Genetic Trading System with Differing Levels of Social Learning&amp;quot; presents the paradigm of the market being such a complex system that any perceptions that we or computers can make of it are imperfect. This makes the market an imperfect system (from any useful point of view). The paper also explores how a multi-agent system that communicates with it?s self behaves in this context. First the research is introduced reviewing the components of the research: finding a evolutionary algorithm that not only can find a optimal solution but adapt to the non-static fitness space that is present in the market, and the fact that no matter how much data you provide an agent with it is not possible for them to create a completely accurate predictive model that can be used (imperfect environment) and that this will cause each agent to perceive the environment a unique (possibly useful) way. Next optimization problems (and ideas to overcome them) in dynamic environments are discussed. The primary idea here is that having multiple agents each which evolve to be more effective at smaller problems and then share their knowledge with each other (though not necessarily with the next generation to prevent local optima) may be effective. Then two models of how to do this are discussed. Next the algorithms used in each agent are reviewed, in this case a neural-genetic hybrid algorithm. The rules of the system used to simulate these agents are then described. Following this, how social learning and individual learning work in the context of this experiment is shown in detail. The article concludes with a short description of where further research may continue and infers that this is a very feasible, though imperfect solution.&lt;m:l\u2026", "page" : "47-52 vol.1", "title" : "Learning with imperfections - a multi-agent neural-genetic trading system with differing levels of social learning", "type" : "paper-conference", "volume" : "1" }, "uris" : [ "http://www.mendeley.com/documents/?uuid=0ba5e41d-447e-4249-8766-5ea5a01f9d02" ] } ], "mendeley" : { "previouslyFormattedCitation" : "[1]" }, "properties" : { "noteIndex" : 0 }, "schema" : "https://github.com/citation-style-language/schema/raw/master/csl-citation.json" }</w:instrText>
       </w:r>
       <w:r>
         <w:fldChar w:fldCharType="separate"/>
@@ -117,7 +112,7 @@
         <w:fldChar w:fldCharType="begin" w:fldLock="1"/>
       </w:r>
       <w:r>
-        <w:instrText>ADDIN CSL_CITATION { "citationItems" : [ { "id" : "ITEM-1", "itemData" : { "ISBN" : "185233004X", "author" : [ { "family" : "Sharkey", "given" : "Amanda J." } ], "edition" : "1st", "editor" : [ { "family" : "Sharkey", "given" : "Amanda J." } ], "id" : "ITEM-1", "issued" : { "date-parts" : [ [ "1999" ] ] }, "publisher" : "Springer-Verlag New York, Inc.", "publisher-place" : "Secaucus, NJ, USA", "title" : "Combining Artificial Neural Nets: Ensemble and Modular Multi-Net Systems", "type" : "book" }, "uris" : [ "http://www.mendeley.com/documents/?uuid=4a37dd4d-d318-4d4d-a791-4418d4ee4e2c" ] }, { "id" : "ITEM-2", "itemData" : { "ISBN" : "0780372786", "author" : [ { "family" : "Ahmad", "given" : "Zainal" }, { "family" : "Technology", "given" : "Control" }, { "family" : "Tyne", "given" : "Newcastle Upon" } ], "id" : "ITEM-2", "issued" : { "date-parts" : [ [ "0" ] ] }, "page" : "828-833", "title" : "A Comparison of Different Methods for Combining Multiple Neural Networks Models", "type" : "article-journal" }, "uris" : [ "http://www.mendeley.com/documents/?uuid=f4110fd4-b5d3-4fec-8f7b-9042bcfb456a" ] } ], "mendeley" : { "previouslyFormattedCitation" : "[2], [3]" }, "properties" : { "noteIndex" : 0 }, "schema" : "https://github.com/citation-style-language/schema/raw/master/csl-citation.json" }</w:instrText>
+        <w:instrText>ADDIN CSL_CITATION { "citationItems" : [ { "id" : "ITEM-1", "itemData" : { "ISBN" : "185233004X", "author" : [ { "family" : "Sharkey", "given" : "Amanda J." } ], "edition" : "1st", "editor" : [ { "family" : "Sharkey", "given" : "Amanda J." } ], "id" : "ITEM-1", "issued" : { "date-parts" : [ [ "1999" ] ] }, "publisher" : "Springer-Verlag New York, Inc.", "publisher-place" : "Secaucus, NJ, USA", "title" : "Combining Artificial Neural Nets: Ensemble and Modular Multi-Net Systems", "type" : "book" }, "uris" : [ "http://www.mendeley.com/documents/?uuid=4a37dd4d-d318-4d4d-a791-4418d4ee4e2c", "http://www.mendeley.com/documents/?uuid=fde1bbad-75e9-436f-b4e2-d28c51808d02" ] }, { "id" : "ITEM-2", "itemData" : { "ISBN" : "0780372786", "author" : [ { "family" : "Ahmad", "given" : "Zainal" }, { "family" : "Technology", "given" : "Control" }, { "family" : "Tyne", "given" : "Newcastle Upon" } ], "id" : "ITEM-2", "issued" : { "date-parts" : [ [ "0" ] ] }, "page" : "828-833", "title" : "A Comparison of Different Methods for Combining Multiple Neural Networks Models", "type" : "article-journal" }, "uris" : [ "http://www.mendeley.com/documents/?uuid=f4110fd4-b5d3-4fec-8f7b-9042bcfb456a" ] } ], "mendeley" : { "previouslyFormattedCitation" : "[2], [3]" }, "properties" : { "noteIndex" : 0 }, "schema" : "https://github.com/citation-style-language/schema/raw/master/csl-citation.json" }</w:instrText>
       </w:r>
       <w:r>
         <w:fldChar w:fldCharType="separate"/>
@@ -281,6 +276,50 @@
       </w:r>
       <w:r>
         <w:t xml:space="preserve"> the models developed take advantage of the fact that humans will take more aggressive risks then may be wise.</w:t>
+      </w:r>
+    </w:p>
+    <w:p>
+      <w:pPr>
+        <w:pStyle w:val="Heading4"/>
+      </w:pPr>
+      <w:r>
+        <w:t>WHY</w:t>
+      </w:r>
+    </w:p>
+    <w:p>
+      <w:pPr>
+        <w:pStyle w:val="ListParagraph"/>
+        <w:numPr>
+          <w:ilvl w:val="0"/>
+          <w:numId w:val="1"/>
+        </w:numPr>
+      </w:pPr>
+      <w:r>
+        <w:t>Deterministic. (You know what it will do when presented with any given situation)</w:t>
+      </w:r>
+    </w:p>
+    <w:p>
+      <w:pPr>
+        <w:pStyle w:val="ListParagraph"/>
+        <w:numPr>
+          <w:ilvl w:val="0"/>
+          <w:numId w:val="1"/>
+        </w:numPr>
+      </w:pPr>
+      <w:r>
+        <w:t>Expressible as a mathematical model.</w:t>
+      </w:r>
+    </w:p>
+    <w:p>
+      <w:pPr>
+        <w:pStyle w:val="ListParagraph"/>
+        <w:numPr>
+          <w:ilvl w:val="0"/>
+          <w:numId w:val="1"/>
+        </w:numPr>
+      </w:pPr>
+      <w:r>
+        <w:t>Fairly simple to implement. (This is because the structure of the model is just a set of formulas no complicated structuring of data is generally needed.)</w:t>
       </w:r>
     </w:p>
     <w:p>
@@ -391,6 +430,60 @@
     </w:p>
     <w:p>
       <w:pPr>
+        <w:pStyle w:val="Heading3"/>
+      </w:pPr>
+      <w:r>
+        <w:t>Genetic Algorithms</w:t>
+      </w:r>
+    </w:p>
+    <w:p>
+      <w:pPr>
+        <w:pStyle w:val="Heading4"/>
+      </w:pPr>
+      <w:r>
+        <w:t>What Is it?</w:t>
+      </w:r>
+    </w:p>
+    <w:p>
+      <w:r>
+        <w:t xml:space="preserve">Formally, Genetic Algorithms (abbreviated as GA or GP) are used to solve problem where there are </w:t>
+      </w:r>
+      <w:proofErr w:type="spellStart"/>
+      <w:proofErr w:type="gramStart"/>
+      <w:r>
+        <w:t>to</w:t>
+      </w:r>
+      <w:proofErr w:type="spellEnd"/>
+      <w:proofErr w:type="gramEnd"/>
+      <w:r>
+        <w:t xml:space="preserve"> many variables to find the exact answer in a reasonable amount of time. GP accomplishes this by making a </w:t>
+      </w:r>
+      <w:r>
+        <w:t xml:space="preserve">set of guesses as to the answer, evaluating how close each guess is, </w:t>
+      </w:r>
+      <w:r>
+        <w:t>and then</w:t>
+      </w:r>
+      <w:r>
+        <w:t xml:space="preserve"> finally merging the best guesses in a variety of methods. </w:t>
+      </w:r>
+    </w:p>
+    <w:p>
+      <w:pPr>
+        <w:pStyle w:val="Heading4"/>
+      </w:pPr>
+      <w:r>
+        <w:t>English example</w:t>
+      </w:r>
+    </w:p>
+    <w:p>
+      <w:r>
+        <w:lastRenderedPageBreak/>
+        <w:t xml:space="preserve">GP was based off of how animals adapt to new situations over generations. Evolution is a perfect example of a genetic algorithm, the “best” animals of each generation mate and produce a set of offspring that is a mixing of the qualities of both parents then the process is repeated thereby continually optimizing the quality of the population. </w:t>
+      </w:r>
+    </w:p>
+    <w:p>
+      <w:pPr>
         <w:pStyle w:val="Heading4"/>
       </w:pPr>
       <w:r>
@@ -402,11 +495,32 @@
         <w:pStyle w:val="ListParagraph"/>
         <w:numPr>
           <w:ilvl w:val="0"/>
-          <w:numId w:val="1"/>
+          <w:numId w:val="6"/>
         </w:numPr>
       </w:pPr>
       <w:r>
-        <w:t>Deterministic. (You know what it will do when presented with any given situation)</w:t>
+        <w:t xml:space="preserve">It is possible for GP to adapt to new situations </w:t>
+      </w:r>
+      <w:r>
+        <w:fldChar w:fldCharType="begin" w:fldLock="1"/>
+      </w:r>
+      <w:r>
+        <w:instrText>ADDIN CSL_CITATION { "citationItems" : [ { "id" : "ITEM-1", "itemData" : { "ISBN" : "pending", "abstract" : "This paper extends a previous market microstructure model, where we used Genetic Programming (GP) as an inference engine for trading rules, and Self Organizing Maps as a clustering machine for those rules. Experiments in that work took place under a single financial market and investigated whether its behavior is non-stationary or cyclic. Results showed that the market's behavior was constantly changing and strategies that would not adapt to these changes, would become obsolete, and their performance would thus decrease over time. However, because experiments in that work were based on a specific GP algorithm, we are interested in this paper to prove that those results are independent of the choice of such algorithms. We thus repeat our previous tests under two more GP frameworks. In addition, while our previous work surveyed only a single market, in this paper we run tests under 10 markets, for generalization purposes. Finally, we deepen our analysis and investigate whether the performance of strategies, which have not co-evolved with the market, follows a continuous decrease, as it has been previously suggested in the agent-based artificial stock market literature. Results show that our previous results are not sensitive to the choice of GP. Strategies that do not co-evolve with the market, become ineffective. However, we do not find evidence for a continuous performance decrease of these strategies.", "author" : [ { "family" : "Kampouridis", "given" : "M" }, { "family" : "Chen", "given" : "Shu-Heng" }, { "family" : "Tsang", "given" : "E" } ], "container-title" : "Computational Intelligence for Financial Engineering and Economics (CIFEr), 2011 IEEE Symposium on", "id" : "ITEM-1", "issued" : { "date-parts" : [ [ "2011" ] ] }, "note" : "&lt;m:note&gt;ID: 5&lt;m:linebreak/&gt;Refernce 4 talks about the market being non-stationary&lt;/m:note&gt;", "page" : "1-8", "title" : "Investigating the effect of different GP algorithms on the non-stationary behavior of financial markets", "type" : "paper-conference" }, "uris" : [ "http://www.mendeley.com/documents/?uuid=5914aa52-9c91-4b9c-a6f9-517e2d19a47b" ] }, { "id" : "ITEM-2", "itemData" : { "ISBN" : "0780386434", "abstract" : "Some real life dynamic systems are so large and complex that the individuals inside the system can only partially understand their environment. In other words, the dynamic environment is imperfect to its participants. In this paper, by using the stock market as a test bed, we demonstrate an integrated individual learning and social learning model for optimisation problems in dynamic environments with imperfect information. By applying differing levels of social learning process in an evolutionary simulated stock market, we study the importance of social learning on the adaptability of artificial agents in imperfect environments. Comparisons between the integrated individual and social learning model and other evolutionary approaches for dynamic optimisation problems, particularly the memory-based approaches and multipopulation approaches, are also drawn with the emphasis on optimisation problems with imperfect information.", "author" : [ { "family" : "Kendall", "given" : "G" }, { "family" : "Su", "given" : "Y" }, { "family" : "Kendali", "given" : "Graham" } ], "container-title" : "Cybernetics and Intelligent Systems, 2004 IEEE Conference on", "id" : "ITEM-2", "issued" : { "date-parts" : [ [ "2004" ] ] }, "note" : "&lt;m:note&gt;\n        &lt;m:bold&gt;From Duplicate 1 ( &lt;/m:bold&gt;\n        &lt;m:bold&gt;\n          &lt;m:italic&gt;Learning with imperfections - a multi-agent neural-genetic trading system with differing levels of social learning&lt;/m:italic&gt;\n        &lt;/m:bold&gt;\n        &lt;m:bold&gt; - Kendall, G; Su, Y; Kendali, Graham )&lt;m:linebreak/&gt;\n        &lt;/m:bold&gt;\n        &lt;m:linebreak/&gt;\n        &lt;m:bold&gt;From Duplicate 2 ( &lt;/m:bold&gt;\n        &lt;m:bold/&gt;\n        &lt;m:bold&gt;\n          &lt;m:italic&gt;Learning with imperfections - a multi-agent neural-genetic trading system with differing levels of social learning&lt;/m:italic&gt;\n        &lt;/m:bold&gt;\n        &lt;m:bold/&gt;\n        &lt;m:bold&gt; - Kendall, G; Su, Y )&lt;m:linebreak/&gt;\n        &lt;/m:bold&gt;\n        &lt;m:linebreak/&gt;&amp;quot;Learning with Imperfections - a Multi-Agent Neural-Genetic Trading System with Differing Levels of Social Learning&amp;quot; presents the paradigm of the market being such a complex system that any perceptions that we or computers can make of it are imperfect. This makes the market an imperfect system (from any useful point of view). The paper also explores how a multi-agent system that communicates with it?s self behaves in this context. First the research is introduced reviewing the components of the research: finding a evolutionary algorithm that not only can find a optimal solution but adapt to the non-static fitness space that is present in the market, and the fact that no matter how much data you provide an agent with it is not possible for them to create a completely accurate predictive model that can be used (imperfect environment) and that this will cause each agent to perceive the environment a unique (possibly useful) way. Next optimization problems (and ideas to overcome them) in dynamic environments are discussed. The primary idea here is that having multiple agents each which evolve to be more effective at smaller problems and then share their knowledge with each other (though not necessarily with the next generation to prevent local optima) may be effective. Then two models of how to do this are discussed. Next the algorithms used in each agent are reviewed, in this case a neural-genetic hybrid algorithm. The rules of the system used to simulate these agents are then described. Following this, how social learning and individual learning work in the context of this experiment is shown in detail. The article concludes with a short description of where further research may continue and infers that this is a very feasible, though imperfect solution.&lt;m:l\u2026", "page" : "47-52 vol.1", "title" : "Learning with imperfections - a multi-agent neural-genetic trading system with differing levels of social learning", "type" : "paper-conference", "volume" : "1" }, "uris" : [ "http://www.mendeley.com/documents/?uuid=0ba5e41d-447e-4249-8766-5ea5a01f9d02" ] } ], "mendeley" : { "previouslyFormattedCitation" : "[1], [7]" }, "properties" : { "noteIndex" : 0 }, "schema" : "https://github.com/citation-style-language/schema/raw/master/csl-citation.json" }</w:instrText>
+      </w:r>
+      <w:r>
+        <w:fldChar w:fldCharType="separate"/>
+      </w:r>
+      <w:r>
+        <w:rPr>
+          <w:noProof/>
+        </w:rPr>
+        <w:t>[1], [7]</w:t>
+      </w:r>
+      <w:r>
+        <w:fldChar w:fldCharType="end"/>
+      </w:r>
+      <w:r>
+        <w:t>.</w:t>
       </w:r>
     </w:p>
     <w:p>
@@ -414,11 +528,32 @@
         <w:pStyle w:val="ListParagraph"/>
         <w:numPr>
           <w:ilvl w:val="0"/>
-          <w:numId w:val="1"/>
+          <w:numId w:val="6"/>
         </w:numPr>
       </w:pPr>
       <w:r>
-        <w:t>Expressible as a mathematical model.</w:t>
+        <w:t xml:space="preserve">Instances of GP agents can share information and help each other evolve more quickly (social learning) </w:t>
+      </w:r>
+      <w:r>
+        <w:fldChar w:fldCharType="begin" w:fldLock="1"/>
+      </w:r>
+      <w:r>
+        <w:instrText>ADDIN CSL_CITATION { "citationItems" : [ { "id" : "ITEM-1", "itemData" : { "ISBN" : "0780386434", "abstract" : "Some real life dynamic systems are so large and complex that the individuals inside the system can only partially understand their environment. In other words, the dynamic environment is imperfect to its participants. In this paper, by using the stock market as a test bed, we demonstrate an integrated individual learning and social learning model for optimisation problems in dynamic environments with imperfect information. By applying differing levels of social learning process in an evolutionary simulated stock market, we study the importance of social learning on the adaptability of artificial agents in imperfect environments. Comparisons between the integrated individual and social learning model and other evolutionary approaches for dynamic optimisation problems, particularly the memory-based approaches and multipopulation approaches, are also drawn with the emphasis on optimisation problems with imperfect information.", "author" : [ { "family" : "Kendall", "given" : "G" }, { "family" : "Su", "given" : "Y" }, { "family" : "Kendali", "given" : "Graham" } ], "container-title" : "Cybernetics and Intelligent Systems, 2004 IEEE Conference on", "id" : "ITEM-1", "issued" : { "date-parts" : [ [ "2004" ] ] }, "note" : "&lt;m:note&gt;\n        &lt;m:bold&gt;From Duplicate 1 ( &lt;/m:bold&gt;\n        &lt;m:bold&gt;\n          &lt;m:italic&gt;Learning with imperfections - a multi-agent neural-genetic trading system with differing levels of social learning&lt;/m:italic&gt;\n        &lt;/m:bold&gt;\n        &lt;m:bold&gt; - Kendall, G; Su, Y; Kendali, Graham )&lt;m:linebreak/&gt;\n        &lt;/m:bold&gt;\n        &lt;m:linebreak/&gt;\n        &lt;m:bold&gt;From Duplicate 2 ( &lt;/m:bold&gt;\n        &lt;m:bold/&gt;\n        &lt;m:bold&gt;\n          &lt;m:italic&gt;Learning with imperfections - a multi-agent neural-genetic trading system with differing levels of social learning&lt;/m:italic&gt;\n        &lt;/m:bold&gt;\n        &lt;m:bold/&gt;\n        &lt;m:bold&gt; - Kendall, G; Su, Y )&lt;m:linebreak/&gt;\n        &lt;/m:bold&gt;\n        &lt;m:linebreak/&gt;&amp;quot;Learning with Imperfections - a Multi-Agent Neural-Genetic Trading System with Differing Levels of Social Learning&amp;quot; presents the paradigm of the market being such a complex system that any perceptions that we or computers can make of it are imperfect. This makes the market an imperfect system (from any useful point of view). The paper also explores how a multi-agent system that communicates with it?s self behaves in this context. First the research is introduced reviewing the components of the research: finding a evolutionary algorithm that not only can find a optimal solution but adapt to the non-static fitness space that is present in the market, and the fact that no matter how much data you provide an agent with it is not possible for them to create a completely accurate predictive model that can be used (imperfect environment) and that this will cause each agent to perceive the environment a unique (possibly useful) way. Next optimization problems (and ideas to overcome them) in dynamic environments are discussed. The primary idea here is that having multiple agents each which evolve to be more effective at smaller problems and then share their knowledge with each other (though not necessarily with the next generation to prevent local optima) may be effective. Then two models of how to do this are discussed. Next the algorithms used in each agent are reviewed, in this case a neural-genetic hybrid algorithm. The rules of the system used to simulate these agents are then described. Following this, how social learning and individual learning work in the context of this experiment is shown in detail. The article concludes with a short description of where further research may continue and infers that this is a very feasible, though imperfect solution.&lt;m:l\u2026", "page" : "47-52 vol.1", "title" : "Learning with imperfections - a multi-agent neural-genetic trading system with differing levels of social learning", "type" : "paper-conference", "volume" : "1" }, "uris" : [ "http://www.mendeley.com/documents/?uuid=0ba5e41d-447e-4249-8766-5ea5a01f9d02" ] } ], "mendeley" : { "previouslyFormattedCitation" : "[1]" }, "properties" : { "noteIndex" : 0 }, "schema" : "https://github.com/citation-style-language/schema/raw/master/csl-citation.json" }</w:instrText>
+      </w:r>
+      <w:r>
+        <w:fldChar w:fldCharType="separate"/>
+      </w:r>
+      <w:r>
+        <w:rPr>
+          <w:noProof/>
+        </w:rPr>
+        <w:t>[1]</w:t>
+      </w:r>
+      <w:r>
+        <w:fldChar w:fldCharType="end"/>
+      </w:r>
+      <w:r>
+        <w:t>.</w:t>
       </w:r>
     </w:p>
     <w:p>
@@ -426,65 +561,32 @@
         <w:pStyle w:val="ListParagraph"/>
         <w:numPr>
           <w:ilvl w:val="0"/>
-          <w:numId w:val="1"/>
+          <w:numId w:val="6"/>
         </w:numPr>
       </w:pPr>
       <w:r>
-        <w:t>Fairly simple to implement. (This is because the structure of the model is just a set of formulas no complicated structuring of data is generally needed.)</w:t>
-      </w:r>
-    </w:p>
-    <w:p>
-      <w:pPr>
-        <w:pStyle w:val="Heading3"/>
-      </w:pPr>
-      <w:r>
-        <w:t>Genetic Algorithms</w:t>
-      </w:r>
-    </w:p>
-    <w:p>
-      <w:pPr>
-        <w:pStyle w:val="Heading4"/>
-      </w:pPr>
-      <w:r>
-        <w:t>What Is it?</w:t>
-      </w:r>
-    </w:p>
-    <w:p>
-      <w:r>
-        <w:t xml:space="preserve">Formally, Genetic Algorithms (abbreviated as GA or GP) are used to solve problem where there are </w:t>
-      </w:r>
-      <w:proofErr w:type="spellStart"/>
-      <w:proofErr w:type="gramStart"/>
-      <w:r>
-        <w:t>to</w:t>
-      </w:r>
-      <w:proofErr w:type="spellEnd"/>
-      <w:proofErr w:type="gramEnd"/>
-      <w:r>
-        <w:t xml:space="preserve"> many variables to find the exact answer in a reasonable amount of time. GP accomplishes this by making a </w:t>
-      </w:r>
-      <w:r>
-        <w:t xml:space="preserve">set of guesses as to the answer, evaluating how close each guess is, </w:t>
-      </w:r>
-      <w:r>
-        <w:t>and then</w:t>
-      </w:r>
-      <w:r>
-        <w:t xml:space="preserve"> finally merging the best guesses in a variety of methods. </w:t>
-      </w:r>
-    </w:p>
-    <w:p>
-      <w:pPr>
-        <w:pStyle w:val="Heading4"/>
-      </w:pPr>
-      <w:r>
-        <w:t>English example</w:t>
-      </w:r>
-    </w:p>
-    <w:p>
-      <w:r>
-        <w:lastRenderedPageBreak/>
-        <w:t xml:space="preserve">GP was based off of how animals adapt to new situations over generations. Evolution is a perfect example of a genetic algorithm, the “best” animals of each generation mate and produce a set of offspring that is a mixing of the qualities of both parents then the process is repeated thereby continually optimizing the quality of the population. </w:t>
+        <w:t xml:space="preserve">GP can be constructed in a way that makes it possible to see what the agent has learned </w:t>
+      </w:r>
+      <w:r>
+        <w:fldChar w:fldCharType="begin" w:fldLock="1"/>
+      </w:r>
+      <w:r>
+        <w:instrText>ADDIN CSL_CITATION { "citationItems" : [ { "id" : "ITEM-1", "itemData" : { "ISBN" : "pending", "abstract" : "This paper extends a previous market microstructure model, where we used Genetic Programming (GP) as an inference engine for trading rules, and Self Organizing Maps as a clustering machine for those rules. Experiments in that work took place under a single financial market and investigated whether its behavior is non-stationary or cyclic. Results showed that the market's behavior was constantly changing and strategies that would not adapt to these changes, would become obsolete, and their performance would thus decrease over time. However, because experiments in that work were based on a specific GP algorithm, we are interested in this paper to prove that those results are independent of the choice of such algorithms. We thus repeat our previous tests under two more GP frameworks. In addition, while our previous work surveyed only a single market, in this paper we run tests under 10 markets, for generalization purposes. Finally, we deepen our analysis and investigate whether the performance of strategies, which have not co-evolved with the market, follows a continuous decrease, as it has been previously suggested in the agent-based artificial stock market literature. Results show that our previous results are not sensitive to the choice of GP. Strategies that do not co-evolve with the market, become ineffective. However, we do not find evidence for a continuous performance decrease of these strategies.", "author" : [ { "family" : "Kampouridis", "given" : "M" }, { "family" : "Chen", "given" : "Shu-Heng" }, { "family" : "Tsang", "given" : "E" } ], "container-title" : "Computational Intelligence for Financial Engineering and Economics (CIFEr), 2011 IEEE Symposium on", "id" : "ITEM-1", "issued" : { "date-parts" : [ [ "2011" ] ] }, "note" : "&lt;m:note&gt;ID: 5&lt;m:linebreak/&gt;Refernce 4 talks about the market being non-stationary&lt;/m:note&gt;", "page" : "1-8", "title" : "Investigating the effect of different GP algorithms on the non-stationary behavior of financial markets", "type" : "paper-conference" }, "uris" : [ "http://www.mendeley.com/documents/?uuid=5914aa52-9c91-4b9c-a6f9-517e2d19a47b" ] } ], "mendeley" : { "previouslyFormattedCitation" : "[7]" }, "properties" : { "noteIndex" : 0 }, "schema" : "https://github.com/citation-style-language/schema/raw/master/csl-citation.json" }</w:instrText>
+      </w:r>
+      <w:r>
+        <w:fldChar w:fldCharType="separate"/>
+      </w:r>
+      <w:r>
+        <w:rPr>
+          <w:noProof/>
+        </w:rPr>
+        <w:t>[7]</w:t>
+      </w:r>
+      <w:r>
+        <w:fldChar w:fldCharType="end"/>
+      </w:r>
+      <w:r>
+        <w:t>.</w:t>
       </w:r>
     </w:p>
     <w:p>
@@ -560,113 +662,6 @@
         <w:pStyle w:val="Heading4"/>
       </w:pPr>
       <w:r>
-        <w:t>WHY</w:t>
-      </w:r>
-    </w:p>
-    <w:p>
-      <w:pPr>
-        <w:pStyle w:val="ListParagraph"/>
-        <w:numPr>
-          <w:ilvl w:val="0"/>
-          <w:numId w:val="6"/>
-        </w:numPr>
-      </w:pPr>
-      <w:r>
-        <w:t xml:space="preserve">It is possible for GP to adapt to new situations </w:t>
-      </w:r>
-      <w:r>
-        <w:fldChar w:fldCharType="begin" w:fldLock="1"/>
-      </w:r>
-      <w:r>
-        <w:instrText>ADDIN CSL_CITATION { "citationItems" : [ { "id" : "ITEM-1", "itemData" : { "ISBN" : "pending", "abstract" : "This paper extends a previous market microstructure model, where we used Genetic Programming (GP) as an inference engine for trading rules, and Self Organizing Maps as a clustering machine for those rules. Experiments in that work took place under a single financial market and investigated whether its behavior is non-stationary or cyclic. Results showed that the market's behavior was constantly changing and strategies that would not adapt to these changes, would become obsolete, and their performance would thus decrease over time. However, because experiments in that work were based on a specific GP algorithm, we are interested in this paper to prove that those results are independent of the choice of such algorithms. We thus repeat our previous tests under two more GP frameworks. In addition, while our previous work surveyed only a single market, in this paper we run tests under 10 markets, for generalization purposes. Finally, we deepen our analysis and investigate whether the performance of strategies, which have not co-evolved with the market, follows a continuous decrease, as it has been previously suggested in the agent-based artificial stock market literature. Results show that our previous results are not sensitive to the choice of GP. Strategies that do not co-evolve with the market, become ineffective. However, we do not find evidence for a continuous performance decrease of these strategies.", "author" : [ { "family" : "Kampouridis", "given" : "M" }, { "family" : "Chen", "given" : "Shu-Heng" }, { "family" : "Tsang", "given" : "E" } ], "container-title" : "Computational Intelligence for Financial Engineering and Economics (CIFEr), 2011 IEEE Symposium on", "id" : "ITEM-1", "issued" : { "date-parts" : [ [ "2011" ] ] }, "note" : "&lt;m:note&gt;ID: 5&lt;m:linebreak/&gt;Refernce 4 talks about the market being non-stationary&lt;/m:note&gt;", "page" : "1-8", "title" : "Investigating the effect of different GP algorithms on the non-stationary behavior of financial markets", "type" : "paper-conference" }, "uris" : [ "http://www.mendeley.com/documents/?uuid=5914aa52-9c91-4b9c-a6f9-517e2d19a47b" ] }, { "id" : "ITEM-2", "itemData" : { "ISBN" : "0780386434", "abstract" : "Some real life dynamic systems are so large and complex that the individuals inside the system can only partially understand their environment. In other words, the dynamic environment is imperfect to its participants. In this paper, by using the stock market as a test bed, we demonstrate an integrated individual learning and social learning model for optimisation problems in dynamic environments with imperfect information. By applying differing levels of social learning process in an evolutionary simulated stock market, we study the importance of social learning on the adaptability of artificial agents in imperfect environments. Comparisons between the integrated individual and social learning model and other evolutionary approaches for dynamic optimisation problems, particularly the memory-based approaches and multipopulation approaches, are also drawn with the emphasis on optimisation problems with imperfect information.", "author" : [ { "family" : "Kendall", "given" : "G" }, { "family" : "Su", "given" : "Y" }, { "family" : "Kendali", "given" : "Graham" } ], "container-title" : "Cybernetics and Intelligent Systems, 2004 IEEE Conference on", "id" : "ITEM-2", "issued" : { "date-parts" : [ [ "2004" ] ] }, "note" : "&lt;m:note&gt;        &lt;m:bold&gt;From Duplicate 1 ( &lt;/m:bold&gt;        &lt;m:bold&gt;          &lt;/m:bold&gt;&lt;m:bold&gt;&lt;m:italic&gt;Learning with imperfections - a multi-agent neural-genetic trading system with differing levels of social learning&lt;/m:italic&gt;&lt;/m:bold&gt;&lt;m:bold&gt;        &lt;/m:bold&gt;        &lt;m:bold&gt; - Kendall, G; Su, Y; Kendali, Graham )&lt;m:linebreak/&gt;        &lt;/m:bold&gt;        &lt;m:linebreak/&gt;        &lt;m:bold&gt;From Duplicate 2 ( &lt;/m:bold&gt;                &lt;m:bold&gt;          &lt;/m:bold&gt;&lt;m:bold&gt;&lt;m:italic&gt;Learning with imperfections - a multi-agent neural-genetic trading system with differing levels of social learning&lt;/m:italic&gt;&lt;/m:bold&gt;&lt;m:bold&gt;        &lt;/m:bold&gt;                &lt;m:bold&gt; - Kendall, G; Su, Y )&lt;m:linebreak/&gt;        &lt;/m:bold&gt;        &lt;m:linebreak/&gt;&amp;quot;Learning with Imperfections - a Multi-Agent Neural-Genetic Trading System with Differing Levels of Social Learning&amp;quot; presents the paradigm of the market being such a complex system that any perceptions that we or computers can make of it are imperfect. This makes the market an imperfect system (from any useful point of view). The paper also explores how a multi-agent system that communicates with it?s self behaves in this context. First the research is introduced reviewing the components of the research: finding a evolutionary algorithm that not only can find a optimal solution but adapt to the non-static fitness space that is present in the market, and the fact that no matter how much data you provide an agent with it is not possible for them to create a completely accurate predictive model that can be used (imperfect environment) and that this will cause each agent to perceive the environment a unique (possibly useful) way. Next optimization problems (and ideas to overcome them) in dynamic environments are discussed. The primary idea here is that having multiple agents each which evolve to be more effective at smaller problems and then share their knowledge with each other (though not necessarily with the next generation to prevent local optima) may be effective. Then two models of how to do this are discussed. Next the algorithms used in each agent are reviewed, in this case a neural-genetic hybrid algorithm. The rules of the system used to simulate these agents are then described. Following this, how social learning and individual learning work in the context of this experiment is shown in detail. The article concludes with a short description of where further research may continue and infers that this is a very feasib\u2026", "page" : "47-52 vol.1", "title" : "Learning with imperfections - a multi-agent neural-genetic trading system with differing levels of social learning", "type" : "paper-conference", "volume" : "1" }, "uris" : [ "http://www.mendeley.com/documents/?uuid=0ba5e41d-447e-4249-8766-5ea5a01f9d02" ] } ], "mendeley" : { "previouslyFormattedCitation" : "[1], [7]" }, "properties" : { "noteIndex" : 0 }, "schema" : "https://github.com/citation-style-language/schema/raw/master/csl-citation.json" }</w:instrText>
-      </w:r>
-      <w:r>
-        <w:fldChar w:fldCharType="separate"/>
-      </w:r>
-      <w:r>
-        <w:rPr>
-          <w:noProof/>
-        </w:rPr>
-        <w:t>[1], [7]</w:t>
-      </w:r>
-      <w:r>
-        <w:fldChar w:fldCharType="end"/>
-      </w:r>
-      <w:r>
-        <w:t>.</w:t>
-      </w:r>
-    </w:p>
-    <w:p>
-      <w:pPr>
-        <w:pStyle w:val="ListParagraph"/>
-        <w:numPr>
-          <w:ilvl w:val="0"/>
-          <w:numId w:val="6"/>
-        </w:numPr>
-      </w:pPr>
-      <w:r>
-        <w:t xml:space="preserve">Instances of GP agents can share information and help each other evolve more quickly (social learning) </w:t>
-      </w:r>
-      <w:r>
-        <w:fldChar w:fldCharType="begin" w:fldLock="1"/>
-      </w:r>
-      <w:r>
-        <w:instrText>ADDIN CSL_CITATION { "citationItems" : [ { "id" : "ITEM-1", "itemData" : { "ISBN" : "0780386434", "abstract" : "Some real life dynamic systems are so large and complex that the individuals inside the system can only partially understand their environment. In other words, the dynamic environment is imperfect to its participants. In this paper, by using the stock market as a test bed, we demonstrate an integrated individual learning and social learning model for optimisation problems in dynamic environments with imperfect information. By applying differing levels of social learning process in an evolutionary simulated stock market, we study the importance of social learning on the adaptability of artificial agents in imperfect environments. Comparisons between the integrated individual and social learning model and other evolutionary approaches for dynamic optimisation problems, particularly the memory-based approaches and multipopulation approaches, are also drawn with the emphasis on optimisation problems with imperfect information.", "author" : [ { "family" : "Kendall", "given" : "G" }, { "family" : "Su", "given" : "Y" }, { "family" : "Kendali", "given" : "Graham" } ], "container-title" : "Cybernetics and Intelligent Systems, 2004 IEEE Conference on", "id" : "ITEM-1", "issued" : { "date-parts" : [ [ "2004" ] ] }, "note" : "&lt;m:note&gt;        &lt;m:bold&gt;From Duplicate 1 ( &lt;/m:bold&gt;        &lt;m:bold&gt;          &lt;/m:bold&gt;&lt;m:bold&gt;&lt;m:italic&gt;Learning with imperfections - a multi-agent neural-genetic trading system with differing levels of social learning&lt;/m:italic&gt;&lt;/m:bold&gt;&lt;m:bold&gt;        &lt;/m:bold&gt;        &lt;m:bold&gt; - Kendall, G; Su, Y; Kendali, Graham )&lt;m:linebreak/&gt;        &lt;/m:bold&gt;        &lt;m:linebreak/&gt;        &lt;m:bold&gt;From Duplicate 2 ( &lt;/m:bold&gt;                &lt;m:bold&gt;          &lt;/m:bold&gt;&lt;m:bold&gt;&lt;m:italic&gt;Learning with imperfections - a multi-agent neural-genetic trading system with differing levels of social learning&lt;/m:italic&gt;&lt;/m:bold&gt;&lt;m:bold&gt;        &lt;/m:bold&gt;                &lt;m:bold&gt; - Kendall, G; Su, Y )&lt;m:linebreak/&gt;        &lt;/m:bold&gt;        &lt;m:linebreak/&gt;&amp;quot;Learning with Imperfections - a Multi-Agent Neural-Genetic Trading System with Differing Levels of Social Learning&amp;quot; presents the paradigm of the market being such a complex system that any perceptions that we or computers can make of it are imperfect. This makes the market an imperfect system (from any useful point of view). The paper also explores how a multi-agent system that communicates with it?s self behaves in this context. First the research is introduced reviewing the components of the research: finding a evolutionary algorithm that not only can find a optimal solution but adapt to the non-static fitness space that is present in the market, and the fact that no matter how much data you provide an agent with it is not possible for them to create a completely accurate predictive model that can be used (imperfect environment) and that this will cause each agent to perceive the environment a unique (possibly useful) way. Next optimization problems (and ideas to overcome them) in dynamic environments are discussed. The primary idea here is that having multiple agents each which evolve to be more effective at smaller problems and then share their knowledge with each other (though not necessarily with the next generation to prevent local optima) may be effective. Then two models of how to do this are discussed. Next the algorithms used in each agent are reviewed, in this case a neural-genetic hybrid algorithm. The rules of the system used to simulate these agents are then described. Following this, how social learning and individual learning work in the context of this experiment is shown in detail. The article concludes with a short description of where further research may continue and infers that this is a very feasib\u2026", "page" : "47-52 vol.1", "title" : "Learning with imperfections - a multi-agent neural-genetic trading system with differing levels of social learning", "type" : "paper-conference", "volume" : "1" }, "uris" : [ "http://www.mendeley.com/documents/?uuid=0ba5e41d-447e-4249-8766-5ea5a01f9d02" ] } ], "mendeley" : { "previouslyFormattedCitation" : "[1]" }, "properties" : { "noteIndex" : 0 }, "schema" : "https://github.com/citation-style-language/schema/raw/master/csl-citation.json" }</w:instrText>
-      </w:r>
-      <w:r>
-        <w:fldChar w:fldCharType="separate"/>
-      </w:r>
-      <w:r>
-        <w:rPr>
-          <w:noProof/>
-        </w:rPr>
-        <w:t>[1]</w:t>
-      </w:r>
-      <w:r>
-        <w:fldChar w:fldCharType="end"/>
-      </w:r>
-      <w:r>
-        <w:t>.</w:t>
-      </w:r>
-    </w:p>
-    <w:p>
-      <w:pPr>
-        <w:pStyle w:val="ListParagraph"/>
-        <w:numPr>
-          <w:ilvl w:val="0"/>
-          <w:numId w:val="6"/>
-        </w:numPr>
-      </w:pPr>
-      <w:r>
-        <w:t xml:space="preserve">GP can be constructed in a way that makes it possible to see what the agent has learned </w:t>
-      </w:r>
-      <w:r>
-        <w:fldChar w:fldCharType="begin" w:fldLock="1"/>
-      </w:r>
-      <w:r>
-        <w:instrText>ADDIN CSL_CITATION { "citationItems" : [ { "id" : "ITEM-1", "itemData" : { "ISBN" : "pending", "abstract" : "This paper extends a previous market microstructure model, where we used Genetic Programming (GP) as an inference engine for trading rules, and Self Organizing Maps as a clustering machine for those rules. Experiments in that work took place under a single financial market and investigated whether its behavior is non-stationary or cyclic. Results showed that the market's behavior was constantly changing and strategies that would not adapt to these changes, would become obsolete, and their performance would thus decrease over time. However, because experiments in that work were based on a specific GP algorithm, we are interested in this paper to prove that those results are independent of the choice of such algorithms. We thus repeat our previous tests under two more GP frameworks. In addition, while our previous work surveyed only a single market, in this paper we run tests under 10 markets, for generalization purposes. Finally, we deepen our analysis and investigate whether the performance of strategies, which have not co-evolved with the market, follows a continuous decrease, as it has been previously suggested in the agent-based artificial stock market literature. Results show that our previous results are not sensitive to the choice of GP. Strategies that do not co-evolve with the market, become ineffective. However, we do not find evidence for a continuous performance decrease of these strategies.", "author" : [ { "family" : "Kampouridis", "given" : "M" }, { "family" : "Chen", "given" : "Shu-Heng" }, { "family" : "Tsang", "given" : "E" } ], "container-title" : "Computational Intelligence for Financial Engineering and Economics (CIFEr), 2011 IEEE Symposium on", "id" : "ITEM-1", "issued" : { "date-parts" : [ [ "2011" ] ] }, "note" : "&lt;m:note&gt;ID: 5&lt;m:linebreak/&gt;Refernce 4 talks about the market being non-stationary&lt;/m:note&gt;", "page" : "1-8", "title" : "Investigating the effect of different GP algorithms on the non-stationary behavior of financial markets", "type" : "paper-conference" }, "uris" : [ "http://www.mendeley.com/documents/?uuid=5914aa52-9c91-4b9c-a6f9-517e2d19a47b" ] } ], "mendeley" : { "previouslyFormattedCitation" : "[7]" }, "properties" : { "noteIndex" : 0 }, "schema" : "https://github.com/citation-style-language/schema/raw/master/csl-citation.json" }</w:instrText>
-      </w:r>
-      <w:r>
-        <w:fldChar w:fldCharType="separate"/>
-      </w:r>
-      <w:r>
-        <w:rPr>
-          <w:noProof/>
-        </w:rPr>
-        <w:t>[7]</w:t>
-      </w:r>
-      <w:r>
-        <w:fldChar w:fldCharType="end"/>
-      </w:r>
-      <w:r>
-        <w:t>.</w:t>
-      </w:r>
-    </w:p>
-    <w:p>
-      <w:pPr>
-        <w:pStyle w:val="Heading4"/>
-      </w:pPr>
-      <w:r>
         <w:t>Prior research</w:t>
       </w:r>
     </w:p>
@@ -728,7 +723,7 @@
         <w:fldChar w:fldCharType="begin" w:fldLock="1"/>
       </w:r>
       <w:r>
-        <w:instrText>ADDIN CSL_CITATION { "citationItems" : [ { "id" : "ITEM-1", "itemData" : { "ISBN" : "0780386434", "abstract" : "Some real life dynamic systems are so large and complex that the individuals inside the system can only partially understand their environment. In other words, the dynamic environment is imperfect to its participants. In this paper, by using the stock market as a test bed, we demonstrate an integrated individual learning and social learning model for optimisation problems in dynamic environments with imperfect information. By applying differing levels of social learning process in an evolutionary simulated stock market, we study the importance of social learning on the adaptability of artificial agents in imperfect environments. Comparisons between the integrated individual and social learning model and other evolutionary approaches for dynamic optimisation problems, particularly the memory-based approaches and multipopulation approaches, are also drawn with the emphasis on optimisation problems with imperfect information.", "author" : [ { "family" : "Kendall", "given" : "G" }, { "family" : "Su", "given" : "Y" }, { "family" : "Kendali", "given" : "Graham" } ], "container-title" : "Cybernetics and Intelligent Systems, 2004 IEEE Conference on", "id" : "ITEM-1", "issued" : { "date-parts" : [ [ "2004" ] ] }, "note" : "&lt;m:note&gt;        &lt;m:bold&gt;From Duplicate 1 ( &lt;/m:bold&gt;        &lt;m:bold&gt;          &lt;/m:bold&gt;&lt;m:bold&gt;&lt;m:italic&gt;Learning with imperfections - a multi-agent neural-genetic trading system with differing levels of social learning&lt;/m:italic&gt;&lt;/m:bold&gt;&lt;m:bold&gt;        &lt;/m:bold&gt;        &lt;m:bold&gt; - Kendall, G; Su, Y; Kendali, Graham )&lt;m:linebreak/&gt;        &lt;/m:bold&gt;        &lt;m:linebreak/&gt;        &lt;m:bold&gt;From Duplicate 2 ( &lt;/m:bold&gt;                &lt;m:bold&gt;          &lt;/m:bold&gt;&lt;m:bold&gt;&lt;m:italic&gt;Learning with imperfections - a multi-agent neural-genetic trading system with differing levels of social learning&lt;/m:italic&gt;&lt;/m:bold&gt;&lt;m:bold&gt;        &lt;/m:bold&gt;                &lt;m:bold&gt; - Kendall, G; Su, Y )&lt;m:linebreak/&gt;        &lt;/m:bold&gt;        &lt;m:linebreak/&gt;&amp;quot;Learning with Imperfections - a Multi-Agent Neural-Genetic Trading System with Differing Levels of Social Learning&amp;quot; presents the paradigm of the market being such a complex system that any perceptions that we or computers can make of it are imperfect. This makes the market an imperfect system (from any useful point of view). The paper also explores how a multi-agent system that communicates with it?s self behaves in this context. First the research is introduced reviewing the components of the research: finding a evolutionary algorithm that not only can find a optimal solution but adapt to the non-static fitness space that is present in the market, and the fact that no matter how much data you provide an agent with it is not possible for them to create a completely accurate predictive model that can be used (imperfect environment) and that this will cause each agent to perceive the environment a unique (possibly useful) way. Next optimization problems (and ideas to overcome them) in dynamic environments are discussed. The primary idea here is that having multiple agents each which evolve to be more effective at smaller problems and then share their knowledge with each other (though not necessarily with the next generation to prevent local optima) may be effective. Then two models of how to do this are discussed. Next the algorithms used in each agent are reviewed, in this case a neural-genetic hybrid algorithm. The rules of the system used to simulate these agents are then described. Following this, how social learning and individual learning work in the context of this experiment is shown in detail. The article concludes with a short description of where further research may continue and infers that this is a very feasib\u2026", "page" : "47-52 vol.1", "title" : "Learning with imperfections - a multi-agent neural-genetic trading system with differing levels of social learning", "type" : "paper-conference", "volume" : "1" }, "uris" : [ "http://www.mendeley.com/documents/?uuid=0ba5e41d-447e-4249-8766-5ea5a01f9d02" ] } ], "mendeley" : { "previouslyFormattedCitation" : "[1]" }, "properties" : { "noteIndex" : 0 }, "schema" : "https://github.com/citation-style-language/schema/raw/master/csl-citation.json" }</w:instrText>
+        <w:instrText>ADDIN CSL_CITATION { "citationItems" : [ { "id" : "ITEM-1", "itemData" : { "ISBN" : "0780386434", "abstract" : "Some real life dynamic systems are so large and complex that the individuals inside the system can only partially understand their environment. In other words, the dynamic environment is imperfect to its participants. In this paper, by using the stock market as a test bed, we demonstrate an integrated individual learning and social learning model for optimisation problems in dynamic environments with imperfect information. By applying differing levels of social learning process in an evolutionary simulated stock market, we study the importance of social learning on the adaptability of artificial agents in imperfect environments. Comparisons between the integrated individual and social learning model and other evolutionary approaches for dynamic optimisation problems, particularly the memory-based approaches and multipopulation approaches, are also drawn with the emphasis on optimisation problems with imperfect information.", "author" : [ { "family" : "Kendall", "given" : "G" }, { "family" : "Su", "given" : "Y" }, { "family" : "Kendali", "given" : "Graham" } ], "container-title" : "Cybernetics and Intelligent Systems, 2004 IEEE Conference on", "id" : "ITEM-1", "issued" : { "date-parts" : [ [ "2004" ] ] }, "note" : "&lt;m:note&gt;\n        &lt;m:bold&gt;From Duplicate 1 ( &lt;/m:bold&gt;\n        &lt;m:bold&gt;\n          &lt;m:italic&gt;Learning with imperfections - a multi-agent neural-genetic trading system with differing levels of social learning&lt;/m:italic&gt;\n        &lt;/m:bold&gt;\n        &lt;m:bold&gt; - Kendall, G; Su, Y; Kendali, Graham )&lt;m:linebreak/&gt;\n        &lt;/m:bold&gt;\n        &lt;m:linebreak/&gt;\n        &lt;m:bold&gt;From Duplicate 2 ( &lt;/m:bold&gt;\n        &lt;m:bold/&gt;\n        &lt;m:bold&gt;\n          &lt;m:italic&gt;Learning with imperfections - a multi-agent neural-genetic trading system with differing levels of social learning&lt;/m:italic&gt;\n        &lt;/m:bold&gt;\n        &lt;m:bold/&gt;\n        &lt;m:bold&gt; - Kendall, G; Su, Y )&lt;m:linebreak/&gt;\n        &lt;/m:bold&gt;\n        &lt;m:linebreak/&gt;&amp;quot;Learning with Imperfections - a Multi-Agent Neural-Genetic Trading System with Differing Levels of Social Learning&amp;quot; presents the paradigm of the market being such a complex system that any perceptions that we or computers can make of it are imperfect. This makes the market an imperfect system (from any useful point of view). The paper also explores how a multi-agent system that communicates with it?s self behaves in this context. First the research is introduced reviewing the components of the research: finding a evolutionary algorithm that not only can find a optimal solution but adapt to the non-static fitness space that is present in the market, and the fact that no matter how much data you provide an agent with it is not possible for them to create a completely accurate predictive model that can be used (imperfect environment) and that this will cause each agent to perceive the environment a unique (possibly useful) way. Next optimization problems (and ideas to overcome them) in dynamic environments are discussed. The primary idea here is that having multiple agents each which evolve to be more effective at smaller problems and then share their knowledge with each other (though not necessarily with the next generation to prevent local optima) may be effective. Then two models of how to do this are discussed. Next the algorithms used in each agent are reviewed, in this case a neural-genetic hybrid algorithm. The rules of the system used to simulate these agents are then described. Following this, how social learning and individual learning work in the context of this experiment is shown in detail. The article concludes with a short description of where further research may continue and infers that this is a very feasible, though imperfect solution.&lt;m:l\u2026", "page" : "47-52 vol.1", "title" : "Learning with imperfections - a multi-agent neural-genetic trading system with differing levels of social learning", "type" : "paper-conference", "volume" : "1" }, "uris" : [ "http://www.mendeley.com/documents/?uuid=0ba5e41d-447e-4249-8766-5ea5a01f9d02" ] } ], "mendeley" : { "previouslyFormattedCitation" : "[1]" }, "properties" : { "noteIndex" : 0 }, "schema" : "https://github.com/citation-style-language/schema/raw/master/csl-citation.json" }</w:instrText>
       </w:r>
       <w:r>
         <w:fldChar w:fldCharType="separate"/>
@@ -804,7 +799,7 @@
         <w:fldChar w:fldCharType="begin" w:fldLock="1"/>
       </w:r>
       <w:r>
-        <w:instrText>ADDIN CSL_CITATION { "citationItems" : [ { "id" : "ITEM-1", "itemData" : { "ISBN" : "0818670851", "abstract" : "A general introduction to the subject of artificial neural networks is given and the tenuous relationship of neural networks to the biological neuron structure of the brain is also briefly outlined. The development of artificial neural networks has been marked by periods of considerable optimism and others of disillusionment. A realistic assessment of the potential of artificial neural networks is attempted and some of the unrealistic expectations which has grown around a new and developing subject are dispelled. The study of artificial neural networks originally grew out of a desire to understand the function of the biological brain. This relationship between the biological neuron and the artificial neuron has been of great importance in past research but at the present time it does not appear to be a fruitful field. A basic description of the biological neural network is included so that the debt the artificial neural network owes to the biological neural network may be appreciated", "container-title" : "Electronic Technology Directions to the Year 2000, 1995. Proceedings.", "id" : "ITEM-1", "issued" : { "date-parts" : [ [ "1995" ] ] }, "page" : "36-62", "title" : "Introduction to artificial neural networks", "type" : "paper-conference" }, "uris" : [ "http://www.mendeley.com/documents/?uuid=c8db28da-c830-4b19-9c99-9fe7d901da8f" ] } ], "mendeley" : { "previouslyFormattedCitation" : "[8]" }, "properties" : { "noteIndex" : 0 }, "schema" : "https://github.com/citation-style-language/schema/raw/master/csl-citation.json" }</w:instrText>
+        <w:instrText>ADDIN CSL_CITATION { "citationItems" : [ { "id" : "ITEM-1", "itemData" : { "ISBN" : "0818670851", "abstract" : "A general introduction to the subject of artificial neural networks is given and the tenuous relationship of neural networks to the biological neuron structure of the brain is also briefly outlined. The development of artificial neural networks has been marked by periods of considerable optimism and others of disillusionment. A realistic assessment of the potential of artificial neural networks is attempted and some of the unrealistic expectations which has grown around a new and developing subject are dispelled. The study of artificial neural networks originally grew out of a desire to understand the function of the biological brain. This relationship between the biological neuron and the artificial neuron has been of great importance in past research but at the present time it does not appear to be a fruitful field. A basic description of the biological neural network is included so that the debt the artificial neural network owes to the biological neural network may be appreciated", "container-title" : "Electronic Technology Directions to the Year 2000, 1995. Proceedings.", "id" : "ITEM-1", "issued" : { "date-parts" : [ [ "1995" ] ] }, "page" : "36-62", "title" : "Introduction to artificial neural networks", "type" : "paper-conference" }, "uris" : [ "http://www.mendeley.com/documents/?uuid=c8db28da-c830-4b19-9c99-9fe7d901da8f", "http://www.mendeley.com/documents/?uuid=aec7a0d2-4b9f-4ea0-89ea-463d3fa3f04b" ] } ], "mendeley" : { "previouslyFormattedCitation" : "[8]" }, "properties" : { "noteIndex" : 0 }, "schema" : "https://github.com/citation-style-language/schema/raw/master/csl-citation.json" }</w:instrText>
       </w:r>
       <w:r>
         <w:fldChar w:fldCharType="separate"/>
@@ -830,6 +825,142 @@
     <w:p>
       <w:r>
         <w:t>ANNs roughly approximate how neurons work in nature. The simplest way to understand neural networks is to look at diagram of one and interact with one (insert diagram here and brain.js example from github.com).</w:t>
+      </w:r>
+    </w:p>
+    <w:p>
+      <w:pPr>
+        <w:pStyle w:val="Heading4"/>
+      </w:pPr>
+      <w:r>
+        <w:t>WHY</w:t>
+      </w:r>
+    </w:p>
+    <w:p>
+      <w:pPr>
+        <w:pStyle w:val="ListParagraph"/>
+        <w:numPr>
+          <w:ilvl w:val="0"/>
+          <w:numId w:val="9"/>
+        </w:numPr>
+      </w:pPr>
+      <w:r>
+        <w:t xml:space="preserve">Parallel (each neuron can have </w:t>
+      </w:r>
+      <w:proofErr w:type="spellStart"/>
+      <w:r>
+        <w:t>it’s</w:t>
+      </w:r>
+      <w:proofErr w:type="spellEnd"/>
+      <w:r>
+        <w:t xml:space="preserve"> own processer since it does not need to know anything about the state of the other neurons </w:t>
+      </w:r>
+      <w:r>
+        <w:fldChar w:fldCharType="begin" w:fldLock="1"/>
+      </w:r>
+      <w:r>
+        <w:instrText>ADDIN CSL_CITATION { "citationItems" : [ { "id" : "ITEM-1", "itemData" : { "ISBN" : "0818670851", "abstract" : "A general introduction to the subject of artificial neural networks is given and the tenuous relationship of neural networks to the biological neuron structure of the brain is also briefly outlined. The development of artificial neural networks has been marked by periods of considerable optimism and others of disillusionment. A realistic assessment of the potential of artificial neural networks is attempted and some of the unrealistic expectations which has grown around a new and developing subject are dispelled. The study of artificial neural networks originally grew out of a desire to understand the function of the biological brain. This relationship between the biological neuron and the artificial neuron has been of great importance in past research but at the present time it does not appear to be a fruitful field. A basic description of the biological neural network is included so that the debt the artificial neural network owes to the biological neural network may be appreciated", "container-title" : "Electronic Technology Directions to the Year 2000, 1995. Proceedings.", "id" : "ITEM-1", "issued" : { "date-parts" : [ [ "1995" ] ] }, "page" : "36-62", "title" : "Introduction to artificial neural networks", "type" : "paper-conference" }, "uris" : [ "http://www.mendeley.com/documents/?uuid=aec7a0d2-4b9f-4ea0-89ea-463d3fa3f04b", "http://www.mendeley.com/documents/?uuid=c8db28da-c830-4b19-9c99-9fe7d901da8f" ] } ], "mendeley" : { "previouslyFormattedCitation" : "[8]" }, "properties" : { "noteIndex" : 0 }, "schema" : "https://github.com/citation-style-language/schema/raw/master/csl-citation.json" }</w:instrText>
+      </w:r>
+      <w:r>
+        <w:fldChar w:fldCharType="separate"/>
+      </w:r>
+      <w:r>
+        <w:rPr>
+          <w:noProof/>
+        </w:rPr>
+        <w:t>[8]</w:t>
+      </w:r>
+      <w:r>
+        <w:fldChar w:fldCharType="end"/>
+      </w:r>
+      <w:r>
+        <w:t>.)</w:t>
+      </w:r>
+    </w:p>
+    <w:p>
+      <w:pPr>
+        <w:pStyle w:val="ListParagraph"/>
+        <w:numPr>
+          <w:ilvl w:val="0"/>
+          <w:numId w:val="9"/>
+        </w:numPr>
+      </w:pPr>
+      <w:r>
+        <w:t xml:space="preserve">The information gathered is Inductive </w:t>
+      </w:r>
+      <w:r>
+        <w:fldChar w:fldCharType="begin" w:fldLock="1"/>
+      </w:r>
+      <w:r>
+        <w:instrText>ADDIN CSL_CITATION { "citationItems" : [ { "id" : "ITEM-1", "itemData" : { "ISBN" : "0818670851", "abstract" : "A general introduction to the subject of artificial neural networks is given and the tenuous relationship of neural networks to the biological neuron structure of the brain is also briefly outlined. The development of artificial neural networks has been marked by periods of considerable optimism and others of disillusionment. A realistic assessment of the potential of artificial neural networks is attempted and some of the unrealistic expectations which has grown around a new and developing subject are dispelled. The study of artificial neural networks originally grew out of a desire to understand the function of the biological brain. This relationship between the biological neuron and the artificial neuron has been of great importance in past research but at the present time it does not appear to be a fruitful field. A basic description of the biological neural network is included so that the debt the artificial neural network owes to the biological neural network may be appreciated", "container-title" : "Electronic Technology Directions to the Year 2000, 1995. Proceedings.", "id" : "ITEM-1", "issued" : { "date-parts" : [ [ "1995" ] ] }, "page" : "36-62", "title" : "Introduction to artificial neural networks", "type" : "paper-conference" }, "uris" : [ "http://www.mendeley.com/documents/?uuid=aec7a0d2-4b9f-4ea0-89ea-463d3fa3f04b", "http://www.mendeley.com/documents/?uuid=c8db28da-c830-4b19-9c99-9fe7d901da8f" ] } ], "mendeley" : { "previouslyFormattedCitation" : "[8]" }, "properties" : { "noteIndex" : 0 }, "schema" : "https://github.com/citation-style-language/schema/raw/master/csl-citation.json" }</w:instrText>
+      </w:r>
+      <w:r>
+        <w:fldChar w:fldCharType="separate"/>
+      </w:r>
+      <w:r>
+        <w:rPr>
+          <w:noProof/>
+        </w:rPr>
+        <w:t>[8]</w:t>
+      </w:r>
+      <w:r>
+        <w:fldChar w:fldCharType="end"/>
+      </w:r>
+      <w:r>
+        <w:t xml:space="preserve"> (later evidence is presented that the market is driven by inductive decisions </w:t>
+      </w:r>
+      <w:r>
+        <w:fldChar w:fldCharType="begin" w:fldLock="1"/>
+      </w:r>
+      <w:r>
+        <w:instrText>ADDIN CSL_CITATION { "citationItems" : [ { "id" : "ITEM-1", "itemData" : { "abstract" : "Actions taken by economic decision makers are typically predicated upon hypotheses or predictions about future states of a world that is itself in part the consequence of these hypotheses or predictions. When we attempt to model how such predictions might be generated we become stymied: the predictions some economic agents might form depend on the predictions they believe others might form; and the predictions these might form depend upon the predictions they believe the original group might form. Predictions or expectations can then become self-referential and deductively indeterminate. This indeterminacy pervades economics and game theory. This paper argues that in such situations agents predict not deductively, but inductively. They form subjective expectations or hypotheses about what determines the world they face. And these expectations are formulated, used, tested, and possibly changed, in a world that forms from others\u2019 subjective expectations. This yields individual expectations trying to prove themselves against others\u2019 expectations. The result is an ecology of co-evolving, possibly ever-changing expectations. The resulting dynamics often can be analyzed only by computation. Inductive expectation formation is illustrated in an artificial computer-based stock market. Coevolution of expectations explains phenomena seen in real markets that appear as anomalies to standard finance theory", "author" : [ { "family" : "Arthur", "given" : "W Brian" } ], "container-title" : "Complexity", "id" : "ITEM-1", "issued" : { "date-parts" : [ [ "1995" ] ] }, "page" : "20-25", "title" : "Complexity in Economic and Financial Markets", "type" : "article-journal" }, "uris" : [ "http://www.mendeley.com/documents/?uuid=27bdf5b8-03d7-4ee5-9f7e-242dafd80ccf" ] } ], "mendeley" : { "previouslyFormattedCitation" : "[9]" }, "properties" : { "noteIndex" : 0 }, "schema" : "https://github.com/citation-style-language/schema/raw/master/csl-citation.json" }</w:instrText>
+      </w:r>
+      <w:r>
+        <w:fldChar w:fldCharType="separate"/>
+      </w:r>
+      <w:r>
+        <w:rPr>
+          <w:noProof/>
+        </w:rPr>
+        <w:t>[9]</w:t>
+      </w:r>
+      <w:r>
+        <w:fldChar w:fldCharType="end"/>
+      </w:r>
+      <w:r>
+        <w:t>).</w:t>
+      </w:r>
+    </w:p>
+    <w:p>
+      <w:pPr>
+        <w:pStyle w:val="ListParagraph"/>
+        <w:numPr>
+          <w:ilvl w:val="0"/>
+          <w:numId w:val="9"/>
+        </w:numPr>
+      </w:pPr>
+      <w:r>
+        <w:t xml:space="preserve">Can be quickly trained </w:t>
+      </w:r>
+      <w:r>
+        <w:fldChar w:fldCharType="begin" w:fldLock="1"/>
+      </w:r>
+      <w:r>
+        <w:instrText>ADDIN CSL_CITATION { "citationItems" : [ { "id" : "ITEM-1", "itemData" : { "ISBN" : "0780386434", "abstract" : "Some real life dynamic systems are so large and complex that the individuals inside the system can only partially understand their environment. In other words, the dynamic environment is imperfect to its participants. In this paper, by using the stock market as a test bed, we demonstrate an integrated individual learning and social learning model for optimisation problems in dynamic environments with imperfect information. By applying differing levels of social learning process in an evolutionary simulated stock market, we study the importance of social learning on the adaptability of artificial agents in imperfect environments. Comparisons between the integrated individual and social learning model and other evolutionary approaches for dynamic optimisation problems, particularly the memory-based approaches and multipopulation approaches, are also drawn with the emphasis on optimisation problems with imperfect information.", "author" : [ { "family" : "Kendall", "given" : "G" }, { "family" : "Su", "given" : "Y" }, { "family" : "Kendali", "given" : "Graham" } ], "container-title" : "Cybernetics and Intelligent Systems, 2004 IEEE Conference on", "id" : "ITEM-1", "issued" : { "date-parts" : [ [ "2004" ] ] }, "note" : "&lt;m:note&gt;\n        &lt;m:bold&gt;From Duplicate 1 ( &lt;/m:bold&gt;\n        &lt;m:bold&gt;\n          &lt;m:italic&gt;Learning with imperfections - a multi-agent neural-genetic trading system with differing levels of social learning&lt;/m:italic&gt;\n        &lt;/m:bold&gt;\n        &lt;m:bold&gt; - Kendall, G; Su, Y; Kendali, Graham )&lt;m:linebreak/&gt;\n        &lt;/m:bold&gt;\n        &lt;m:linebreak/&gt;\n        &lt;m:bold&gt;From Duplicate 2 ( &lt;/m:bold&gt;\n        &lt;m:bold/&gt;\n        &lt;m:bold&gt;\n          &lt;m:italic&gt;Learning with imperfections - a multi-agent neural-genetic trading system with differing levels of social learning&lt;/m:italic&gt;\n        &lt;/m:bold&gt;\n        &lt;m:bold/&gt;\n        &lt;m:bold&gt; - Kendall, G; Su, Y )&lt;m:linebreak/&gt;\n        &lt;/m:bold&gt;\n        &lt;m:linebreak/&gt;&amp;quot;Learning with Imperfections - a Multi-Agent Neural-Genetic Trading System with Differing Levels of Social Learning&amp;quot; presents the paradigm of the market being such a complex system that any perceptions that we or computers can make of it are imperfect. This makes the market an imperfect system (from any useful point of view). The paper also explores how a multi-agent system that communicates with it?s self behaves in this context. First the research is introduced reviewing the components of the research: finding a evolutionary algorithm that not only can find a optimal solution but adapt to the non-static fitness space that is present in the market, and the fact that no matter how much data you provide an agent with it is not possible for them to create a completely accurate predictive model that can be used (imperfect environment) and that this will cause each agent to perceive the environment a unique (possibly useful) way. Next optimization problems (and ideas to overcome them) in dynamic environments are discussed. The primary idea here is that having multiple agents each which evolve to be more effective at smaller problems and then share their knowledge with each other (though not necessarily with the next generation to prevent local optima) may be effective. Then two models of how to do this are discussed. Next the algorithms used in each agent are reviewed, in this case a neural-genetic hybrid algorithm. The rules of the system used to simulate these agents are then described. Following this, how social learning and individual learning work in the context of this experiment is shown in detail. The article concludes with a short description of where further research may continue and infers that this is a very feasible, though imperfect solution.&lt;m:l\u2026", "page" : "47-52 vol.1", "title" : "Learning with imperfections - a multi-agent neural-genetic trading system with differing levels of social learning", "type" : "paper-conference", "volume" : "1" }, "uris" : [ "http://www.mendeley.com/documents/?uuid=0ba5e41d-447e-4249-8766-5ea5a01f9d02" ] } ], "mendeley" : { "previouslyFormattedCitation" : "[1]" }, "properties" : { "noteIndex" : 0 }, "schema" : "https://github.com/citation-style-language/schema/raw/master/csl-citation.json" }</w:instrText>
+      </w:r>
+      <w:r>
+        <w:fldChar w:fldCharType="separate"/>
+      </w:r>
+      <w:r>
+        <w:rPr>
+          <w:noProof/>
+        </w:rPr>
+        <w:t>[1]</w:t>
+      </w:r>
+      <w:r>
+        <w:fldChar w:fldCharType="end"/>
+      </w:r>
+      <w:r>
+        <w:t>.</w:t>
       </w:r>
     </w:p>
     <w:p>
@@ -905,33 +1036,18 @@
         <w:pStyle w:val="Heading4"/>
       </w:pPr>
       <w:r>
-        <w:t>WHY</w:t>
-      </w:r>
-    </w:p>
-    <w:p>
-      <w:pPr>
-        <w:pStyle w:val="ListParagraph"/>
-        <w:numPr>
-          <w:ilvl w:val="0"/>
-          <w:numId w:val="9"/>
-        </w:numPr>
-      </w:pPr>
-      <w:r>
-        <w:t xml:space="preserve">Parallel (each neuron can have </w:t>
-      </w:r>
-      <w:proofErr w:type="spellStart"/>
-      <w:r>
-        <w:t>it’s</w:t>
-      </w:r>
-      <w:proofErr w:type="spellEnd"/>
-      <w:r>
-        <w:t xml:space="preserve"> own processer since it does not need to know anything about the state of the other neurons </w:t>
+        <w:t>Prior research</w:t>
+      </w:r>
+    </w:p>
+    <w:p>
+      <w:r>
+        <w:t xml:space="preserve">In the research reviewed for this paper ANNs were almost always used in conjunction with GP </w:t>
       </w:r>
       <w:r>
         <w:fldChar w:fldCharType="begin" w:fldLock="1"/>
       </w:r>
       <w:r>
-        <w:instrText>ADDIN CSL_CITATION { "citationItems" : [ { "id" : "ITEM-1", "itemData" : { "ISBN" : "0818670851", "abstract" : "A general introduction to the subject of artificial neural networks is given and the tenuous relationship of neural networks to the biological neuron structure of the brain is also briefly outlined. The development of artificial neural networks has been marked by periods of considerable optimism and others of disillusionment. A realistic assessment of the potential of artificial neural networks is attempted and some of the unrealistic expectations which has grown around a new and developing subject are dispelled. The study of artificial neural networks originally grew out of a desire to understand the function of the biological brain. This relationship between the biological neuron and the artificial neuron has been of great importance in past research but at the present time it does not appear to be a fruitful field. A basic description of the biological neural network is included so that the debt the artificial neural network owes to the biological neural network may be appreciated", "container-title" : "Electronic Technology Directions to the Year 2000, 1995. Proceedings.", "id" : "ITEM-1", "issued" : { "date-parts" : [ [ "1995" ] ] }, "page" : "36-62", "title" : "Introduction to artificial neural networks", "type" : "paper-conference" }, "uris" : [ "http://www.mendeley.com/documents/?uuid=c8db28da-c830-4b19-9c99-9fe7d901da8f" ] } ], "mendeley" : { "previouslyFormattedCitation" : "[8]" }, "properties" : { "noteIndex" : 0 }, "schema" : "https://github.com/citation-style-language/schema/raw/master/csl-citation.json" }</w:instrText>
+        <w:instrText>ADDIN CSL_CITATION { "citationItems" : [ { "id" : "ITEM-1", "itemData" : { "ISBN" : "0780386434", "abstract" : "Some real life dynamic systems are so large and complex that the individuals inside the system can only partially understand their environment. In other words, the dynamic environment is imperfect to its participants. In this paper, by using the stock market as a test bed, we demonstrate an integrated individual learning and social learning model for optimisation problems in dynamic environments with imperfect information. By applying differing levels of social learning process in an evolutionary simulated stock market, we study the importance of social learning on the adaptability of artificial agents in imperfect environments. Comparisons between the integrated individual and social learning model and other evolutionary approaches for dynamic optimisation problems, particularly the memory-based approaches and multipopulation approaches, are also drawn with the emphasis on optimisation problems with imperfect information.", "author" : [ { "family" : "Kendall", "given" : "G" }, { "family" : "Su", "given" : "Y" }, { "family" : "Kendali", "given" : "Graham" } ], "container-title" : "Cybernetics and Intelligent Systems, 2004 IEEE Conference on", "id" : "ITEM-1", "issued" : { "date-parts" : [ [ "2004" ] ] }, "note" : "&lt;m:note&gt;\n        &lt;m:bold&gt;From Duplicate 1 ( &lt;/m:bold&gt;\n        &lt;m:bold&gt;\n          &lt;m:italic&gt;Learning with imperfections - a multi-agent neural-genetic trading system with differing levels of social learning&lt;/m:italic&gt;\n        &lt;/m:bold&gt;\n        &lt;m:bold&gt; - Kendall, G; Su, Y; Kendali, Graham )&lt;m:linebreak/&gt;\n        &lt;/m:bold&gt;\n        &lt;m:linebreak/&gt;\n        &lt;m:bold&gt;From Duplicate 2 ( &lt;/m:bold&gt;\n        &lt;m:bold/&gt;\n        &lt;m:bold&gt;\n          &lt;m:italic&gt;Learning with imperfections - a multi-agent neural-genetic trading system with differing levels of social learning&lt;/m:italic&gt;\n        &lt;/m:bold&gt;\n        &lt;m:bold/&gt;\n        &lt;m:bold&gt; - Kendall, G; Su, Y )&lt;m:linebreak/&gt;\n        &lt;/m:bold&gt;\n        &lt;m:linebreak/&gt;&amp;quot;Learning with Imperfections - a Multi-Agent Neural-Genetic Trading System with Differing Levels of Social Learning&amp;quot; presents the paradigm of the market being such a complex system that any perceptions that we or computers can make of it are imperfect. This makes the market an imperfect system (from any useful point of view). The paper also explores how a multi-agent system that communicates with it?s self behaves in this context. First the research is introduced reviewing the components of the research: finding a evolutionary algorithm that not only can find a optimal solution but adapt to the non-static fitness space that is present in the market, and the fact that no matter how much data you provide an agent with it is not possible for them to create a completely accurate predictive model that can be used (imperfect environment) and that this will cause each agent to perceive the environment a unique (possibly useful) way. Next optimization problems (and ideas to overcome them) in dynamic environments are discussed. The primary idea here is that having multiple agents each which evolve to be more effective at smaller problems and then share their knowledge with each other (though not necessarily with the next generation to prevent local optima) may be effective. Then two models of how to do this are discussed. Next the algorithms used in each agent are reviewed, in this case a neural-genetic hybrid algorithm. The rules of the system used to simulate these agents are then described. Following this, how social learning and individual learning work in the context of this experiment is shown in detail. The article concludes with a short description of where further research may continue and infers that this is a very feasible, though imperfect solution.&lt;m:l\u2026", "page" : "47-52 vol.1", "title" : "Learning with imperfections - a multi-agent neural-genetic trading system with differing levels of social learning", "type" : "paper-conference", "volume" : "1" }, "uris" : [ "http://www.mendeley.com/documents/?uuid=0ba5e41d-447e-4249-8766-5ea5a01f9d02" ] } ], "mendeley" : { "previouslyFormattedCitation" : "[1]" }, "properties" : { "noteIndex" : 0 }, "schema" : "https://github.com/citation-style-language/schema/raw/master/csl-citation.json" }</w:instrText>
       </w:r>
       <w:r>
         <w:fldChar w:fldCharType="separate"/>
@@ -940,31 +1056,19 @@
         <w:rPr>
           <w:noProof/>
         </w:rPr>
-        <w:t>[8]</w:t>
+        <w:t>[1]</w:t>
       </w:r>
       <w:r>
         <w:fldChar w:fldCharType="end"/>
       </w:r>
       <w:r>
-        <w:t>.)</w:t>
-      </w:r>
-    </w:p>
-    <w:p>
-      <w:pPr>
-        <w:pStyle w:val="ListParagraph"/>
-        <w:numPr>
-          <w:ilvl w:val="0"/>
-          <w:numId w:val="9"/>
-        </w:numPr>
-      </w:pPr>
-      <w:r>
-        <w:t xml:space="preserve">The information gathered is Inductive </w:t>
+        <w:t xml:space="preserve">, </w:t>
       </w:r>
       <w:r>
         <w:fldChar w:fldCharType="begin" w:fldLock="1"/>
       </w:r>
       <w:r>
-        <w:instrText>ADDIN CSL_CITATION { "citationItems" : [ { "id" : "ITEM-1", "itemData" : { "ISBN" : "0818670851", "abstract" : "A general introduction to the subject of artificial neural networks is given and the tenuous relationship of neural networks to the biological neuron structure of the brain is also briefly outlined. The development of artificial neural networks has been marked by periods of considerable optimism and others of disillusionment. A realistic assessment of the potential of artificial neural networks is attempted and some of the unrealistic expectations which has grown around a new and developing subject are dispelled. The study of artificial neural networks originally grew out of a desire to understand the function of the biological brain. This relationship between the biological neuron and the artificial neuron has been of great importance in past research but at the present time it does not appear to be a fruitful field. A basic description of the biological neural network is included so that the debt the artificial neural network owes to the biological neural network may be appreciated", "container-title" : "Electronic Technology Directions to the Year 2000, 1995. Proceedings.", "id" : "ITEM-1", "issued" : { "date-parts" : [ [ "1995" ] ] }, "page" : "36-62", "title" : "Introduction to artificial neural networks", "type" : "paper-conference" }, "uris" : [ "http://www.mendeley.com/documents/?uuid=c8db28da-c830-4b19-9c99-9fe7d901da8f" ] } ], "mendeley" : { "previouslyFormattedCitation" : "[8]" }, "properties" : { "noteIndex" : 0 }, "schema" : "https://github.com/citation-style-language/schema/raw/master/csl-citation.json" }</w:instrText>
+        <w:instrText>ADDIN CSL_CITATION { "citationItems" : [ { "id" : "ITEM-1", "itemData" : { "ISBN" : "pending", "abstract" : "This paper extends a previous market microstructure model, where we used Genetic Programming (GP) as an inference engine for trading rules, and Self Organizing Maps as a clustering machine for those rules. Experiments in that work took place under a single financial market and investigated whether its behavior is non-stationary or cyclic. Results showed that the market's behavior was constantly changing and strategies that would not adapt to these changes, would become obsolete, and their performance would thus decrease over time. However, because experiments in that work were based on a specific GP algorithm, we are interested in this paper to prove that those results are independent of the choice of such algorithms. We thus repeat our previous tests under two more GP frameworks. In addition, while our previous work surveyed only a single market, in this paper we run tests under 10 markets, for generalization purposes. Finally, we deepen our analysis and investigate whether the performance of strategies, which have not co-evolved with the market, follows a continuous decrease, as it has been previously suggested in the agent-based artificial stock market literature. Results show that our previous results are not sensitive to the choice of GP. Strategies that do not co-evolve with the market, become ineffective. However, we do not find evidence for a continuous performance decrease of these strategies.", "author" : [ { "family" : "Kampouridis", "given" : "M" }, { "family" : "Chen", "given" : "Shu-Heng" }, { "family" : "Tsang", "given" : "E" } ], "container-title" : "Computational Intelligence for Financial Engineering and Economics (CIFEr), 2011 IEEE Symposium on", "id" : "ITEM-1", "issued" : { "date-parts" : [ [ "2011" ] ] }, "note" : "&lt;m:note&gt;ID: 5&lt;m:linebreak/&gt;Refernce 4 talks about the market being non-stationary&lt;/m:note&gt;", "page" : "1-8", "title" : "Investigating the effect of different GP algorithms on the non-stationary behavior of financial markets", "type" : "paper-conference" }, "uris" : [ "http://www.mendeley.com/documents/?uuid=5914aa52-9c91-4b9c-a6f9-517e2d19a47b" ] } ], "mendeley" : { "previouslyFormattedCitation" : "[7]" }, "properties" : { "noteIndex" : 0 }, "schema" : "https://github.com/citation-style-language/schema/raw/master/csl-citation.json" }</w:instrText>
       </w:r>
       <w:r>
         <w:fldChar w:fldCharType="separate"/>
@@ -973,19 +1077,19 @@
         <w:rPr>
           <w:noProof/>
         </w:rPr>
-        <w:t>[8]</w:t>
+        <w:t>[7]</w:t>
       </w:r>
       <w:r>
         <w:fldChar w:fldCharType="end"/>
       </w:r>
       <w:r>
-        <w:t xml:space="preserve"> (later evidence is presented that the market is driven by inductive decisions </w:t>
+        <w:t xml:space="preserve">, </w:t>
       </w:r>
       <w:r>
         <w:fldChar w:fldCharType="begin" w:fldLock="1"/>
       </w:r>
       <w:r>
-        <w:instrText>ADDIN CSL_CITATION { "citationItems" : [ { "id" : "ITEM-1", "itemData" : { "abstract" : "Actions taken by economic decision makers are typically predicated upon hypotheses or predictions about future states of a world that is itself in part the consequence of these hypotheses or predictions. When we attempt to model how such predictions might be generated we become stymied: the predictions some economic agents might form depend on the predictions they believe others might form; and the predictions these might form depend upon the predictions they believe the original group might form. Predictions or expectations can then become self-referential and deductively indeterminate. This indeterminacy pervades economics and game theory. This paper argues that in such situations agents predict not deductively, but inductively. They form subjective expectations or hypotheses about what determines the world they face. And these expectations are formulated, used, tested, and possibly changed, in a world that forms from others\u2019 subjective expectations. This yields individual expectations trying to prove themselves against others\u2019 expectations. The result is an ecology of co-evolving, possibly ever-changing expectations. The resulting dynamics often can be analyzed only by computation. Inductive expectation formation is illustrated in an artificial computer-based stock market. Coevolution of expectations explains phenomena seen in real markets that appear as anomalies to standard finance theory", "author" : [ { "family" : "Arthur", "given" : "W Brian" } ], "container-title" : "Complexity", "id" : "ITEM-1", "issued" : { "date-parts" : [ [ "1995" ] ] }, "page" : "20-25", "title" : "Complexity in Economic and Financial Markets", "type" : "article-journal" }, "uris" : [ "http://www.mendeley.com/documents/?uuid=27bdf5b8-03d7-4ee5-9f7e-242dafd80ccf" ] } ], "mendeley" : { "previouslyFormattedCitation" : "[9]" }, "properties" : { "noteIndex" : 0 }, "schema" : "https://github.com/citation-style-language/schema/raw/master/csl-citation.json" }</w:instrText>
+        <w:instrText>ADDIN CSL_CITATION { "citationItems" : [ { "id" : "ITEM-1", "itemData" : { "DOI" : "10.1109/ICICISYS.2010.5658486", "ISBN" : "0780325591", "abstract" : "In order to solve the problem that neural network learns well but predicts badly, the genetic algorithm was adopted to optimize the neural network. The LM-BP neural network learns very well, and it is sensitive to the initial weights and thresholds. Then its initial weights and thresholds were selected by genetic algorithm. So the method of improving generalization ability for neural network based on genetic algorithm was proposed. By example analysis, compared with the method that the initial weights and thresholds were selected randomly, the neural network optimized by genetic algorithm has very high fitting precision and testing accuracy. The new method can greatly improve the generalization ability of neural network.", "author" : [ { "family" : "Hai-ru", "given" : "G" }, { "family" : "Guo", "given" : "Hai-ru" }, { "family" : "Li", "given" : "Zhi-min" } ], "container-title" : "and Intelligent Systems (ICIS), 2010 IEEE", "id" : "ITEM-1", "issued" : { "date-parts" : [ [ "2010", "10" ] ] }, "page" : "4-7", "publisher" : "IEEE", "title" : "A method of improving generalization ability for neural network based on genetic algorithm", "type" : "article-journal" }, "uris" : [ "http://www.mendeley.com/documents/?uuid=767ddbda-c6e2-4f4e-bdf1-bfa82f7d286a" ] } ], "mendeley" : { "previouslyFormattedCitation" : "[10]" }, "properties" : { "noteIndex" : 0 }, "schema" : "https://github.com/citation-style-language/schema/raw/master/csl-citation.json" }</w:instrText>
       </w:r>
       <w:r>
         <w:fldChar w:fldCharType="separate"/>
@@ -994,31 +1098,19 @@
         <w:rPr>
           <w:noProof/>
         </w:rPr>
-        <w:t>[9]</w:t>
+        <w:t>[10]</w:t>
       </w:r>
       <w:r>
         <w:fldChar w:fldCharType="end"/>
       </w:r>
       <w:r>
-        <w:t>).</w:t>
-      </w:r>
-    </w:p>
-    <w:p>
-      <w:pPr>
-        <w:pStyle w:val="ListParagraph"/>
-        <w:numPr>
-          <w:ilvl w:val="0"/>
-          <w:numId w:val="9"/>
-        </w:numPr>
-      </w:pPr>
-      <w:r>
-        <w:t xml:space="preserve">Can be quickly trained </w:t>
+        <w:t xml:space="preserve">, </w:t>
       </w:r>
       <w:r>
         <w:fldChar w:fldCharType="begin" w:fldLock="1"/>
       </w:r>
       <w:r>
-        <w:instrText>ADDIN CSL_CITATION { "citationItems" : [ { "id" : "ITEM-1", "itemData" : { "ISBN" : "0780386434", "abstract" : "Some real life dynamic systems are so large and complex that the individuals inside the system can only partially understand their environment. In other words, the dynamic environment is imperfect to its participants. In this paper, by using the stock market as a test bed, we demonstrate an integrated individual learning and social learning model for optimisation problems in dynamic environments with imperfect information. By applying differing levels of social learning process in an evolutionary simulated stock market, we study the importance of social learning on the adaptability of artificial agents in imperfect environments. Comparisons between the integrated individual and social learning model and other evolutionary approaches for dynamic optimisation problems, particularly the memory-based approaches and multipopulation approaches, are also drawn with the emphasis on optimisation problems with imperfect information.", "author" : [ { "family" : "Kendall", "given" : "G" }, { "family" : "Su", "given" : "Y" }, { "family" : "Kendali", "given" : "Graham" } ], "container-title" : "Cybernetics and Intelligent Systems, 2004 IEEE Conference on", "id" : "ITEM-1", "issued" : { "date-parts" : [ [ "2004" ] ] }, "note" : "&lt;m:note&gt;        &lt;m:bold&gt;From Duplicate 1 ( &lt;/m:bold&gt;        &lt;m:bold&gt;          &lt;/m:bold&gt;&lt;m:bold&gt;&lt;m:italic&gt;Learning with imperfections - a multi-agent neural-genetic trading system with differing levels of social learning&lt;/m:italic&gt;&lt;/m:bold&gt;&lt;m:bold&gt;        &lt;/m:bold&gt;        &lt;m:bold&gt; - Kendall, G; Su, Y; Kendali, Graham )&lt;m:linebreak/&gt;        &lt;/m:bold&gt;        &lt;m:linebreak/&gt;        &lt;m:bold&gt;From Duplicate 2 ( &lt;/m:bold&gt;                &lt;m:bold&gt;          &lt;/m:bold&gt;&lt;m:bold&gt;&lt;m:italic&gt;Learning with imperfections - a multi-agent neural-genetic trading system with differing levels of social learning&lt;/m:italic&gt;&lt;/m:bold&gt;&lt;m:bold&gt;        &lt;/m:bold&gt;                &lt;m:bold&gt; - Kendall, G; Su, Y )&lt;m:linebreak/&gt;        &lt;/m:bold&gt;        &lt;m:linebreak/&gt;&amp;quot;Learning with Imperfections - a Multi-Agent Neural-Genetic Trading System with Differing Levels of Social Learning&amp;quot; presents the paradigm of the market being such a complex system that any perceptions that we or computers can make of it are imperfect. This makes the market an imperfect system (from any useful point of view). The paper also explores how a multi-agent system that communicates with it?s self behaves in this context. First the research is introduced reviewing the components of the research: finding a evolutionary algorithm that not only can find a optimal solution but adapt to the non-static fitness space that is present in the market, and the fact that no matter how much data you provide an agent with it is not possible for them to create a completely accurate predictive model that can be used (imperfect environment) and that this will cause each agent to perceive the environment a unique (possibly useful) way. Next optimization problems (and ideas to overcome them) in dynamic environments are discussed. The primary idea here is that having multiple agents each which evolve to be more effective at smaller problems and then share their knowledge with each other (though not necessarily with the next generation to prevent local optima) may be effective. Then two models of how to do this are discussed. Next the algorithms used in each agent are reviewed, in this case a neural-genetic hybrid algorithm. The rules of the system used to simulate these agents are then described. Following this, how social learning and individual learning work in the context of this experiment is shown in detail. The article concludes with a short description of where further research may continue and infers that this is a very feasib\u2026", "page" : "47-52 vol.1", "title" : "Learning with imperfections - a multi-agent neural-genetic trading system with differing levels of social learning", "type" : "paper-conference", "volume" : "1" }, "uris" : [ "http://www.mendeley.com/documents/?uuid=0ba5e41d-447e-4249-8766-5ea5a01f9d02" ] } ], "mendeley" : { "previouslyFormattedCitation" : "[1]" }, "properties" : { "noteIndex" : 0 }, "schema" : "https://github.com/citation-style-language/schema/raw/master/csl-citation.json" }</w:instrText>
+        <w:instrText>ADDIN CSL_CITATION { "citationItems" : [ { "id" : "ITEM-1", "itemData" : { "abstract" : "This paper considers a design framework of a computational experiment in finance. The examination of relationships between statistics used for economic forecasts evaluation and profitability of investment decisions reveals that only the 'degree of improvement over efficient prediction' shows robust links with profitability. If profits are not observable, this measure is proposed as an evaluation criterion for an economic prediction. Also combined with directional accuracy, it could be used in an estimation technique for economic behavior, as an alternative to conventional least squares. Model discovery and performance surface optimization with genetic algorithm demonstrate profitability improvement with an inconclusive effect on statistical criteria.", "author" : [ { "family" : "Hayward", "given" : "S" } ], "container-title" : "Evolutionary Computation, 2004. CEC2004. Congress on", "id" : "ITEM-1", "issued" : { "date-parts" : [ [ "2004" ] ] }, "note" : "&lt;m:note&gt;\n        &lt;m:bold&gt;From Duplicate 1 ( &lt;/m:bold&gt;\n        &lt;m:bold&gt;\n          &lt;m:italic&gt;Setting up performance surface of an artificial neural network with genetic algorithm optimization: in search of an accurate and profitable prediction of stock trading&lt;/m:italic&gt;\n        &lt;/m:bold&gt;\n        &lt;m:bold&gt; - Hayward, S )&lt;m:linebreak/&gt;\n        &lt;/m:bold&gt;\n        &lt;m:linebreak/&gt;\n        &lt;m:linebreak/&gt;&amp;quot;Setting Up Performance Surface of an Artificial Neural Network with Genetic Algorithm Optimization: In Search of an Accurate and Profitable Prediction of Stock Trading&amp;quot; talk about various prediction methods used in evolutionary artificial neural network (E/ANN). First the problem is modeled, that being the composition of various (E/ANN) methods and prediction methods to make a decision on whether a trigger should be raised and how much to invest if so. The model and variables that this paper is using to describe the market is then reviewed. Next, the method used to determine the optimal predictor in the context of this paper is reviewed (in this case to use another machine learning algorithm the merits of which are quickly debated against other machine learning methods). The parameters determining the scope of the review of results were defined. The article concluded as not determining any ?best? predictor.&lt;m:linebreak/&gt;First this article is in a terrible font. The article has some interesting points about how to do analysis on various components of a E/ANN algorithm. While this is not the point of the article it does seem to be something that might be worth duplicating or using as a reference when comparing methods that different researchers used. The articles it cites are also interesting looking I will have to look them up. &lt;m:linebreak/&gt;Further research is needed to determine what the following terms are: Surface optimization (in the context of genetic algorithms), autocovarience (which against words belief is a word), Posterior Optimal Rule Signal (PORS), (Backpropagation (another real word) in the context of online machine learning).&lt;m:linebreak/&gt;\n        &lt;m:linebreak/&gt;ID: 5&lt;m:linebreak/&gt;\n        &lt;m:linebreak/&gt;\n        &lt;m:bold&gt;From Duplicate 2 ( &lt;/m:bold&gt;\n        &lt;m:bold&gt;\n          &lt;m:italic&gt;Setting up performance surface of an artificial neural network with genetic algorithm optimization: in search of an accurate and profitable prediction of stock trading&lt;/m:italic&gt;\n        &lt;/m:bold&gt;\n        &lt;m:bold&gt; - Hayward, S )&lt;m:linebreak/&gt;\n        &lt;/m:bold&gt;\u2026", "page" : "948-954 Vol.1", "title" : "Setting up performance surface of an artificial neural network with genetic algorithm optimization: in search of an accurate and profitable prediction of stock trading", "type" : "paper-conference", "volume" : "1" }, "uris" : [ "http://www.mendeley.com/documents/?uuid=f5f16095-908e-4416-9acd-cb922876b4d4" ] } ], "mendeley" : { "previouslyFormattedCitation" : "[11]" }, "properties" : { "noteIndex" : 0 }, "schema" : "https://github.com/citation-style-language/schema/raw/master/csl-citation.json" }</w:instrText>
       </w:r>
       <w:r>
         <w:fldChar w:fldCharType="separate"/>
@@ -1027,122 +1119,25 @@
         <w:rPr>
           <w:noProof/>
         </w:rPr>
-        <w:t>[1]</w:t>
+        <w:t>[11]</w:t>
       </w:r>
       <w:r>
         <w:fldChar w:fldCharType="end"/>
       </w:r>
       <w:r>
-        <w:t>.</w:t>
-      </w:r>
-    </w:p>
-    <w:p>
-      <w:pPr>
-        <w:pStyle w:val="Heading4"/>
-      </w:pPr>
-      <w:r>
-        <w:t>Prior research</w:t>
-      </w:r>
-    </w:p>
-    <w:p>
-      <w:r>
-        <w:t xml:space="preserve">In the research reviewed for this paper ANNs were almost always used in conjunction with GP </w:t>
+        <w:t xml:space="preserve">. The research that used ANNs alone were </w:t>
+      </w:r>
+      <w:r>
+        <w:t>studying</w:t>
+      </w:r>
+      <w:r>
+        <w:t xml:space="preserve"> the nature of different type of neural networks </w:t>
       </w:r>
       <w:r>
         <w:fldChar w:fldCharType="begin" w:fldLock="1"/>
       </w:r>
       <w:r>
-        <w:instrText>ADDIN CSL_CITATION { "citationItems" : [ { "id" : "ITEM-1", "itemData" : { "ISBN" : "0780386434", "abstract" : "Some real life dynamic systems are so large and complex that the individuals inside the system can only partially understand their environment. In other words, the dynamic environment is imperfect to its participants. In this paper, by using the stock market as a test bed, we demonstrate an integrated individual learning and social learning model for optimisation problems in dynamic environments with imperfect information. By applying differing levels of social learning process in an evolutionary simulated stock market, we study the importance of social learning on the adaptability of artificial agents in imperfect environments. Comparisons between the integrated individual and social learning model and other evolutionary approaches for dynamic optimisation problems, particularly the memory-based approaches and multipopulation approaches, are also drawn with the emphasis on optimisation problems with imperfect information.", "author" : [ { "family" : "Kendall", "given" : "G" }, { "family" : "Su", "given" : "Y" }, { "family" : "Kendali", "given" : "Graham" } ], "container-title" : "Cybernetics and Intelligent Systems, 2004 IEEE Conference on", "id" : "ITEM-1", "issued" : { "date-parts" : [ [ "2004" ] ] }, "note" : "&lt;m:note&gt;        &lt;m:bold&gt;From Duplicate 1 ( &lt;/m:bold&gt;        &lt;m:bold&gt;          &lt;/m:bold&gt;&lt;m:bold&gt;&lt;m:italic&gt;Learning with imperfections - a multi-agent neural-genetic trading system with differing levels of social learning&lt;/m:italic&gt;&lt;/m:bold&gt;&lt;m:bold&gt;        &lt;/m:bold&gt;        &lt;m:bold&gt; - Kendall, G; Su, Y; Kendali, Graham )&lt;m:linebreak/&gt;        &lt;/m:bold&gt;        &lt;m:linebreak/&gt;        &lt;m:bold&gt;From Duplicate 2 ( &lt;/m:bold&gt;                &lt;m:bold&gt;          &lt;/m:bold&gt;&lt;m:bold&gt;&lt;m:italic&gt;Learning with imperfections - a multi-agent neural-genetic trading system with differing levels of social learning&lt;/m:italic&gt;&lt;/m:bold&gt;&lt;m:bold&gt;        &lt;/m:bold&gt;                &lt;m:bold&gt; - Kendall, G; Su, Y )&lt;m:linebreak/&gt;        &lt;/m:bold&gt;        &lt;m:linebreak/&gt;&amp;quot;Learning with Imperfections - a Multi-Agent Neural-Genetic Trading System with Differing Levels of Social Learning&amp;quot; presents the paradigm of the market being such a complex system that any perceptions that we or computers can make of it are imperfect. This makes the market an imperfect system (from any useful point of view). The paper also explores how a multi-agent system that communicates with it?s self behaves in this context. First the research is introduced reviewing the components of the research: finding a evolutionary algorithm that not only can find a optimal solution but adapt to the non-static fitness space that is present in the market, and the fact that no matter how much data you provide an agent with it is not possible for them to create a completely accurate predictive model that can be used (imperfect environment) and that this will cause each agent to perceive the environment a unique (possibly useful) way. Next optimization problems (and ideas to overcome them) in dynamic environments are discussed. The primary idea here is that having multiple agents each which evolve to be more effective at smaller problems and then share their knowledge with each other (though not necessarily with the next generation to prevent local optima) may be effective. Then two models of how to do this are discussed. Next the algorithms used in each agent are reviewed, in this case a neural-genetic hybrid algorithm. The rules of the system used to simulate these agents are then described. Following this, how social learning and individual learning work in the context of this experiment is shown in detail. The article concludes with a short description of where further research may continue and infers that this is a very feasib\u2026", "page" : "47-52 vol.1", "title" : "Learning with imperfections - a multi-agent neural-genetic trading system with differing levels of social learning", "type" : "paper-conference", "volume" : "1" }, "uris" : [ "http://www.mendeley.com/documents/?uuid=0ba5e41d-447e-4249-8766-5ea5a01f9d02" ] } ], "mendeley" : { "previouslyFormattedCitation" : "[1]" }, "properties" : { "noteIndex" : 0 }, "schema" : "https://github.com/citation-style-language/schema/raw/master/csl-citation.json" }</w:instrText>
-      </w:r>
-      <w:r>
-        <w:fldChar w:fldCharType="separate"/>
-      </w:r>
-      <w:r>
-        <w:rPr>
-          <w:noProof/>
-        </w:rPr>
-        <w:t>[1]</w:t>
-      </w:r>
-      <w:r>
-        <w:fldChar w:fldCharType="end"/>
-      </w:r>
-      <w:r>
-        <w:t xml:space="preserve">, </w:t>
-      </w:r>
-      <w:r>
-        <w:fldChar w:fldCharType="begin" w:fldLock="1"/>
-      </w:r>
-      <w:r>
-        <w:instrText>ADDIN CSL_CITATION { "citationItems" : [ { "id" : "ITEM-1", "itemData" : { "ISBN" : "pending", "abstract" : "This paper extends a previous market microstructure model, where we used Genetic Programming (GP) as an inference engine for trading rules, and Self Organizing Maps as a clustering machine for those rules. Experiments in that work took place under a single financial market and investigated whether its behavior is non-stationary or cyclic. Results showed that the market's behavior was constantly changing and strategies that would not adapt to these changes, would become obsolete, and their performance would thus decrease over time. However, because experiments in that work were based on a specific GP algorithm, we are interested in this paper to prove that those results are independent of the choice of such algorithms. We thus repeat our previous tests under two more GP frameworks. In addition, while our previous work surveyed only a single market, in this paper we run tests under 10 markets, for generalization purposes. Finally, we deepen our analysis and investigate whether the performance of strategies, which have not co-evolved with the market, follows a continuous decrease, as it has been previously suggested in the agent-based artificial stock market literature. Results show that our previous results are not sensitive to the choice of GP. Strategies that do not co-evolve with the market, become ineffective. However, we do not find evidence for a continuous performance decrease of these strategies.", "author" : [ { "family" : "Kampouridis", "given" : "M" }, { "family" : "Chen", "given" : "Shu-Heng" }, { "family" : "Tsang", "given" : "E" } ], "container-title" : "Computational Intelligence for Financial Engineering and Economics (CIFEr), 2011 IEEE Symposium on", "id" : "ITEM-1", "issued" : { "date-parts" : [ [ "2011" ] ] }, "note" : "&lt;m:note&gt;ID: 5&lt;m:linebreak/&gt;Refernce 4 talks about the market being non-stationary&lt;/m:note&gt;", "page" : "1-8", "title" : "Investigating the effect of different GP algorithms on the non-stationary behavior of financial markets", "type" : "paper-conference" }, "uris" : [ "http://www.mendeley.com/documents/?uuid=5914aa52-9c91-4b9c-a6f9-517e2d19a47b" ] } ], "mendeley" : { "previouslyFormattedCitation" : "[7]" }, "properties" : { "noteIndex" : 0 }, "schema" : "https://github.com/citation-style-language/schema/raw/master/csl-citation.json" }</w:instrText>
-      </w:r>
-      <w:r>
-        <w:fldChar w:fldCharType="separate"/>
-      </w:r>
-      <w:r>
-        <w:rPr>
-          <w:noProof/>
-        </w:rPr>
-        <w:t>[7]</w:t>
-      </w:r>
-      <w:r>
-        <w:fldChar w:fldCharType="end"/>
-      </w:r>
-      <w:r>
-        <w:t xml:space="preserve">, </w:t>
-      </w:r>
-      <w:r>
-        <w:fldChar w:fldCharType="begin" w:fldLock="1"/>
-      </w:r>
-      <w:r>
-        <w:instrText>ADDIN CSL_CITATION { "citationItems" : [ { "id" : "ITEM-1", "itemData" : { "DOI" : "10.1109/ICICISYS.2010.5658486", "ISBN" : "0780325591", "abstract" : "In order to solve the problem that neural network learns well but predicts badly, the genetic algorithm was adopted to optimize the neural network. The LM-BP neural network learns very well, and it is sensitive to the initial weights and thresholds. Then its initial weights and thresholds were selected by genetic algorithm. So the method of improving generalization ability for neural network based on genetic algorithm was proposed. By example analysis, compared with the method that the initial weights and thresholds were selected randomly, the neural network optimized by genetic algorithm has very high fitting precision and testing accuracy. The new method can greatly improve the generalization ability of neural network.", "author" : [ { "family" : "Hai-ru", "given" : "G" }, { "family" : "Guo", "given" : "Hai-ru" }, { "family" : "Li", "given" : "Zhi-min" } ], "container-title" : "and Intelligent Systems (ICIS), 2010 IEEE", "id" : "ITEM-1", "issued" : { "date-parts" : [ [ "2010", "10" ] ] }, "page" : "4-7", "publisher" : "IEEE", "title" : "A method of improving generalization ability for neural network based on genetic algorithm", "type" : "article-journal" }, "uris" : [ "http://www.mendeley.com/documents/?uuid=767ddbda-c6e2-4f4e-bdf1-bfa82f7d286a" ] } ], "mendeley" : { "previouslyFormattedCitation" : "[10]" }, "properties" : { "noteIndex" : 0 }, "schema" : "https://github.com/citation-style-language/schema/raw/master/csl-citation.json" }</w:instrText>
-      </w:r>
-      <w:r>
-        <w:fldChar w:fldCharType="separate"/>
-      </w:r>
-      <w:r>
-        <w:rPr>
-          <w:noProof/>
-        </w:rPr>
-        <w:t>[10]</w:t>
-      </w:r>
-      <w:r>
-        <w:fldChar w:fldCharType="end"/>
-      </w:r>
-      <w:r>
-        <w:t xml:space="preserve">, </w:t>
-      </w:r>
-      <w:r>
-        <w:fldChar w:fldCharType="begin" w:fldLock="1"/>
-      </w:r>
-      <w:r>
-        <w:instrText>ADDIN CSL_CITATION { "citationItems" : [ { "id" : "ITEM-1", "itemData" : { "abstract" : "This paper considers a design framework of a computational experiment in finance. The examination of relationships between statistics used for economic forecasts evaluation and profitability of investment decisions reveals that only the 'degree of improvement over efficient prediction' shows robust links with profitability. If profits are not observable, this measure is proposed as an evaluation criterion for an economic prediction. Also combined with directional accuracy, it could be used in an estimation technique for economic behavior, as an alternative to conventional least squares. Model discovery and performance surface optimization with genetic algorithm demonstrate profitability improvement with an inconclusive effect on statistical criteria.", "author" : [ { "family" : "Hayward", "given" : "S" } ], "container-title" : "Evolutionary Computation, 2004. CEC2004. Congress on", "id" : "ITEM-1", "issued" : { "date-parts" : [ [ "2004" ] ] }, "note" : "&lt;m:note&gt;        &lt;m:bold&gt;From Duplicate 1 ( &lt;/m:bold&gt;        &lt;m:bold&gt;          &lt;/m:bold&gt;&lt;m:bold&gt;&lt;m:italic&gt;Setting up performance surface of an artificial neural network with genetic algorithm optimization: in search of an accurate and profitable prediction of stock trading&lt;/m:italic&gt;&lt;/m:bold&gt;&lt;m:bold&gt;        &lt;/m:bold&gt;        &lt;m:bold&gt; - Hayward, S )&lt;m:linebreak/&gt;        &lt;/m:bold&gt;        &lt;m:linebreak/&gt;        &lt;m:linebreak/&gt;&amp;quot;Setting Up Performance Surface of an Artificial Neural Network with Genetic Algorithm Optimization: In Search of an Accurate and Profitable Prediction of Stock Trading&amp;quot; talk about various prediction methods used in evolutionary artificial neural network (E/ANN). First the problem is modeled, that being the composition of various (E/ANN) methods and prediction methods to make a decision on whether a trigger should be raised and how much to invest if so. The model and variables that this paper is using to describe the market is then reviewed. Next, the method used to determine the optimal predictor in the context of this paper is reviewed (in this case to use another machine learning algorithm the merits of which are quickly debated against other machine learning methods). The parameters determining the scope of the review of results were defined. The article concluded as not determining any ?best? predictor.&lt;m:linebreak/&gt;First this article is in a terrible font. The article has some interesting points about how to do analysis on various components of a E/ANN algorithm. While this is not the point of the article it does seem to be something that might be worth duplicating or using as a reference when comparing methods that different researchers used. The articles it cites are also interesting looking I will have to look them up. &lt;m:linebreak/&gt;Further research is needed to determine what the following terms are: Surface optimization (in the context of genetic algorithms), autocovarience (which against words belief is a word), Posterior Optimal Rule Signal (PORS), (Backpropagation (another real word) in the context of online machine learning).&lt;m:linebreak/&gt;        &lt;m:linebreak/&gt;ID: 5&lt;m:linebreak/&gt;        &lt;m:linebreak/&gt;        &lt;m:bold&gt;From Duplicate 2 ( &lt;/m:bold&gt;        &lt;m:bold&gt;          &lt;/m:bold&gt;&lt;m:bold&gt;&lt;m:italic&gt;Setting up performance surface of an artificial neural network with genetic algorithm optimization: in search of an accurate and profitable prediction of stock trading&lt;/m:italic&gt;&lt;/m:bold&gt;&lt;m:bold&gt;        &lt;/m:bold&gt;        &lt;m\u2026", "page" : "948-954 Vol.1", "title" : "Setting up performance surface of an artificial neural network with genetic algorithm optimization: in search of an accurate and profitable prediction of stock trading", "type" : "paper-conference", "volume" : "1" }, "uris" : [ "http://www.mendeley.com/documents/?uuid=f5f16095-908e-4416-9acd-cb922876b4d4" ] } ], "mendeley" : { "previouslyFormattedCitation" : "[11]" }, "properties" : { "noteIndex" : 0 }, "schema" : "https://github.com/citation-style-language/schema/raw/master/csl-citation.json" }</w:instrText>
-      </w:r>
-      <w:r>
-        <w:fldChar w:fldCharType="separate"/>
-      </w:r>
-      <w:r>
-        <w:rPr>
-          <w:noProof/>
-        </w:rPr>
-        <w:t>[11]</w:t>
-      </w:r>
-      <w:r>
-        <w:fldChar w:fldCharType="end"/>
-      </w:r>
-      <w:r>
-        <w:t xml:space="preserve">. The research that used ANNs alone were </w:t>
-      </w:r>
-      <w:r>
-        <w:t>studying</w:t>
-      </w:r>
-      <w:r>
-        <w:t xml:space="preserve"> the nature of different type of neural networks </w:t>
-      </w:r>
-      <w:r>
-        <w:fldChar w:fldCharType="begin" w:fldLock="1"/>
-      </w:r>
-      <w:r>
-        <w:instrText>ADDIN CSL_CITATION { "citationItems" : [ { "id" : "ITEM-1", "itemData" : { "ISBN" : "1045-9227", "abstract" : "Three networks are compared for low false alarm stock trend predictions. Short-term trends, particularly attractive for neural network analysis, can be used profitably in scenarios such as option trading, but only with significant risk. Therefore, we focus on limiting false alarms, which improves the risk/reward ratio by preventing losses.", "author" : [ { "family" : "Saad", "given" : "Emad W" }, { "family" : "Prokhorov", "given" : "Danil V" }, { "family" : "II", "given" : "D C Wunsch" }, { "family" : "Wunsch", "given" : "Donald C" } ], "container-title" : "Neural Networks, IEEE Transactions on", "id" : "ITEM-1", "issue" : "6", "issued" : { "date-parts" : [ [ "1998" ] ] }, "note" : "&lt;m:note&gt;        &lt;m:bold&gt;From Duplicate 1 ( &lt;/m:bold&gt;                &lt;m:bold&gt;          &lt;/m:bold&gt;&lt;m:bold&gt;&lt;m:italic&gt;Comparative study of stock trend prediction using time delay, recurrent and probabilistic neural networks&lt;/m:italic&gt;&lt;/m:bold&gt;&lt;m:bold&gt;        &lt;/m:bold&gt;                &lt;m:bold&gt; - Saad, Emad W; Prokhorov, Danil V; Wunsch, Donald C; II, D C Wunsch )&lt;m:linebreak/&gt;        &lt;/m:bold&gt;        &lt;m:linebreak/&gt;        &lt;m:bold&gt;From Duplicate 1 ( &lt;/m:bold&gt;                &lt;m:bold&gt;          &lt;/m:bold&gt;&lt;m:bold&gt;&lt;m:italic&gt;Comparative study of stock trend prediction using time delay, recurrent and probabilistic neural networks&lt;/m:italic&gt;&lt;/m:bold&gt;&lt;m:bold&gt;        &lt;/m:bold&gt;                &lt;m:bold&gt; - Saad, E W; Prokhorov, D V; II, D C Wunsch )&lt;m:linebreak/&gt;        &lt;/m:bold&gt;        &lt;m:linebreak/&gt;ID: 4&lt;m:linebreak/&gt;        &lt;m:linebreak/&gt;        &lt;m:linebreak/&gt;        &lt;m:linebreak/&gt;        &lt;m:bold&gt;From Duplicate 2 ( &lt;/m:bold&gt;                &lt;m:bold&gt;          &lt;/m:bold&gt;&lt;m:bold&gt;&lt;m:italic&gt;Comparative study of stock trend prediction using time delay, recurrent and probabilistic neural networks&lt;/m:italic&gt;&lt;/m:bold&gt;&lt;m:bold&gt;        &lt;/m:bold&gt;                &lt;m:bold&gt; - Saad, E W; Prokhorov, D V; II, D C Wunsch )&lt;m:linebreak/&gt;        &lt;/m:bold&gt;        &lt;m:linebreak/&gt;ID: 4&lt;m:linebreak/&gt;        &lt;m:linebreak/&gt;      &lt;/m:note&gt;", "page" : "1456-1470", "title" : "Comparative study of stock trend prediction using time delay, recurrent and probabilistic neural networks", "type" : "article-journal", "volume" : "9" }, "uris" : [ "http://www.mendeley.com/documents/?uuid=76ec1aa9-a0c1-4512-9f87-d5197f6d247c" ] } ], "mendeley" : { "previouslyFormattedCitation" : "[12]" }, "properties" : { "noteIndex" : 0 }, "schema" : "https://github.com/citation-style-language/schema/raw/master/csl-citation.json" }</w:instrText>
+        <w:instrText>ADDIN CSL_CITATION { "citationItems" : [ { "id" : "ITEM-1", "itemData" : { "ISBN" : "1045-9227", "abstract" : "Three networks are compared for low false alarm stock trend predictions. Short-term trends, particularly attractive for neural network analysis, can be used profitably in scenarios such as option trading, but only with significant risk. Therefore, we focus on limiting false alarms, which improves the risk/reward ratio by preventing losses.", "author" : [ { "family" : "Saad", "given" : "Emad W" }, { "family" : "Prokhorov", "given" : "Danil V" }, { "family" : "II", "given" : "D C Wunsch" }, { "family" : "Wunsch", "given" : "Donald C" } ], "container-title" : "Neural Networks, IEEE Transactions on", "id" : "ITEM-1", "issue" : "6", "issued" : { "date-parts" : [ [ "1998" ] ] }, "note" : "&lt;m:note&gt;\n        &lt;m:bold&gt;From Duplicate 1 ( &lt;/m:bold&gt;\n        &lt;m:bold/&gt;\n        &lt;m:bold&gt;\n          &lt;m:italic&gt;Comparative study of stock trend prediction using time delay, recurrent and probabilistic neural networks&lt;/m:italic&gt;\n        &lt;/m:bold&gt;\n        &lt;m:bold/&gt;\n        &lt;m:bold&gt; - Saad, Emad W; Prokhorov, Danil V; Wunsch, Donald C; II, D C Wunsch )&lt;m:linebreak/&gt;\n        &lt;/m:bold&gt;\n        &lt;m:linebreak/&gt;\n        &lt;m:bold&gt;From Duplicate 1 ( &lt;/m:bold&gt;\n        &lt;m:bold/&gt;\n        &lt;m:bold&gt;\n          &lt;m:italic&gt;Comparative study of stock trend prediction using time delay, recurrent and probabilistic neural networks&lt;/m:italic&gt;\n        &lt;/m:bold&gt;\n        &lt;m:bold/&gt;\n        &lt;m:bold&gt; - Saad, E W; Prokhorov, D V; II, D C Wunsch )&lt;m:linebreak/&gt;\n        &lt;/m:bold&gt;\n        &lt;m:linebreak/&gt;ID: 4&lt;m:linebreak/&gt;\n        &lt;m:linebreak/&gt;\n        &lt;m:linebreak/&gt;\n        &lt;m:linebreak/&gt;\n        &lt;m:bold&gt;From Duplicate 2 ( &lt;/m:bold&gt;\n        &lt;m:bold/&gt;\n        &lt;m:bold&gt;\n          &lt;m:italic&gt;Comparative study of stock trend prediction using time delay, recurrent and probabilistic neural networks&lt;/m:italic&gt;\n        &lt;/m:bold&gt;\n        &lt;m:bold/&gt;\n        &lt;m:bold&gt; - Saad, E W; Prokhorov, D V; II, D C Wunsch )&lt;m:linebreak/&gt;\n        &lt;/m:bold&gt;\n        &lt;m:linebreak/&gt;ID: 4&lt;m:linebreak/&gt;\n        &lt;m:linebreak/&gt;\n      &lt;/m:note&gt;", "page" : "1456-1470", "title" : "Comparative study of stock trend prediction using time delay, recurrent and probabilistic neural networks", "type" : "article-journal", "volume" : "9" }, "uris" : [ "http://www.mendeley.com/documents/?uuid=76ec1aa9-a0c1-4512-9f87-d5197f6d247c" ] } ], "mendeley" : { "previouslyFormattedCitation" : "[12]" }, "properties" : { "noteIndex" : 0 }, "schema" : "https://github.com/citation-style-language/schema/raw/master/csl-citation.json" }</w:instrText>
       </w:r>
       <w:r>
         <w:fldChar w:fldCharType="separate"/>
@@ -1337,6 +1332,7 @@
       </w:r>
     </w:p>
     <w:p>
+      <w:bookmarkStart w:id="0" w:name="_GoBack"/>
       <w:r>
         <w:t xml:space="preserve">Humans drive the market. Subjective decisions are made constantly. When the standard (Dynamic or Simple) model is forced to take into account investors viewing the market differently they break down </w:t>
       </w:r>
@@ -1382,6 +1378,7 @@
       <w:r>
         <w:t>.</w:t>
       </w:r>
+      <w:bookmarkEnd w:id="0"/>
     </w:p>
     <w:p>
       <w:pPr>
@@ -1407,7 +1404,7 @@
         <w:fldChar w:fldCharType="begin" w:fldLock="1"/>
       </w:r>
       <w:r>
-        <w:instrText>ADDIN CSL_CITATION { "citationItems" : [ { "id" : "ITEM-1", "itemData" : { "ISBN" : "0780386434", "abstract" : "Some real life dynamic systems are so large and complex that the individuals inside the system can only partially understand their environment. In other words, the dynamic environment is imperfect to its participants. In this paper, by using the stock market as a test bed, we demonstrate an integrated individual learning and social learning model for optimisation problems in dynamic environments with imperfect information. By applying differing levels of social learning process in an evolutionary simulated stock market, we study the importance of social learning on the adaptability of artificial agents in imperfect environments. Comparisons between the integrated individual and social learning model and other evolutionary approaches for dynamic optimisation problems, particularly the memory-based approaches and multipopulation approaches, are also drawn with the emphasis on optimisation problems with imperfect information.", "author" : [ { "family" : "Kendall", "given" : "G" }, { "family" : "Su", "given" : "Y" }, { "family" : "Kendali", "given" : "Graham" } ], "container-title" : "Cybernetics and Intelligent Systems, 2004 IEEE Conference on", "id" : "ITEM-1", "issued" : { "date-parts" : [ [ "2004" ] ] }, "note" : "&lt;m:note&gt;        &lt;m:bold&gt;From Duplicate 1 ( &lt;/m:bold&gt;        &lt;m:bold&gt;          &lt;/m:bold&gt;&lt;m:bold&gt;&lt;m:italic&gt;Learning with imperfections - a multi-agent neural-genetic trading system with differing levels of social learning&lt;/m:italic&gt;&lt;/m:bold&gt;&lt;m:bold&gt;        &lt;/m:bold&gt;        &lt;m:bold&gt; - Kendall, G; Su, Y; Kendali, Graham )&lt;m:linebreak/&gt;        &lt;/m:bold&gt;        &lt;m:linebreak/&gt;        &lt;m:bold&gt;From Duplicate 2 ( &lt;/m:bold&gt;                &lt;m:bold&gt;          &lt;/m:bold&gt;&lt;m:bold&gt;&lt;m:italic&gt;Learning with imperfections - a multi-agent neural-genetic trading system with differing levels of social learning&lt;/m:italic&gt;&lt;/m:bold&gt;&lt;m:bold&gt;        &lt;/m:bold&gt;                &lt;m:bold&gt; - Kendall, G; Su, Y )&lt;m:linebreak/&gt;        &lt;/m:bold&gt;        &lt;m:linebreak/&gt;&amp;quot;Learning with Imperfections - a Multi-Agent Neural-Genetic Trading System with Differing Levels of Social Learning&amp;quot; presents the paradigm of the market being such a complex system that any perceptions that we or computers can make of it are imperfect. This makes the market an imperfect system (from any useful point of view). The paper also explores how a multi-agent system that communicates with it?s self behaves in this context. First the research is introduced reviewing the components of the research: finding a evolutionary algorithm that not only can find a optimal solution but adapt to the non-static fitness space that is present in the market, and the fact that no matter how much data you provide an agent with it is not possible for them to create a completely accurate predictive model that can be used (imperfect environment) and that this will cause each agent to perceive the environment a unique (possibly useful) way. Next optimization problems (and ideas to overcome them) in dynamic environments are discussed. The primary idea here is that having multiple agents each which evolve to be more effective at smaller problems and then share their knowledge with each other (though not necessarily with the next generation to prevent local optima) may be effective. Then two models of how to do this are discussed. Next the algorithms used in each agent are reviewed, in this case a neural-genetic hybrid algorithm. The rules of the system used to simulate these agents are then described. Following this, how social learning and individual learning work in the context of this experiment is shown in detail. The article concludes with a short description of where further research may continue and infers that this is a very feasib\u2026", "page" : "47-52 vol.1", "title" : "Learning with imperfections - a multi-agent neural-genetic trading system with differing levels of social learning", "type" : "paper-conference", "volume" : "1" }, "uris" : [ "http://www.mendeley.com/documents/?uuid=0ba5e41d-447e-4249-8766-5ea5a01f9d02" ] } ], "mendeley" : { "previouslyFormattedCitation" : "[1]" }, "properties" : { "noteIndex" : 0 }, "schema" : "https://github.com/citation-style-language/schema/raw/master/csl-citation.json" }</w:instrText>
+        <w:instrText>ADDIN CSL_CITATION { "citationItems" : [ { "id" : "ITEM-1", "itemData" : { "ISBN" : "0780386434", "abstract" : "Some real life dynamic systems are so large and complex that the individuals inside the system can only partially understand their environment. In other words, the dynamic environment is imperfect to its participants. In this paper, by using the stock market as a test bed, we demonstrate an integrated individual learning and social learning model for optimisation problems in dynamic environments with imperfect information. By applying differing levels of social learning process in an evolutionary simulated stock market, we study the importance of social learning on the adaptability of artificial agents in imperfect environments. Comparisons between the integrated individual and social learning model and other evolutionary approaches for dynamic optimisation problems, particularly the memory-based approaches and multipopulation approaches, are also drawn with the emphasis on optimisation problems with imperfect information.", "author" : [ { "family" : "Kendall", "given" : "G" }, { "family" : "Su", "given" : "Y" }, { "family" : "Kendali", "given" : "Graham" } ], "container-title" : "Cybernetics and Intelligent Systems, 2004 IEEE Conference on", "id" : "ITEM-1", "issued" : { "date-parts" : [ [ "2004" ] ] }, "note" : "&lt;m:note&gt;\n        &lt;m:bold&gt;From Duplicate 1 ( &lt;/m:bold&gt;\n        &lt;m:bold&gt;\n          &lt;m:italic&gt;Learning with imperfections - a multi-agent neural-genetic trading system with differing levels of social learning&lt;/m:italic&gt;\n        &lt;/m:bold&gt;\n        &lt;m:bold&gt; - Kendall, G; Su, Y; Kendali, Graham )&lt;m:linebreak/&gt;\n        &lt;/m:bold&gt;\n        &lt;m:linebreak/&gt;\n        &lt;m:bold&gt;From Duplicate 2 ( &lt;/m:bold&gt;\n        &lt;m:bold/&gt;\n        &lt;m:bold&gt;\n          &lt;m:italic&gt;Learning with imperfections - a multi-agent neural-genetic trading system with differing levels of social learning&lt;/m:italic&gt;\n        &lt;/m:bold&gt;\n        &lt;m:bold/&gt;\n        &lt;m:bold&gt; - Kendall, G; Su, Y )&lt;m:linebreak/&gt;\n        &lt;/m:bold&gt;\n        &lt;m:linebreak/&gt;&amp;quot;Learning with Imperfections - a Multi-Agent Neural-Genetic Trading System with Differing Levels of Social Learning&amp;quot; presents the paradigm of the market being such a complex system that any perceptions that we or computers can make of it are imperfect. This makes the market an imperfect system (from any useful point of view). The paper also explores how a multi-agent system that communicates with it?s self behaves in this context. First the research is introduced reviewing the components of the research: finding a evolutionary algorithm that not only can find a optimal solution but adapt to the non-static fitness space that is present in the market, and the fact that no matter how much data you provide an agent with it is not possible for them to create a completely accurate predictive model that can be used (imperfect environment) and that this will cause each agent to perceive the environment a unique (possibly useful) way. Next optimization problems (and ideas to overcome them) in dynamic environments are discussed. The primary idea here is that having multiple agents each which evolve to be more effective at smaller problems and then share their knowledge with each other (though not necessarily with the next generation to prevent local optima) may be effective. Then two models of how to do this are discussed. Next the algorithms used in each agent are reviewed, in this case a neural-genetic hybrid algorithm. The rules of the system used to simulate these agents are then described. Following this, how social learning and individual learning work in the context of this experiment is shown in detail. The article concludes with a short description of where further research may continue and infers that this is a very feasible, though imperfect solution.&lt;m:l\u2026", "page" : "47-52 vol.1", "title" : "Learning with imperfections - a multi-agent neural-genetic trading system with differing levels of social learning", "type" : "paper-conference", "volume" : "1" }, "uris" : [ "http://www.mendeley.com/documents/?uuid=0ba5e41d-447e-4249-8766-5ea5a01f9d02" ] } ], "mendeley" : { "previouslyFormattedCitation" : "[1]" }, "properties" : { "noteIndex" : 0 }, "schema" : "https://github.com/citation-style-language/schema/raw/master/csl-citation.json" }</w:instrText>
       </w:r>
       <w:r>
         <w:fldChar w:fldCharType="separate"/>
@@ -1452,7 +1449,7 @@
         <w:fldChar w:fldCharType="begin" w:fldLock="1"/>
       </w:r>
       <w:r>
-        <w:instrText>ADDIN CSL_CITATION { "citationItems" : [ { "id" : "ITEM-1", "itemData" : { "ISBN" : "0780386434", "abstract" : "Some real life dynamic systems are so large and complex that the individuals inside the system can only partially understand their environment. In other words, the dynamic environment is imperfect to its participants. In this paper, by using the stock market as a test bed, we demonstrate an integrated individual learning and social learning model for optimisation problems in dynamic environments with imperfect information. By applying differing levels of social learning process in an evolutionary simulated stock market, we study the importance of social learning on the adaptability of artificial agents in imperfect environments. Comparisons between the integrated individual and social learning model and other evolutionary approaches for dynamic optimisation problems, particularly the memory-based approaches and multipopulation approaches, are also drawn with the emphasis on optimisation problems with imperfect information.", "author" : [ { "family" : "Kendall", "given" : "G" }, { "family" : "Su", "given" : "Y" }, { "family" : "Kendali", "given" : "Graham" } ], "container-title" : "Cybernetics and Intelligent Systems, 2004 IEEE Conference on", "id" : "ITEM-1", "issued" : { "date-parts" : [ [ "2004" ] ] }, "note" : "&lt;m:note&gt;        &lt;m:bold&gt;From Duplicate 1 ( &lt;/m:bold&gt;        &lt;m:bold&gt;          &lt;/m:bold&gt;&lt;m:bold&gt;&lt;m:italic&gt;Learning with imperfections - a multi-agent neural-genetic trading system with differing levels of social learning&lt;/m:italic&gt;&lt;/m:bold&gt;&lt;m:bold&gt;        &lt;/m:bold&gt;        &lt;m:bold&gt; - Kendall, G; Su, Y; Kendali, Graham )&lt;m:linebreak/&gt;        &lt;/m:bold&gt;        &lt;m:linebreak/&gt;        &lt;m:bold&gt;From Duplicate 2 ( &lt;/m:bold&gt;                &lt;m:bold&gt;          &lt;/m:bold&gt;&lt;m:bold&gt;&lt;m:italic&gt;Learning with imperfections - a multi-agent neural-genetic trading system with differing levels of social learning&lt;/m:italic&gt;&lt;/m:bold&gt;&lt;m:bold&gt;        &lt;/m:bold&gt;                &lt;m:bold&gt; - Kendall, G; Su, Y )&lt;m:linebreak/&gt;        &lt;/m:bold&gt;        &lt;m:linebreak/&gt;&amp;quot;Learning with Imperfections - a Multi-Agent Neural-Genetic Trading System with Differing Levels of Social Learning&amp;quot; presents the paradigm of the market being such a complex system that any perceptions that we or computers can make of it are imperfect. This makes the market an imperfect system (from any useful point of view). The paper also explores how a multi-agent system that communicates with it?s self behaves in this context. First the research is introduced reviewing the components of the research: finding a evolutionary algorithm that not only can find a optimal solution but adapt to the non-static fitness space that is present in the market, and the fact that no matter how much data you provide an agent with it is not possible for them to create a completely accurate predictive model that can be used (imperfect environment) and that this will cause each agent to perceive the environment a unique (possibly useful) way. Next optimization problems (and ideas to overcome them) in dynamic environments are discussed. The primary idea here is that having multiple agents each which evolve to be more effective at smaller problems and then share their knowledge with each other (though not necessarily with the next generation to prevent local optima) may be effective. Then two models of how to do this are discussed. Next the algorithms used in each agent are reviewed, in this case a neural-genetic hybrid algorithm. The rules of the system used to simulate these agents are then described. Following this, how social learning and individual learning work in the context of this experiment is shown in detail. The article concludes with a short description of where further research may continue and infers that this is a very feasib\u2026", "page" : "47-52 vol.1", "title" : "Learning with imperfections - a multi-agent neural-genetic trading system with differing levels of social learning", "type" : "paper-conference", "volume" : "1" }, "uris" : [ "http://www.mendeley.com/documents/?uuid=0ba5e41d-447e-4249-8766-5ea5a01f9d02" ] } ], "mendeley" : { "previouslyFormattedCitation" : "[1]" }, "properties" : { "noteIndex" : 0 }, "schema" : "https://github.com/citation-style-language/schema/raw/master/csl-citation.json" }</w:instrText>
+        <w:instrText>ADDIN CSL_CITATION { "citationItems" : [ { "id" : "ITEM-1", "itemData" : { "ISBN" : "0780386434", "abstract" : "Some real life dynamic systems are so large and complex that the individuals inside the system can only partially understand their environment. In other words, the dynamic environment is imperfect to its participants. In this paper, by using the stock market as a test bed, we demonstrate an integrated individual learning and social learning model for optimisation problems in dynamic environments with imperfect information. By applying differing levels of social learning process in an evolutionary simulated stock market, we study the importance of social learning on the adaptability of artificial agents in imperfect environments. Comparisons between the integrated individual and social learning model and other evolutionary approaches for dynamic optimisation problems, particularly the memory-based approaches and multipopulation approaches, are also drawn with the emphasis on optimisation problems with imperfect information.", "author" : [ { "family" : "Kendall", "given" : "G" }, { "family" : "Su", "given" : "Y" }, { "family" : "Kendali", "given" : "Graham" } ], "container-title" : "Cybernetics and Intelligent Systems, 2004 IEEE Conference on", "id" : "ITEM-1", "issued" : { "date-parts" : [ [ "2004" ] ] }, "note" : "&lt;m:note&gt;\n        &lt;m:bold&gt;From Duplicate 1 ( &lt;/m:bold&gt;\n        &lt;m:bold&gt;\n          &lt;m:italic&gt;Learning with imperfections - a multi-agent neural-genetic trading system with differing levels of social learning&lt;/m:italic&gt;\n        &lt;/m:bold&gt;\n        &lt;m:bold&gt; - Kendall, G; Su, Y; Kendali, Graham )&lt;m:linebreak/&gt;\n        &lt;/m:bold&gt;\n        &lt;m:linebreak/&gt;\n        &lt;m:bold&gt;From Duplicate 2 ( &lt;/m:bold&gt;\n        &lt;m:bold/&gt;\n        &lt;m:bold&gt;\n          &lt;m:italic&gt;Learning with imperfections - a multi-agent neural-genetic trading system with differing levels of social learning&lt;/m:italic&gt;\n        &lt;/m:bold&gt;\n        &lt;m:bold/&gt;\n        &lt;m:bold&gt; - Kendall, G; Su, Y )&lt;m:linebreak/&gt;\n        &lt;/m:bold&gt;\n        &lt;m:linebreak/&gt;&amp;quot;Learning with Imperfections - a Multi-Agent Neural-Genetic Trading System with Differing Levels of Social Learning&amp;quot; presents the paradigm of the market being such a complex system that any perceptions that we or computers can make of it are imperfect. This makes the market an imperfect system (from any useful point of view). The paper also explores how a multi-agent system that communicates with it?s self behaves in this context. First the research is introduced reviewing the components of the research: finding a evolutionary algorithm that not only can find a optimal solution but adapt to the non-static fitness space that is present in the market, and the fact that no matter how much data you provide an agent with it is not possible for them to create a completely accurate predictive model that can be used (imperfect environment) and that this will cause each agent to perceive the environment a unique (possibly useful) way. Next optimization problems (and ideas to overcome them) in dynamic environments are discussed. The primary idea here is that having multiple agents each which evolve to be more effective at smaller problems and then share their knowledge with each other (though not necessarily with the next generation to prevent local optima) may be effective. Then two models of how to do this are discussed. Next the algorithms used in each agent are reviewed, in this case a neural-genetic hybrid algorithm. The rules of the system used to simulate these agents are then described. Following this, how social learning and individual learning work in the context of this experiment is shown in detail. The article concludes with a short description of where further research may continue and infers that this is a very feasible, though imperfect solution.&lt;m:l\u2026", "page" : "47-52 vol.1", "title" : "Learning with imperfections - a multi-agent neural-genetic trading system with differing levels of social learning", "type" : "paper-conference", "volume" : "1" }, "uris" : [ "http://www.mendeley.com/documents/?uuid=0ba5e41d-447e-4249-8766-5ea5a01f9d02" ] } ], "mendeley" : { "previouslyFormattedCitation" : "[1]" }, "properties" : { "noteIndex" : 0 }, "schema" : "https://github.com/citation-style-language/schema/raw/master/csl-citation.json" }</w:instrText>
       </w:r>
       <w:r>
         <w:fldChar w:fldCharType="separate"/>
@@ -1536,7 +1533,7 @@
         <w:fldChar w:fldCharType="begin" w:fldLock="1"/>
       </w:r>
       <w:r>
-        <w:instrText>ADDIN CSL_CITATION { "citationItems" : [ { "id" : "ITEM-1", "itemData" : { "ISBN" : "0780386434", "abstract" : "Some real life dynamic systems are so large and complex that the individuals inside the system can only partially understand their environment. In other words, the dynamic environment is imperfect to its participants. In this paper, by using the stock market as a test bed, we demonstrate an integrated individual learning and social learning model for optimisation problems in dynamic environments with imperfect information. By applying differing levels of social learning process in an evolutionary simulated stock market, we study the importance of social learning on the adaptability of artificial agents in imperfect environments. Comparisons between the integrated individual and social learning model and other evolutionary approaches for dynamic optimisation problems, particularly the memory-based approaches and multipopulation approaches, are also drawn with the emphasis on optimisation problems with imperfect information.", "author" : [ { "family" : "Kendall", "given" : "G" }, { "family" : "Su", "given" : "Y" }, { "family" : "Kendali", "given" : "Graham" } ], "container-title" : "Cybernetics and Intelligent Systems, 2004 IEEE Conference on", "id" : "ITEM-1", "issued" : { "date-parts" : [ [ "2004" ] ] }, "note" : "&lt;m:note&gt;        &lt;m:bold&gt;From Duplicate 1 ( &lt;/m:bold&gt;        &lt;m:bold&gt;          &lt;/m:bold&gt;&lt;m:bold&gt;&lt;m:italic&gt;Learning with imperfections - a multi-agent neural-genetic trading system with differing levels of social learning&lt;/m:italic&gt;&lt;/m:bold&gt;&lt;m:bold&gt;        &lt;/m:bold&gt;        &lt;m:bold&gt; - Kendall, G; Su, Y; Kendali, Graham )&lt;m:linebreak/&gt;        &lt;/m:bold&gt;        &lt;m:linebreak/&gt;        &lt;m:bold&gt;From Duplicate 2 ( &lt;/m:bold&gt;                &lt;m:bold&gt;          &lt;/m:bold&gt;&lt;m:bold&gt;&lt;m:italic&gt;Learning with imperfections - a multi-agent neural-genetic trading system with differing levels of social learning&lt;/m:italic&gt;&lt;/m:bold&gt;&lt;m:bold&gt;        &lt;/m:bold&gt;                &lt;m:bold&gt; - Kendall, G; Su, Y )&lt;m:linebreak/&gt;        &lt;/m:bold&gt;        &lt;m:linebreak/&gt;&amp;quot;Learning with Imperfections - a Multi-Agent Neural-Genetic Trading System with Differing Levels of Social Learning&amp;quot; presents the paradigm of the market being such a complex system that any perceptions that we or computers can make of it are imperfect. This makes the market an imperfect system (from any useful point of view). The paper also explores how a multi-agent system that communicates with it?s self behaves in this context. First the research is introduced reviewing the components of the research: finding a evolutionary algorithm that not only can find a optimal solution but adapt to the non-static fitness space that is present in the market, and the fact that no matter how much data you provide an agent with it is not possible for them to create a completely accurate predictive model that can be used (imperfect environment) and that this will cause each agent to perceive the environment a unique (possibly useful) way. Next optimization problems (and ideas to overcome them) in dynamic environments are discussed. The primary idea here is that having multiple agents each which evolve to be more effective at smaller problems and then share their knowledge with each other (though not necessarily with the next generation to prevent local optima) may be effective. Then two models of how to do this are discussed. Next the algorithms used in each agent are reviewed, in this case a neural-genetic hybrid algorithm. The rules of the system used to simulate these agents are then described. Following this, how social learning and individual learning work in the context of this experiment is shown in detail. The article concludes with a short description of where further research may continue and infers that this is a very feasib\u2026", "page" : "47-52 vol.1", "title" : "Learning with imperfections - a multi-agent neural-genetic trading system with differing levels of social learning", "type" : "paper-conference", "volume" : "1" }, "uris" : [ "http://www.mendeley.com/documents/?uuid=0ba5e41d-447e-4249-8766-5ea5a01f9d02" ] } ], "mendeley" : { "previouslyFormattedCitation" : "[1]" }, "properties" : { "noteIndex" : 0 }, "schema" : "https://github.com/citation-style-language/schema/raw/master/csl-citation.json" }</w:instrText>
+        <w:instrText>ADDIN CSL_CITATION { "citationItems" : [ { "id" : "ITEM-1", "itemData" : { "ISBN" : "0780386434", "abstract" : "Some real life dynamic systems are so large and complex that the individuals inside the system can only partially understand their environment. In other words, the dynamic environment is imperfect to its participants. In this paper, by using the stock market as a test bed, we demonstrate an integrated individual learning and social learning model for optimisation problems in dynamic environments with imperfect information. By applying differing levels of social learning process in an evolutionary simulated stock market, we study the importance of social learning on the adaptability of artificial agents in imperfect environments. Comparisons between the integrated individual and social learning model and other evolutionary approaches for dynamic optimisation problems, particularly the memory-based approaches and multipopulation approaches, are also drawn with the emphasis on optimisation problems with imperfect information.", "author" : [ { "family" : "Kendall", "given" : "G" }, { "family" : "Su", "given" : "Y" }, { "family" : "Kendali", "given" : "Graham" } ], "container-title" : "Cybernetics and Intelligent Systems, 2004 IEEE Conference on", "id" : "ITEM-1", "issued" : { "date-parts" : [ [ "2004" ] ] }, "note" : "&lt;m:note&gt;\n        &lt;m:bold&gt;From Duplicate 1 ( &lt;/m:bold&gt;\n        &lt;m:bold&gt;\n          &lt;m:italic&gt;Learning with imperfections - a multi-agent neural-genetic trading system with differing levels of social learning&lt;/m:italic&gt;\n        &lt;/m:bold&gt;\n        &lt;m:bold&gt; - Kendall, G; Su, Y; Kendali, Graham )&lt;m:linebreak/&gt;\n        &lt;/m:bold&gt;\n        &lt;m:linebreak/&gt;\n        &lt;m:bold&gt;From Duplicate 2 ( &lt;/m:bold&gt;\n        &lt;m:bold/&gt;\n        &lt;m:bold&gt;\n          &lt;m:italic&gt;Learning with imperfections - a multi-agent neural-genetic trading system with differing levels of social learning&lt;/m:italic&gt;\n        &lt;/m:bold&gt;\n        &lt;m:bold/&gt;\n        &lt;m:bold&gt; - Kendall, G; Su, Y )&lt;m:linebreak/&gt;\n        &lt;/m:bold&gt;\n        &lt;m:linebreak/&gt;&amp;quot;Learning with Imperfections - a Multi-Agent Neural-Genetic Trading System with Differing Levels of Social Learning&amp;quot; presents the paradigm of the market being such a complex system that any perceptions that we or computers can make of it are imperfect. This makes the market an imperfect system (from any useful point of view). The paper also explores how a multi-agent system that communicates with it?s self behaves in this context. First the research is introduced reviewing the components of the research: finding a evolutionary algorithm that not only can find a optimal solution but adapt to the non-static fitness space that is present in the market, and the fact that no matter how much data you provide an agent with it is not possible for them to create a completely accurate predictive model that can be used (imperfect environment) and that this will cause each agent to perceive the environment a unique (possibly useful) way. Next optimization problems (and ideas to overcome them) in dynamic environments are discussed. The primary idea here is that having multiple agents each which evolve to be more effective at smaller problems and then share their knowledge with each other (though not necessarily with the next generation to prevent local optima) may be effective. Then two models of how to do this are discussed. Next the algorithms used in each agent are reviewed, in this case a neural-genetic hybrid algorithm. The rules of the system used to simulate these agents are then described. Following this, how social learning and individual learning work in the context of this experiment is shown in detail. The article concludes with a short description of where further research may continue and infers that this is a very feasible, though imperfect solution.&lt;m:l\u2026", "page" : "47-52 vol.1", "title" : "Learning with imperfections - a multi-agent neural-genetic trading system with differing levels of social learning", "type" : "paper-conference", "volume" : "1" }, "uris" : [ "http://www.mendeley.com/documents/?uuid=0ba5e41d-447e-4249-8766-5ea5a01f9d02" ] } ], "mendeley" : { "previouslyFormattedCitation" : "[1]" }, "properties" : { "noteIndex" : 0 }, "schema" : "https://github.com/citation-style-language/schema/raw/master/csl-citation.json" }</w:instrText>
       </w:r>
       <w:r>
         <w:fldChar w:fldCharType="separate"/>
@@ -1622,7 +1619,7 @@
         <w:fldChar w:fldCharType="begin" w:fldLock="1"/>
       </w:r>
       <w:r>
-        <w:instrText>ADDIN CSL_CITATION { "citationItems" : [ { "id" : "ITEM-1", "itemData" : { "ISBN" : "0780386434", "abstract" : "Some real life dynamic systems are so large and complex that the individuals inside the system can only partially understand their environment. In other words, the dynamic environment is imperfect to its participants. In this paper, by using the stock market as a test bed, we demonstrate an integrated individual learning and social learning model for optimisation problems in dynamic environments with imperfect information. By applying differing levels of social learning process in an evolutionary simulated stock market, we study the importance of social learning on the adaptability of artificial agents in imperfect environments. Comparisons between the integrated individual and social learning model and other evolutionary approaches for dynamic optimisation problems, particularly the memory-based approaches and multipopulation approaches, are also drawn with the emphasis on optimisation problems with imperfect information.", "author" : [ { "family" : "Kendall", "given" : "G" }, { "family" : "Su", "given" : "Y" }, { "family" : "Kendali", "given" : "Graham" } ], "container-title" : "Cybernetics and Intelligent Systems, 2004 IEEE Conference on", "id" : "ITEM-1", "issued" : { "date-parts" : [ [ "2004" ] ] }, "note" : "&lt;m:note&gt;        &lt;m:bold&gt;From Duplicate 1 ( &lt;/m:bold&gt;        &lt;m:bold&gt;          &lt;/m:bold&gt;&lt;m:bold&gt;&lt;m:italic&gt;Learning with imperfections - a multi-agent neural-genetic trading system with differing levels of social learning&lt;/m:italic&gt;&lt;/m:bold&gt;&lt;m:bold&gt;        &lt;/m:bold&gt;        &lt;m:bold&gt; - Kendall, G; Su, Y; Kendali, Graham )&lt;m:linebreak/&gt;        &lt;/m:bold&gt;        &lt;m:linebreak/&gt;        &lt;m:bold&gt;From Duplicate 2 ( &lt;/m:bold&gt;                &lt;m:bold&gt;          &lt;/m:bold&gt;&lt;m:bold&gt;&lt;m:italic&gt;Learning with imperfections - a multi-agent neural-genetic trading system with differing levels of social learning&lt;/m:italic&gt;&lt;/m:bold&gt;&lt;m:bold&gt;        &lt;/m:bold&gt;                &lt;m:bold&gt; - Kendall, G; Su, Y )&lt;m:linebreak/&gt;        &lt;/m:bold&gt;        &lt;m:linebreak/&gt;&amp;quot;Learning with Imperfections - a Multi-Agent Neural-Genetic Trading System with Differing Levels of Social Learning&amp;quot; presents the paradigm of the market being such a complex system that any perceptions that we or computers can make of it are imperfect. This makes the market an imperfect system (from any useful point of view). The paper also explores how a multi-agent system that communicates with it?s self behaves in this context. First the research is introduced reviewing the components of the research: finding a evolutionary algorithm that not only can find a optimal solution but adapt to the non-static fitness space that is present in the market, and the fact that no matter how much data you provide an agent with it is not possible for them to create a completely accurate predictive model that can be used (imperfect environment) and that this will cause each agent to perceive the environment a unique (possibly useful) way. Next optimization problems (and ideas to overcome them) in dynamic environments are discussed. The primary idea here is that having multiple agents each which evolve to be more effective at smaller problems and then share their knowledge with each other (though not necessarily with the next generation to prevent local optima) may be effective. Then two models of how to do this are discussed. Next the algorithms used in each agent are reviewed, in this case a neural-genetic hybrid algorithm. The rules of the system used to simulate these agents are then described. Following this, how social learning and individual learning work in the context of this experiment is shown in detail. The article concludes with a short description of where further research may continue and infers that this is a very feasib\u2026", "page" : "47-52 vol.1", "title" : "Learning with imperfections - a multi-agent neural-genetic trading system with differing levels of social learning", "type" : "paper-conference", "volume" : "1" }, "uris" : [ "http://www.mendeley.com/documents/?uuid=0ba5e41d-447e-4249-8766-5ea5a01f9d02" ] } ], "mendeley" : { "previouslyFormattedCitation" : "[1]" }, "properties" : { "noteIndex" : 0 }, "schema" : "https://github.com/citation-style-language/schema/raw/master/csl-citation.json" }</w:instrText>
+        <w:instrText>ADDIN CSL_CITATION { "citationItems" : [ { "id" : "ITEM-1", "itemData" : { "ISBN" : "0780386434", "abstract" : "Some real life dynamic systems are so large and complex that the individuals inside the system can only partially understand their environment. In other words, the dynamic environment is imperfect to its participants. In this paper, by using the stock market as a test bed, we demonstrate an integrated individual learning and social learning model for optimisation problems in dynamic environments with imperfect information. By applying differing levels of social learning process in an evolutionary simulated stock market, we study the importance of social learning on the adaptability of artificial agents in imperfect environments. Comparisons between the integrated individual and social learning model and other evolutionary approaches for dynamic optimisation problems, particularly the memory-based approaches and multipopulation approaches, are also drawn with the emphasis on optimisation problems with imperfect information.", "author" : [ { "family" : "Kendall", "given" : "G" }, { "family" : "Su", "given" : "Y" }, { "family" : "Kendali", "given" : "Graham" } ], "container-title" : "Cybernetics and Intelligent Systems, 2004 IEEE Conference on", "id" : "ITEM-1", "issued" : { "date-parts" : [ [ "2004" ] ] }, "note" : "&lt;m:note&gt;\n        &lt;m:bold&gt;From Duplicate 1 ( &lt;/m:bold&gt;\n        &lt;m:bold&gt;\n          &lt;m:italic&gt;Learning with imperfections - a multi-agent neural-genetic trading system with differing levels of social learning&lt;/m:italic&gt;\n        &lt;/m:bold&gt;\n        &lt;m:bold&gt; - Kendall, G; Su, Y; Kendali, Graham )&lt;m:linebreak/&gt;\n        &lt;/m:bold&gt;\n        &lt;m:linebreak/&gt;\n        &lt;m:bold&gt;From Duplicate 2 ( &lt;/m:bold&gt;\n        &lt;m:bold/&gt;\n        &lt;m:bold&gt;\n          &lt;m:italic&gt;Learning with imperfections - a multi-agent neural-genetic trading system with differing levels of social learning&lt;/m:italic&gt;\n        &lt;/m:bold&gt;\n        &lt;m:bold/&gt;\n        &lt;m:bold&gt; - Kendall, G; Su, Y )&lt;m:linebreak/&gt;\n        &lt;/m:bold&gt;\n        &lt;m:linebreak/&gt;&amp;quot;Learning with Imperfections - a Multi-Agent Neural-Genetic Trading System with Differing Levels of Social Learning&amp;quot; presents the paradigm of the market being such a complex system that any perceptions that we or computers can make of it are imperfect. This makes the market an imperfect system (from any useful point of view). The paper also explores how a multi-agent system that communicates with it?s self behaves in this context. First the research is introduced reviewing the components of the research: finding a evolutionary algorithm that not only can find a optimal solution but adapt to the non-static fitness space that is present in the market, and the fact that no matter how much data you provide an agent with it is not possible for them to create a completely accurate predictive model that can be used (imperfect environment) and that this will cause each agent to perceive the environment a unique (possibly useful) way. Next optimization problems (and ideas to overcome them) in dynamic environments are discussed. The primary idea here is that having multiple agents each which evolve to be more effective at smaller problems and then share their knowledge with each other (though not necessarily with the next generation to prevent local optima) may be effective. Then two models of how to do this are discussed. Next the algorithms used in each agent are reviewed, in this case a neural-genetic hybrid algorithm. The rules of the system used to simulate these agents are then described. Following this, how social learning and individual learning work in the context of this experiment is shown in detail. The article concludes with a short description of where further research may continue and infers that this is a very feasible, though imperfect solution.&lt;m:l\u2026", "page" : "47-52 vol.1", "title" : "Learning with imperfections - a multi-agent neural-genetic trading system with differing levels of social learning", "type" : "paper-conference", "volume" : "1" }, "uris" : [ "http://www.mendeley.com/documents/?uuid=0ba5e41d-447e-4249-8766-5ea5a01f9d02" ] } ], "mendeley" : { "previouslyFormattedCitation" : "[1]" }, "properties" : { "noteIndex" : 0 }, "schema" : "https://github.com/citation-style-language/schema/raw/master/csl-citation.json" }</w:instrText>
       </w:r>
       <w:r>
         <w:fldChar w:fldCharType="separate"/>
@@ -1737,7 +1734,7 @@
         <w:fldChar w:fldCharType="begin" w:fldLock="1"/>
       </w:r>
       <w:r>
-        <w:instrText>ADDIN CSL_CITATION { "citationItems" : [ { "id" : "ITEM-1", "itemData" : { "ISBN" : "185233004X", "author" : [ { "family" : "Sharkey", "given" : "Amanda J." } ], "edition" : "1st", "editor" : [ { "family" : "Sharkey", "given" : "Amanda J." } ], "id" : "ITEM-1", "issued" : { "date-parts" : [ [ "1999" ] ] }, "publisher" : "Springer-Verlag New York, Inc.", "publisher-place" : "Secaucus, NJ, USA", "title" : "Combining Artificial Neural Nets: Ensemble and Modular Multi-Net Systems", "type" : "book" }, "uris" : [ "http://www.mendeley.com/documents/?uuid=4a37dd4d-d318-4d4d-a791-4418d4ee4e2c" ] } ], "mendeley" : { "previouslyFormattedCitation" : "[2]" }, "properties" : { "noteIndex" : 0 }, "schema" : "https://github.com/citation-style-language/schema/raw/master/csl-citation.json" }</w:instrText>
+        <w:instrText>ADDIN CSL_CITATION { "citationItems" : [ { "id" : "ITEM-1", "itemData" : { "ISBN" : "185233004X", "author" : [ { "family" : "Sharkey", "given" : "Amanda J." } ], "edition" : "1st", "editor" : [ { "family" : "Sharkey", "given" : "Amanda J." } ], "id" : "ITEM-1", "issued" : { "date-parts" : [ [ "1999" ] ] }, "publisher" : "Springer-Verlag New York, Inc.", "publisher-place" : "Secaucus, NJ, USA", "title" : "Combining Artificial Neural Nets: Ensemble and Modular Multi-Net Systems", "type" : "book" }, "uris" : [ "http://www.mendeley.com/documents/?uuid=fde1bbad-75e9-436f-b4e2-d28c51808d02", "http://www.mendeley.com/documents/?uuid=4a37dd4d-d318-4d4d-a791-4418d4ee4e2c" ] } ], "mendeley" : { "previouslyFormattedCitation" : "[2]" }, "properties" : { "noteIndex" : 0 }, "schema" : "https://github.com/citation-style-language/schema/raw/master/csl-citation.json" }</w:instrText>
       </w:r>
       <w:r>
         <w:fldChar w:fldCharType="separate"/>
@@ -1943,7 +1940,7 @@
         <w:fldChar w:fldCharType="begin" w:fldLock="1"/>
       </w:r>
       <w:r>
-        <w:instrText>ADDIN CSL_CITATION { "citationItems" : [ { "id" : "ITEM-1", "itemData" : { "ISBN" : "0818670851", "abstract" : "A general introduction to the subject of artificial neural networks is given and the tenuous relationship of neural networks to the biological neuron structure of the brain is also briefly outlined. The development of artificial neural networks has been marked by periods of considerable optimism and others of disillusionment. A realistic assessment of the potential of artificial neural networks is attempted and some of the unrealistic expectations which has grown around a new and developing subject are dispelled. The study of artificial neural networks originally grew out of a desire to understand the function of the biological brain. This relationship between the biological neuron and the artificial neuron has been of great importance in past research but at the present time it does not appear to be a fruitful field. A basic description of the biological neural network is included so that the debt the artificial neural network owes to the biological neural network may be appreciated", "container-title" : "Electronic Technology Directions to the Year 2000, 1995. Proceedings.", "id" : "ITEM-1", "issued" : { "date-parts" : [ [ "1995" ] ] }, "page" : "36-62", "title" : "Introduction to artificial neural networks", "type" : "paper-conference" }, "uris" : [ "http://www.mendeley.com/documents/?uuid=c8db28da-c830-4b19-9c99-9fe7d901da8f" ] } ], "mendeley" : { "previouslyFormattedCitation" : "[8]" }, "properties" : { "noteIndex" : 0 }, "schema" : "https://github.com/citation-style-language/schema/raw/master/csl-citation.json" }</w:instrText>
+        <w:instrText>ADDIN CSL_CITATION { "citationItems" : [ { "id" : "ITEM-1", "itemData" : { "ISBN" : "0818670851", "abstract" : "A general introduction to the subject of artificial neural networks is given and the tenuous relationship of neural networks to the biological neuron structure of the brain is also briefly outlined. The development of artificial neural networks has been marked by periods of considerable optimism and others of disillusionment. A realistic assessment of the potential of artificial neural networks is attempted and some of the unrealistic expectations which has grown around a new and developing subject are dispelled. The study of artificial neural networks originally grew out of a desire to understand the function of the biological brain. This relationship between the biological neuron and the artificial neuron has been of great importance in past research but at the present time it does not appear to be a fruitful field. A basic description of the biological neural network is included so that the debt the artificial neural network owes to the biological neural network may be appreciated", "container-title" : "Electronic Technology Directions to the Year 2000, 1995. Proceedings.", "id" : "ITEM-1", "issued" : { "date-parts" : [ [ "1995" ] ] }, "page" : "36-62", "title" : "Introduction to artificial neural networks", "type" : "paper-conference" }, "uris" : [ "http://www.mendeley.com/documents/?uuid=aec7a0d2-4b9f-4ea0-89ea-463d3fa3f04b", "http://www.mendeley.com/documents/?uuid=c8db28da-c830-4b19-9c99-9fe7d901da8f" ] } ], "mendeley" : { "previouslyFormattedCitation" : "[8]" }, "properties" : { "noteIndex" : 0 }, "schema" : "https://github.com/citation-style-language/schema/raw/master/csl-citation.json" }</w:instrText>
       </w:r>
       <w:r>
         <w:fldChar w:fldCharType="separate"/>
@@ -1972,7 +1969,7 @@
         <w:fldChar w:fldCharType="begin" w:fldLock="1"/>
       </w:r>
       <w:r>
-        <w:instrText>ADDIN CSL_CITATION { "citationItems" : [ { "id" : "ITEM-1", "itemData" : { "ISBN" : "0780386434", "abstract" : "Some real life dynamic systems are so large and complex that the individuals inside the system can only partially understand their environment. In other words, the dynamic environment is imperfect to its participants. In this paper, by using the stock market as a test bed, we demonstrate an integrated individual learning and social learning model for optimisation problems in dynamic environments with imperfect information. By applying differing levels of social learning process in an evolutionary simulated stock market, we study the importance of social learning on the adaptability of artificial agents in imperfect environments. Comparisons between the integrated individual and social learning model and other evolutionary approaches for dynamic optimisation problems, particularly the memory-based approaches and multipopulation approaches, are also drawn with the emphasis on optimisation problems with imperfect information.", "author" : [ { "family" : "Kendall", "given" : "G" }, { "family" : "Su", "given" : "Y" }, { "family" : "Kendali", "given" : "Graham" } ], "container-title" : "Cybernetics and Intelligent Systems, 2004 IEEE Conference on", "id" : "ITEM-1", "issued" : { "date-parts" : [ [ "2004" ] ] }, "note" : "&lt;m:note&gt;        &lt;m:bold&gt;From Duplicate 1 ( &lt;/m:bold&gt;        &lt;m:bold&gt;          &lt;/m:bold&gt;&lt;m:bold&gt;&lt;m:italic&gt;Learning with imperfections - a multi-agent neural-genetic trading system with differing levels of social learning&lt;/m:italic&gt;&lt;/m:bold&gt;&lt;m:bold&gt;        &lt;/m:bold&gt;        &lt;m:bold&gt; - Kendall, G; Su, Y; Kendali, Graham )&lt;m:linebreak/&gt;        &lt;/m:bold&gt;        &lt;m:linebreak/&gt;        &lt;m:bold&gt;From Duplicate 2 ( &lt;/m:bold&gt;                &lt;m:bold&gt;          &lt;/m:bold&gt;&lt;m:bold&gt;&lt;m:italic&gt;Learning with imperfections - a multi-agent neural-genetic trading system with differing levels of social learning&lt;/m:italic&gt;&lt;/m:bold&gt;&lt;m:bold&gt;        &lt;/m:bold&gt;                &lt;m:bold&gt; - Kendall, G; Su, Y )&lt;m:linebreak/&gt;        &lt;/m:bold&gt;        &lt;m:linebreak/&gt;&amp;quot;Learning with Imperfections - a Multi-Agent Neural-Genetic Trading System with Differing Levels of Social Learning&amp;quot; presents the paradigm of the market being such a complex system that any perceptions that we or computers can make of it are imperfect. This makes the market an imperfect system (from any useful point of view). The paper also explores how a multi-agent system that communicates with it?s self behaves in this context. First the research is introduced reviewing the components of the research: finding a evolutionary algorithm that not only can find a optimal solution but adapt to the non-static fitness space that is present in the market, and the fact that no matter how much data you provide an agent with it is not possible for them to create a completely accurate predictive model that can be used (imperfect environment) and that this will cause each agent to perceive the environment a unique (possibly useful) way. Next optimization problems (and ideas to overcome them) in dynamic environments are discussed. The primary idea here is that having multiple agents each which evolve to be more effective at smaller problems and then share their knowledge with each other (though not necessarily with the next generation to prevent local optima) may be effective. Then two models of how to do this are discussed. Next the algorithms used in each agent are reviewed, in this case a neural-genetic hybrid algorithm. The rules of the system used to simulate these agents are then described. Following this, how social learning and individual learning work in the context of this experiment is shown in detail. The article concludes with a short description of where further research may continue and infers that this is a very feasib\u2026", "page" : "47-52 vol.1", "title" : "Learning with imperfections - a multi-agent neural-genetic trading system with differing levels of social learning", "type" : "paper-conference", "volume" : "1" }, "uris" : [ "http://www.mendeley.com/documents/?uuid=0ba5e41d-447e-4249-8766-5ea5a01f9d02" ] } ], "mendeley" : { "previouslyFormattedCitation" : "[1]" }, "properties" : { "noteIndex" : 0 }, "schema" : "https://github.com/citation-style-language/schema/raw/master/csl-citation.json" }</w:instrText>
+        <w:instrText>ADDIN CSL_CITATION { "citationItems" : [ { "id" : "ITEM-1", "itemData" : { "ISBN" : "0780386434", "abstract" : "Some real life dynamic systems are so large and complex that the individuals inside the system can only partially understand their environment. In other words, the dynamic environment is imperfect to its participants. In this paper, by using the stock market as a test bed, we demonstrate an integrated individual learning and social learning model for optimisation problems in dynamic environments with imperfect information. By applying differing levels of social learning process in an evolutionary simulated stock market, we study the importance of social learning on the adaptability of artificial agents in imperfect environments. Comparisons between the integrated individual and social learning model and other evolutionary approaches for dynamic optimisation problems, particularly the memory-based approaches and multipopulation approaches, are also drawn with the emphasis on optimisation problems with imperfect information.", "author" : [ { "family" : "Kendall", "given" : "G" }, { "family" : "Su", "given" : "Y" }, { "family" : "Kendali", "given" : "Graham" } ], "container-title" : "Cybernetics and Intelligent Systems, 2004 IEEE Conference on", "id" : "ITEM-1", "issued" : { "date-parts" : [ [ "2004" ] ] }, "note" : "&lt;m:note&gt;\n        &lt;m:bold&gt;From Duplicate 1 ( &lt;/m:bold&gt;\n        &lt;m:bold&gt;\n          &lt;m:italic&gt;Learning with imperfections - a multi-agent neural-genetic trading system with differing levels of social learning&lt;/m:italic&gt;\n        &lt;/m:bold&gt;\n        &lt;m:bold&gt; - Kendall, G; Su, Y; Kendali, Graham )&lt;m:linebreak/&gt;\n        &lt;/m:bold&gt;\n        &lt;m:linebreak/&gt;\n        &lt;m:bold&gt;From Duplicate 2 ( &lt;/m:bold&gt;\n        &lt;m:bold/&gt;\n        &lt;m:bold&gt;\n          &lt;m:italic&gt;Learning with imperfections - a multi-agent neural-genetic trading system with differing levels of social learning&lt;/m:italic&gt;\n        &lt;/m:bold&gt;\n        &lt;m:bold/&gt;\n        &lt;m:bold&gt; - Kendall, G; Su, Y )&lt;m:linebreak/&gt;\n        &lt;/m:bold&gt;\n        &lt;m:linebreak/&gt;&amp;quot;Learning with Imperfections - a Multi-Agent Neural-Genetic Trading System with Differing Levels of Social Learning&amp;quot; presents the paradigm of the market being such a complex system that any perceptions that we or computers can make of it are imperfect. This makes the market an imperfect system (from any useful point of view). The paper also explores how a multi-agent system that communicates with it?s self behaves in this context. First the research is introduced reviewing the components of the research: finding a evolutionary algorithm that not only can find a optimal solution but adapt to the non-static fitness space that is present in the market, and the fact that no matter how much data you provide an agent with it is not possible for them to create a completely accurate predictive model that can be used (imperfect environment) and that this will cause each agent to perceive the environment a unique (possibly useful) way. Next optimization problems (and ideas to overcome them) in dynamic environments are discussed. The primary idea here is that having multiple agents each which evolve to be more effective at smaller problems and then share their knowledge with each other (though not necessarily with the next generation to prevent local optima) may be effective. Then two models of how to do this are discussed. Next the algorithms used in each agent are reviewed, in this case a neural-genetic hybrid algorithm. The rules of the system used to simulate these agents are then described. Following this, how social learning and individual learning work in the context of this experiment is shown in detail. The article concludes with a short description of where further research may continue and infers that this is a very feasible, though imperfect solution.&lt;m:l\u2026", "page" : "47-52 vol.1", "title" : "Learning with imperfections - a multi-agent neural-genetic trading system with differing levels of social learning", "type" : "paper-conference", "volume" : "1" }, "uris" : [ "http://www.mendeley.com/documents/?uuid=0ba5e41d-447e-4249-8766-5ea5a01f9d02" ] } ], "mendeley" : { "previouslyFormattedCitation" : "[1]" }, "properties" : { "noteIndex" : 0 }, "schema" : "https://github.com/citation-style-language/schema/raw/master/csl-citation.json" }</w:instrText>
       </w:r>
       <w:r>
         <w:fldChar w:fldCharType="separate"/>
@@ -2014,7 +2011,7 @@
         <w:fldChar w:fldCharType="begin" w:fldLock="1"/>
       </w:r>
       <w:r>
-        <w:instrText>ADDIN CSL_CITATION { "citationItems" : [ { "id" : "ITEM-1", "itemData" : { "ISBN" : "0780372786", "author" : [ { "family" : "Ahmad", "given" : "Zainal" }, { "family" : "Technology", "given" : "Control" }, { "family" : "Tyne", "given" : "Newcastle Upon" } ], "id" : "ITEM-1", "issued" : { "date-parts" : [ [ "0" ] ] }, "page" : "828-833", "title" : "A Comparison of Different Methods for Combining Multiple Neural Networks Models", "type" : "article-journal" }, "uris" : [ "http://www.mendeley.com/documents/?uuid=f4110fd4-b5d3-4fec-8f7b-9042bcfb456a" ] }, { "id" : "ITEM-2", "itemData" : { "ISBN" : "185233004X", "author" : [ { "family" : "Sharkey", "given" : "Amanda J." } ], "edition" : "1st", "editor" : [ { "family" : "Sharkey", "given" : "Amanda J." } ], "id" : "ITEM-2", "issued" : { "date-parts" : [ [ "1999" ] ] }, "publisher" : "Springer-Verlag New York, Inc.", "publisher-place" : "Secaucus, NJ, USA", "title" : "Combining Artificial Neural Nets: Ensemble and Modular Multi-Net Systems", "type" : "book" }, "uris" : [ "http://www.mendeley.com/documents/?uuid=4a37dd4d-d318-4d4d-a791-4418d4ee4e2c" ] } ], "mendeley" : { "previouslyFormattedCitation" : "[2], [3]" }, "properties" : { "noteIndex" : 0 }, "schema" : "https://github.com/citation-style-language/schema/raw/master/csl-citation.json" }</w:instrText>
+        <w:instrText>ADDIN CSL_CITATION { "citationItems" : [ { "id" : "ITEM-1", "itemData" : { "ISBN" : "0780372786", "author" : [ { "family" : "Ahmad", "given" : "Zainal" }, { "family" : "Technology", "given" : "Control" }, { "family" : "Tyne", "given" : "Newcastle Upon" } ], "id" : "ITEM-1", "issued" : { "date-parts" : [ [ "0" ] ] }, "page" : "828-833", "title" : "A Comparison of Different Methods for Combining Multiple Neural Networks Models", "type" : "article-journal" }, "uris" : [ "http://www.mendeley.com/documents/?uuid=f4110fd4-b5d3-4fec-8f7b-9042bcfb456a" ] }, { "id" : "ITEM-2", "itemData" : { "ISBN" : "185233004X", "author" : [ { "family" : "Sharkey", "given" : "Amanda J." } ], "edition" : "1st", "editor" : [ { "family" : "Sharkey", "given" : "Amanda J." } ], "id" : "ITEM-2", "issued" : { "date-parts" : [ [ "1999" ] ] }, "publisher" : "Springer-Verlag New York, Inc.", "publisher-place" : "Secaucus, NJ, USA", "title" : "Combining Artificial Neural Nets: Ensemble and Modular Multi-Net Systems", "type" : "book" }, "uris" : [ "http://www.mendeley.com/documents/?uuid=fde1bbad-75e9-436f-b4e2-d28c51808d02", "http://www.mendeley.com/documents/?uuid=4a37dd4d-d318-4d4d-a791-4418d4ee4e2c" ] } ], "mendeley" : { "previouslyFormattedCitation" : "[2], [3]" }, "properties" : { "noteIndex" : 0 }, "schema" : "https://github.com/citation-style-language/schema/raw/master/csl-citation.json" }</w:instrText>
       </w:r>
       <w:r>
         <w:fldChar w:fldCharType="separate"/>
@@ -2075,7 +2072,7 @@
       <w:pPr>
         <w:pStyle w:val="NormalWeb"/>
         <w:ind w:left="640" w:hanging="640"/>
-        <w:divId w:val="889223683"/>
+        <w:divId w:val="2079326953"/>
         <w:rPr>
           <w:rFonts w:ascii="Calibri" w:hAnsi="Calibri" w:cs="Calibri"/>
         </w:rPr>
@@ -2130,6 +2127,826 @@
           <w:rFonts w:ascii="Calibri" w:hAnsi="Calibri" w:cs="Calibri"/>
         </w:rPr>
         <w:t>, 2004, vol. 1, pp. 47-52 vol.1.</w:t>
+      </w:r>
+    </w:p>
+    <w:p>
+      <w:pPr>
+        <w:pStyle w:val="NormalWeb"/>
+        <w:ind w:left="640" w:hanging="640"/>
+        <w:divId w:val="2079326953"/>
+        <w:rPr>
+          <w:rFonts w:ascii="Calibri" w:hAnsi="Calibri" w:cs="Calibri"/>
+        </w:rPr>
+      </w:pPr>
+      <w:r>
+        <w:rPr>
+          <w:rFonts w:ascii="Calibri" w:hAnsi="Calibri" w:cs="Calibri"/>
+        </w:rPr>
+        <w:t>[2]</w:t>
+      </w:r>
+      <w:r>
+        <w:rPr>
+          <w:rFonts w:ascii="Calibri" w:hAnsi="Calibri" w:cs="Calibri"/>
+        </w:rPr>
+        <w:tab/>
+        <w:t xml:space="preserve">A. J. Sharkey, </w:t>
+      </w:r>
+      <w:r>
+        <w:rPr>
+          <w:rFonts w:ascii="Calibri" w:hAnsi="Calibri" w:cs="Calibri"/>
+          <w:i/>
+          <w:iCs/>
+        </w:rPr>
+        <w:t>Combining Artificial Neural Nets: Ensemble and Modular Multi-Net Systems</w:t>
+      </w:r>
+      <w:r>
+        <w:rPr>
+          <w:rFonts w:ascii="Calibri" w:hAnsi="Calibri" w:cs="Calibri"/>
+        </w:rPr>
+        <w:t>, 1st ed. Secaucus, NJ, USA: Springer-</w:t>
+      </w:r>
+      <w:proofErr w:type="spellStart"/>
+      <w:r>
+        <w:rPr>
+          <w:rFonts w:ascii="Calibri" w:hAnsi="Calibri" w:cs="Calibri"/>
+        </w:rPr>
+        <w:t>Verlag</w:t>
+      </w:r>
+      <w:proofErr w:type="spellEnd"/>
+      <w:r>
+        <w:rPr>
+          <w:rFonts w:ascii="Calibri" w:hAnsi="Calibri" w:cs="Calibri"/>
+        </w:rPr>
+        <w:t xml:space="preserve"> New York, Inc., 1999.</w:t>
+      </w:r>
+    </w:p>
+    <w:p>
+      <w:pPr>
+        <w:pStyle w:val="NormalWeb"/>
+        <w:ind w:left="640" w:hanging="640"/>
+        <w:divId w:val="2079326953"/>
+        <w:rPr>
+          <w:rFonts w:ascii="Calibri" w:hAnsi="Calibri" w:cs="Calibri"/>
+        </w:rPr>
+      </w:pPr>
+      <w:r>
+        <w:rPr>
+          <w:rFonts w:ascii="Calibri" w:hAnsi="Calibri" w:cs="Calibri"/>
+        </w:rPr>
+        <w:t>[3]</w:t>
+      </w:r>
+      <w:r>
+        <w:rPr>
+          <w:rFonts w:ascii="Calibri" w:hAnsi="Calibri" w:cs="Calibri"/>
+        </w:rPr>
+        <w:tab/>
+        <w:t>Z. Ahmad, C. Technology, and N. U. Tyne, “A Comparison of Different Methods for Combining Multiple Neural Networks Models,” pp. 828-833.</w:t>
+      </w:r>
+    </w:p>
+    <w:p>
+      <w:pPr>
+        <w:pStyle w:val="NormalWeb"/>
+        <w:ind w:left="640" w:hanging="640"/>
+        <w:divId w:val="2079326953"/>
+        <w:rPr>
+          <w:rFonts w:ascii="Calibri" w:hAnsi="Calibri" w:cs="Calibri"/>
+        </w:rPr>
+      </w:pPr>
+      <w:r>
+        <w:rPr>
+          <w:rFonts w:ascii="Calibri" w:hAnsi="Calibri" w:cs="Calibri"/>
+        </w:rPr>
+        <w:t>[4]</w:t>
+      </w:r>
+      <w:r>
+        <w:rPr>
+          <w:rFonts w:ascii="Calibri" w:hAnsi="Calibri" w:cs="Calibri"/>
+        </w:rPr>
+        <w:tab/>
+        <w:t xml:space="preserve">G. C. </w:t>
+      </w:r>
+      <w:proofErr w:type="spellStart"/>
+      <w:r>
+        <w:rPr>
+          <w:rFonts w:ascii="Calibri" w:hAnsi="Calibri" w:cs="Calibri"/>
+        </w:rPr>
+        <w:t>Calafiore</w:t>
+      </w:r>
+      <w:proofErr w:type="spellEnd"/>
+      <w:r>
+        <w:rPr>
+          <w:rFonts w:ascii="Calibri" w:hAnsi="Calibri" w:cs="Calibri"/>
+        </w:rPr>
+        <w:t xml:space="preserve">, B. </w:t>
+      </w:r>
+      <w:proofErr w:type="spellStart"/>
+      <w:r>
+        <w:rPr>
+          <w:rFonts w:ascii="Calibri" w:hAnsi="Calibri" w:cs="Calibri"/>
+        </w:rPr>
+        <w:t>Monastero</w:t>
+      </w:r>
+      <w:proofErr w:type="spellEnd"/>
+      <w:r>
+        <w:rPr>
+          <w:rFonts w:ascii="Calibri" w:hAnsi="Calibri" w:cs="Calibri"/>
+        </w:rPr>
+        <w:t xml:space="preserve">, and P. Torino, “Experiments on stock trading via feedback control,” in </w:t>
+      </w:r>
+      <w:r>
+        <w:rPr>
+          <w:rFonts w:ascii="Calibri" w:hAnsi="Calibri" w:cs="Calibri"/>
+          <w:i/>
+          <w:iCs/>
+        </w:rPr>
+        <w:t>Information and Financial Engineering (ICIFE), 2010 2nd IEEE International Conference on</w:t>
+      </w:r>
+      <w:r>
+        <w:rPr>
+          <w:rFonts w:ascii="Calibri" w:hAnsi="Calibri" w:cs="Calibri"/>
+        </w:rPr>
+        <w:t>, 2010, pp. 494-498.</w:t>
+      </w:r>
+    </w:p>
+    <w:p>
+      <w:pPr>
+        <w:pStyle w:val="NormalWeb"/>
+        <w:ind w:left="640" w:hanging="640"/>
+        <w:divId w:val="2079326953"/>
+        <w:rPr>
+          <w:rFonts w:ascii="Calibri" w:hAnsi="Calibri" w:cs="Calibri"/>
+        </w:rPr>
+      </w:pPr>
+      <w:r>
+        <w:rPr>
+          <w:rFonts w:ascii="Calibri" w:hAnsi="Calibri" w:cs="Calibri"/>
+        </w:rPr>
+        <w:t>[5]</w:t>
+      </w:r>
+      <w:r>
+        <w:rPr>
+          <w:rFonts w:ascii="Calibri" w:hAnsi="Calibri" w:cs="Calibri"/>
+        </w:rPr>
+        <w:tab/>
+        <w:t xml:space="preserve">J. </w:t>
+      </w:r>
+      <w:proofErr w:type="spellStart"/>
+      <w:r>
+        <w:rPr>
+          <w:rFonts w:ascii="Calibri" w:hAnsi="Calibri" w:cs="Calibri"/>
+        </w:rPr>
+        <w:t>Grossklags</w:t>
+      </w:r>
+      <w:proofErr w:type="spellEnd"/>
+      <w:r>
+        <w:rPr>
+          <w:rFonts w:ascii="Calibri" w:hAnsi="Calibri" w:cs="Calibri"/>
+        </w:rPr>
+        <w:t xml:space="preserve"> and C. Schmidt, “Software agents and market (in) efficiency: a human trader experiment,” </w:t>
+      </w:r>
+      <w:r>
+        <w:rPr>
+          <w:rFonts w:ascii="Calibri" w:hAnsi="Calibri" w:cs="Calibri"/>
+          <w:i/>
+          <w:iCs/>
+        </w:rPr>
+        <w:t>Systems, Man, and Cybernetics, Part C: Applications and Reviews, IEEE Transactions on</w:t>
+      </w:r>
+      <w:r>
+        <w:rPr>
+          <w:rFonts w:ascii="Calibri" w:hAnsi="Calibri" w:cs="Calibri"/>
+        </w:rPr>
+        <w:t>, vol. 36, no. 1, pp. 56-67, 2006.</w:t>
+      </w:r>
+    </w:p>
+    <w:p>
+      <w:pPr>
+        <w:pStyle w:val="NormalWeb"/>
+        <w:ind w:left="640" w:hanging="640"/>
+        <w:divId w:val="2079326953"/>
+        <w:rPr>
+          <w:rFonts w:ascii="Calibri" w:hAnsi="Calibri" w:cs="Calibri"/>
+        </w:rPr>
+      </w:pPr>
+      <w:r>
+        <w:rPr>
+          <w:rFonts w:ascii="Calibri" w:hAnsi="Calibri" w:cs="Calibri"/>
+        </w:rPr>
+        <w:t>[6]</w:t>
+      </w:r>
+      <w:r>
+        <w:rPr>
+          <w:rFonts w:ascii="Calibri" w:hAnsi="Calibri" w:cs="Calibri"/>
+        </w:rPr>
+        <w:tab/>
+        <w:t xml:space="preserve">T. </w:t>
+      </w:r>
+      <w:proofErr w:type="spellStart"/>
+      <w:r>
+        <w:rPr>
+          <w:rFonts w:ascii="Calibri" w:hAnsi="Calibri" w:cs="Calibri"/>
+        </w:rPr>
+        <w:t>Iokibe</w:t>
+      </w:r>
+      <w:proofErr w:type="spellEnd"/>
+      <w:r>
+        <w:rPr>
+          <w:rFonts w:ascii="Calibri" w:hAnsi="Calibri" w:cs="Calibri"/>
+        </w:rPr>
+        <w:t xml:space="preserve">, S. Murata, and M. Koyama, “Prediction of foreign exchange rate by local fuzzy reconstruction method,” in </w:t>
+      </w:r>
+      <w:r>
+        <w:rPr>
+          <w:rFonts w:ascii="Calibri" w:hAnsi="Calibri" w:cs="Calibri"/>
+          <w:i/>
+          <w:iCs/>
+        </w:rPr>
+        <w:t xml:space="preserve">Systems, Man and Cybernetics, 1995. Intelligent Systems for the 21st </w:t>
+      </w:r>
+      <w:proofErr w:type="gramStart"/>
+      <w:r>
+        <w:rPr>
+          <w:rFonts w:ascii="Calibri" w:hAnsi="Calibri" w:cs="Calibri"/>
+          <w:i/>
+          <w:iCs/>
+        </w:rPr>
+        <w:t>Century.,</w:t>
+      </w:r>
+      <w:proofErr w:type="gramEnd"/>
+      <w:r>
+        <w:rPr>
+          <w:rFonts w:ascii="Calibri" w:hAnsi="Calibri" w:cs="Calibri"/>
+          <w:i/>
+          <w:iCs/>
+        </w:rPr>
+        <w:t xml:space="preserve"> IEEE International Conference on</w:t>
+      </w:r>
+      <w:r>
+        <w:rPr>
+          <w:rFonts w:ascii="Calibri" w:hAnsi="Calibri" w:cs="Calibri"/>
+        </w:rPr>
+        <w:t>, 1995, vol. 5, pp. 4051-4054 vol.5.</w:t>
+      </w:r>
+    </w:p>
+    <w:p>
+      <w:pPr>
+        <w:pStyle w:val="NormalWeb"/>
+        <w:ind w:left="640" w:hanging="640"/>
+        <w:divId w:val="2079326953"/>
+        <w:rPr>
+          <w:rFonts w:ascii="Calibri" w:hAnsi="Calibri" w:cs="Calibri"/>
+        </w:rPr>
+      </w:pPr>
+      <w:proofErr w:type="gramStart"/>
+      <w:r>
+        <w:rPr>
+          <w:rFonts w:ascii="Calibri" w:hAnsi="Calibri" w:cs="Calibri"/>
+        </w:rPr>
+        <w:t>[7]</w:t>
+      </w:r>
+      <w:r>
+        <w:rPr>
+          <w:rFonts w:ascii="Calibri" w:hAnsi="Calibri" w:cs="Calibri"/>
+        </w:rPr>
+        <w:tab/>
+        <w:t xml:space="preserve">M. </w:t>
+      </w:r>
+      <w:proofErr w:type="spellStart"/>
+      <w:r>
+        <w:rPr>
+          <w:rFonts w:ascii="Calibri" w:hAnsi="Calibri" w:cs="Calibri"/>
+        </w:rPr>
+        <w:t>Kampouridis</w:t>
+      </w:r>
+      <w:proofErr w:type="spellEnd"/>
+      <w:r>
+        <w:rPr>
+          <w:rFonts w:ascii="Calibri" w:hAnsi="Calibri" w:cs="Calibri"/>
+        </w:rPr>
+        <w:t>, S.-H.</w:t>
+      </w:r>
+      <w:proofErr w:type="gramEnd"/>
+      <w:r>
+        <w:rPr>
+          <w:rFonts w:ascii="Calibri" w:hAnsi="Calibri" w:cs="Calibri"/>
+        </w:rPr>
+        <w:t xml:space="preserve"> Chen, and E. Tsang, “Investigating the effect of different GP algorithms on the non-stationary behavior of financial markets,” in </w:t>
+      </w:r>
+      <w:r>
+        <w:rPr>
+          <w:rFonts w:ascii="Calibri" w:hAnsi="Calibri" w:cs="Calibri"/>
+          <w:i/>
+          <w:iCs/>
+        </w:rPr>
+        <w:t>Computational Intelligence for Financial Engineering and Economics (</w:t>
+      </w:r>
+      <w:proofErr w:type="spellStart"/>
+      <w:r>
+        <w:rPr>
+          <w:rFonts w:ascii="Calibri" w:hAnsi="Calibri" w:cs="Calibri"/>
+          <w:i/>
+          <w:iCs/>
+        </w:rPr>
+        <w:t>CIFEr</w:t>
+      </w:r>
+      <w:proofErr w:type="spellEnd"/>
+      <w:r>
+        <w:rPr>
+          <w:rFonts w:ascii="Calibri" w:hAnsi="Calibri" w:cs="Calibri"/>
+          <w:i/>
+          <w:iCs/>
+        </w:rPr>
+        <w:t>), 2011 IEEE Symposium on</w:t>
+      </w:r>
+      <w:r>
+        <w:rPr>
+          <w:rFonts w:ascii="Calibri" w:hAnsi="Calibri" w:cs="Calibri"/>
+        </w:rPr>
+        <w:t>, 2011, pp. 1-8.</w:t>
+      </w:r>
+    </w:p>
+    <w:p>
+      <w:pPr>
+        <w:pStyle w:val="NormalWeb"/>
+        <w:ind w:left="640" w:hanging="640"/>
+        <w:divId w:val="2079326953"/>
+        <w:rPr>
+          <w:rFonts w:ascii="Calibri" w:hAnsi="Calibri" w:cs="Calibri"/>
+        </w:rPr>
+      </w:pPr>
+      <w:r>
+        <w:rPr>
+          <w:rFonts w:ascii="Calibri" w:hAnsi="Calibri" w:cs="Calibri"/>
+        </w:rPr>
+        <w:t>[8]</w:t>
+      </w:r>
+      <w:r>
+        <w:rPr>
+          <w:rFonts w:ascii="Calibri" w:hAnsi="Calibri" w:cs="Calibri"/>
+        </w:rPr>
+        <w:tab/>
+        <w:t xml:space="preserve">“Introduction to artificial neural networks,” in </w:t>
+      </w:r>
+      <w:r>
+        <w:rPr>
+          <w:rFonts w:ascii="Calibri" w:hAnsi="Calibri" w:cs="Calibri"/>
+          <w:i/>
+          <w:iCs/>
+        </w:rPr>
+        <w:t xml:space="preserve">Electronic Technology Directions to the Year 2000, 1995. </w:t>
+      </w:r>
+      <w:proofErr w:type="gramStart"/>
+      <w:r>
+        <w:rPr>
+          <w:rFonts w:ascii="Calibri" w:hAnsi="Calibri" w:cs="Calibri"/>
+          <w:i/>
+          <w:iCs/>
+        </w:rPr>
+        <w:t>Proceedings.</w:t>
+      </w:r>
+      <w:r>
+        <w:rPr>
+          <w:rFonts w:ascii="Calibri" w:hAnsi="Calibri" w:cs="Calibri"/>
+        </w:rPr>
+        <w:t>,</w:t>
+      </w:r>
+      <w:proofErr w:type="gramEnd"/>
+      <w:r>
+        <w:rPr>
+          <w:rFonts w:ascii="Calibri" w:hAnsi="Calibri" w:cs="Calibri"/>
+        </w:rPr>
+        <w:t xml:space="preserve"> 1995, pp. 36-62.</w:t>
+      </w:r>
+    </w:p>
+    <w:p>
+      <w:pPr>
+        <w:pStyle w:val="NormalWeb"/>
+        <w:ind w:left="640" w:hanging="640"/>
+        <w:divId w:val="2079326953"/>
+        <w:rPr>
+          <w:rFonts w:ascii="Calibri" w:hAnsi="Calibri" w:cs="Calibri"/>
+        </w:rPr>
+      </w:pPr>
+      <w:r>
+        <w:rPr>
+          <w:rFonts w:ascii="Calibri" w:hAnsi="Calibri" w:cs="Calibri"/>
+        </w:rPr>
+        <w:t>[9]</w:t>
+      </w:r>
+      <w:r>
+        <w:rPr>
+          <w:rFonts w:ascii="Calibri" w:hAnsi="Calibri" w:cs="Calibri"/>
+        </w:rPr>
+        <w:tab/>
+        <w:t xml:space="preserve">W. B. Arthur, “Complexity in Economic and Financial Markets,” </w:t>
+      </w:r>
+      <w:r>
+        <w:rPr>
+          <w:rFonts w:ascii="Calibri" w:hAnsi="Calibri" w:cs="Calibri"/>
+          <w:i/>
+          <w:iCs/>
+        </w:rPr>
+        <w:t>Complexity</w:t>
+      </w:r>
+      <w:r>
+        <w:rPr>
+          <w:rFonts w:ascii="Calibri" w:hAnsi="Calibri" w:cs="Calibri"/>
+        </w:rPr>
+        <w:t>, pp. 20-25, 1995.</w:t>
+      </w:r>
+    </w:p>
+    <w:p>
+      <w:pPr>
+        <w:pStyle w:val="NormalWeb"/>
+        <w:ind w:left="640" w:hanging="640"/>
+        <w:divId w:val="2079326953"/>
+        <w:rPr>
+          <w:rFonts w:ascii="Calibri" w:hAnsi="Calibri" w:cs="Calibri"/>
+        </w:rPr>
+      </w:pPr>
+      <w:proofErr w:type="gramStart"/>
+      <w:r>
+        <w:rPr>
+          <w:rFonts w:ascii="Calibri" w:hAnsi="Calibri" w:cs="Calibri"/>
+        </w:rPr>
+        <w:t>[10]</w:t>
+      </w:r>
+      <w:r>
+        <w:rPr>
+          <w:rFonts w:ascii="Calibri" w:hAnsi="Calibri" w:cs="Calibri"/>
+        </w:rPr>
+        <w:tab/>
+        <w:t xml:space="preserve">G. </w:t>
+      </w:r>
+      <w:proofErr w:type="spellStart"/>
+      <w:r>
+        <w:rPr>
+          <w:rFonts w:ascii="Calibri" w:hAnsi="Calibri" w:cs="Calibri"/>
+        </w:rPr>
+        <w:t>Hai-ru</w:t>
+      </w:r>
+      <w:proofErr w:type="spellEnd"/>
+      <w:r>
+        <w:rPr>
+          <w:rFonts w:ascii="Calibri" w:hAnsi="Calibri" w:cs="Calibri"/>
+        </w:rPr>
+        <w:t>, H.-</w:t>
+      </w:r>
+      <w:proofErr w:type="spellStart"/>
+      <w:r>
+        <w:rPr>
+          <w:rFonts w:ascii="Calibri" w:hAnsi="Calibri" w:cs="Calibri"/>
+        </w:rPr>
+        <w:t>ru</w:t>
+      </w:r>
+      <w:proofErr w:type="spellEnd"/>
+      <w:r>
+        <w:rPr>
+          <w:rFonts w:ascii="Calibri" w:hAnsi="Calibri" w:cs="Calibri"/>
+        </w:rPr>
+        <w:t xml:space="preserve"> </w:t>
+      </w:r>
+      <w:proofErr w:type="spellStart"/>
+      <w:r>
+        <w:rPr>
+          <w:rFonts w:ascii="Calibri" w:hAnsi="Calibri" w:cs="Calibri"/>
+        </w:rPr>
+        <w:t>Guo</w:t>
+      </w:r>
+      <w:proofErr w:type="spellEnd"/>
+      <w:r>
+        <w:rPr>
+          <w:rFonts w:ascii="Calibri" w:hAnsi="Calibri" w:cs="Calibri"/>
+        </w:rPr>
+        <w:t xml:space="preserve">, and Z.-min Li, “A method of improving generalization ability for neural network based on genetic algorithm,” </w:t>
+      </w:r>
+      <w:r>
+        <w:rPr>
+          <w:rFonts w:ascii="Calibri" w:hAnsi="Calibri" w:cs="Calibri"/>
+          <w:i/>
+          <w:iCs/>
+        </w:rPr>
+        <w:t>and Intelligent Systems (ICIS), 2010 IEEE</w:t>
+      </w:r>
+      <w:r>
+        <w:rPr>
+          <w:rFonts w:ascii="Calibri" w:hAnsi="Calibri" w:cs="Calibri"/>
+        </w:rPr>
+        <w:t>, pp. 4-7, Oct. 2010.</w:t>
+      </w:r>
+      <w:proofErr w:type="gramEnd"/>
+    </w:p>
+    <w:p>
+      <w:pPr>
+        <w:pStyle w:val="NormalWeb"/>
+        <w:ind w:left="640" w:hanging="640"/>
+        <w:divId w:val="2079326953"/>
+        <w:rPr>
+          <w:rFonts w:ascii="Calibri" w:hAnsi="Calibri" w:cs="Calibri"/>
+        </w:rPr>
+      </w:pPr>
+      <w:r>
+        <w:rPr>
+          <w:rFonts w:ascii="Calibri" w:hAnsi="Calibri" w:cs="Calibri"/>
+        </w:rPr>
+        <w:t>[11]</w:t>
+      </w:r>
+      <w:r>
+        <w:rPr>
+          <w:rFonts w:ascii="Calibri" w:hAnsi="Calibri" w:cs="Calibri"/>
+        </w:rPr>
+        <w:tab/>
+        <w:t xml:space="preserve">S. Hayward, “Setting up performance surface of an artificial neural network with genetic algorithm optimization: in search of an accurate and profitable prediction of stock trading,” in </w:t>
+      </w:r>
+      <w:r>
+        <w:rPr>
+          <w:rFonts w:ascii="Calibri" w:hAnsi="Calibri" w:cs="Calibri"/>
+          <w:i/>
+          <w:iCs/>
+        </w:rPr>
+        <w:t xml:space="preserve">Evolutionary Computation, 2004. CEC2004. </w:t>
+      </w:r>
+      <w:proofErr w:type="gramStart"/>
+      <w:r>
+        <w:rPr>
+          <w:rFonts w:ascii="Calibri" w:hAnsi="Calibri" w:cs="Calibri"/>
+          <w:i/>
+          <w:iCs/>
+        </w:rPr>
+        <w:t>Congress on</w:t>
+      </w:r>
+      <w:r>
+        <w:rPr>
+          <w:rFonts w:ascii="Calibri" w:hAnsi="Calibri" w:cs="Calibri"/>
+        </w:rPr>
+        <w:t>, 2004, vol. 1, pp. 948-954 Vol.1.</w:t>
+      </w:r>
+      <w:proofErr w:type="gramEnd"/>
+    </w:p>
+    <w:p>
+      <w:pPr>
+        <w:pStyle w:val="NormalWeb"/>
+        <w:ind w:left="640" w:hanging="640"/>
+        <w:divId w:val="2079326953"/>
+        <w:rPr>
+          <w:rFonts w:ascii="Calibri" w:hAnsi="Calibri" w:cs="Calibri"/>
+        </w:rPr>
+      </w:pPr>
+      <w:r>
+        <w:rPr>
+          <w:rFonts w:ascii="Calibri" w:hAnsi="Calibri" w:cs="Calibri"/>
+        </w:rPr>
+        <w:lastRenderedPageBreak/>
+        <w:t>[12]</w:t>
+      </w:r>
+      <w:r>
+        <w:rPr>
+          <w:rFonts w:ascii="Calibri" w:hAnsi="Calibri" w:cs="Calibri"/>
+        </w:rPr>
+        <w:tab/>
+        <w:t xml:space="preserve">E. W. </w:t>
+      </w:r>
+      <w:proofErr w:type="spellStart"/>
+      <w:r>
+        <w:rPr>
+          <w:rFonts w:ascii="Calibri" w:hAnsi="Calibri" w:cs="Calibri"/>
+        </w:rPr>
+        <w:t>Saad</w:t>
+      </w:r>
+      <w:proofErr w:type="spellEnd"/>
+      <w:r>
+        <w:rPr>
+          <w:rFonts w:ascii="Calibri" w:hAnsi="Calibri" w:cs="Calibri"/>
+        </w:rPr>
+        <w:t xml:space="preserve">, D. V. Prokhorov, D. C. W. II, and D. C. </w:t>
+      </w:r>
+      <w:proofErr w:type="spellStart"/>
+      <w:r>
+        <w:rPr>
+          <w:rFonts w:ascii="Calibri" w:hAnsi="Calibri" w:cs="Calibri"/>
+        </w:rPr>
+        <w:t>Wunsch</w:t>
+      </w:r>
+      <w:proofErr w:type="spellEnd"/>
+      <w:r>
+        <w:rPr>
+          <w:rFonts w:ascii="Calibri" w:hAnsi="Calibri" w:cs="Calibri"/>
+        </w:rPr>
+        <w:t xml:space="preserve">, “Comparative study of stock trend prediction using time delay, recurrent and probabilistic neural networks,” </w:t>
+      </w:r>
+      <w:r>
+        <w:rPr>
+          <w:rFonts w:ascii="Calibri" w:hAnsi="Calibri" w:cs="Calibri"/>
+          <w:i/>
+          <w:iCs/>
+        </w:rPr>
+        <w:t>Neural Networks, IEEE Transactions on</w:t>
+      </w:r>
+      <w:r>
+        <w:rPr>
+          <w:rFonts w:ascii="Calibri" w:hAnsi="Calibri" w:cs="Calibri"/>
+        </w:rPr>
+        <w:t>, vol. 9, no. 6, pp. 1456-1470, 1998.</w:t>
+      </w:r>
+    </w:p>
+    <w:p>
+      <w:pPr>
+        <w:pStyle w:val="NormalWeb"/>
+        <w:ind w:left="640" w:hanging="640"/>
+        <w:divId w:val="2079326953"/>
+        <w:rPr>
+          <w:rFonts w:ascii="Calibri" w:hAnsi="Calibri" w:cs="Calibri"/>
+        </w:rPr>
+      </w:pPr>
+      <w:r>
+        <w:rPr>
+          <w:rFonts w:ascii="Calibri" w:hAnsi="Calibri" w:cs="Calibri"/>
+        </w:rPr>
+        <w:t>[13]</w:t>
+      </w:r>
+      <w:r>
+        <w:rPr>
+          <w:rFonts w:ascii="Calibri" w:hAnsi="Calibri" w:cs="Calibri"/>
+        </w:rPr>
+        <w:tab/>
+        <w:t xml:space="preserve">X. Wang, P. K. H. </w:t>
+      </w:r>
+      <w:proofErr w:type="spellStart"/>
+      <w:r>
+        <w:rPr>
+          <w:rFonts w:ascii="Calibri" w:hAnsi="Calibri" w:cs="Calibri"/>
+        </w:rPr>
+        <w:t>Phua</w:t>
+      </w:r>
+      <w:proofErr w:type="spellEnd"/>
+      <w:r>
+        <w:rPr>
+          <w:rFonts w:ascii="Calibri" w:hAnsi="Calibri" w:cs="Calibri"/>
+        </w:rPr>
+        <w:t>, and W. Lin, “Stock market prediction using neural networks: Does trading volume help in short-term prediction</w:t>
+      </w:r>
+      <w:proofErr w:type="gramStart"/>
+      <w:r>
+        <w:rPr>
+          <w:rFonts w:ascii="Calibri" w:hAnsi="Calibri" w:cs="Calibri"/>
+        </w:rPr>
+        <w:t>?,</w:t>
+      </w:r>
+      <w:proofErr w:type="gramEnd"/>
+      <w:r>
+        <w:rPr>
+          <w:rFonts w:ascii="Calibri" w:hAnsi="Calibri" w:cs="Calibri"/>
+        </w:rPr>
+        <w:t xml:space="preserve">” in </w:t>
+      </w:r>
+      <w:r>
+        <w:rPr>
+          <w:rFonts w:ascii="Calibri" w:hAnsi="Calibri" w:cs="Calibri"/>
+          <w:i/>
+          <w:iCs/>
+        </w:rPr>
+        <w:t xml:space="preserve">Neural Networks, 2003. </w:t>
+      </w:r>
+      <w:proofErr w:type="gramStart"/>
+      <w:r>
+        <w:rPr>
+          <w:rFonts w:ascii="Calibri" w:hAnsi="Calibri" w:cs="Calibri"/>
+          <w:i/>
+          <w:iCs/>
+        </w:rPr>
+        <w:t>Proceedings of the International Joint Conference on</w:t>
+      </w:r>
+      <w:r>
+        <w:rPr>
+          <w:rFonts w:ascii="Calibri" w:hAnsi="Calibri" w:cs="Calibri"/>
+        </w:rPr>
+        <w:t>, 2003, vol. 4, pp. 2438-2442 vol.4.</w:t>
+      </w:r>
+      <w:proofErr w:type="gramEnd"/>
+    </w:p>
+    <w:p>
+      <w:pPr>
+        <w:pStyle w:val="NormalWeb"/>
+        <w:ind w:left="640" w:hanging="640"/>
+        <w:divId w:val="2079326953"/>
+        <w:rPr>
+          <w:rFonts w:ascii="Calibri" w:hAnsi="Calibri" w:cs="Calibri"/>
+        </w:rPr>
+      </w:pPr>
+      <w:r>
+        <w:rPr>
+          <w:rFonts w:ascii="Calibri" w:hAnsi="Calibri" w:cs="Calibri"/>
+        </w:rPr>
+        <w:t>[14]</w:t>
+      </w:r>
+      <w:r>
+        <w:rPr>
+          <w:rFonts w:ascii="Calibri" w:hAnsi="Calibri" w:cs="Calibri"/>
+        </w:rPr>
+        <w:tab/>
+        <w:t xml:space="preserve">K. S. </w:t>
+      </w:r>
+      <w:proofErr w:type="spellStart"/>
+      <w:r>
+        <w:rPr>
+          <w:rFonts w:ascii="Calibri" w:hAnsi="Calibri" w:cs="Calibri"/>
+        </w:rPr>
+        <w:t>Narendra</w:t>
+      </w:r>
+      <w:proofErr w:type="spellEnd"/>
+      <w:r>
+        <w:rPr>
+          <w:rFonts w:ascii="Calibri" w:hAnsi="Calibri" w:cs="Calibri"/>
+        </w:rPr>
+        <w:t xml:space="preserve"> and A. U. Levin, “Regulation of Nonlinear Dynamical Systems Using Multiple Neural Networks.”</w:t>
+      </w:r>
+    </w:p>
+    <w:p>
+      <w:pPr>
+        <w:pStyle w:val="NormalWeb"/>
+        <w:ind w:left="640" w:hanging="640"/>
+        <w:divId w:val="2079326953"/>
+        <w:rPr>
+          <w:rFonts w:ascii="Calibri" w:hAnsi="Calibri" w:cs="Calibri"/>
+        </w:rPr>
+      </w:pPr>
+      <w:r>
+        <w:rPr>
+          <w:rFonts w:ascii="Calibri" w:hAnsi="Calibri" w:cs="Calibri"/>
+        </w:rPr>
+        <w:t>[15]</w:t>
+      </w:r>
+      <w:r>
+        <w:rPr>
+          <w:rFonts w:ascii="Calibri" w:hAnsi="Calibri" w:cs="Calibri"/>
+        </w:rPr>
+        <w:tab/>
+        <w:t xml:space="preserve">W. B. Arthur, “Complexity and the Economy,” </w:t>
+      </w:r>
+      <w:r>
+        <w:rPr>
+          <w:rFonts w:ascii="Calibri" w:hAnsi="Calibri" w:cs="Calibri"/>
+          <w:i/>
+          <w:iCs/>
+        </w:rPr>
+        <w:t>Science</w:t>
+      </w:r>
+      <w:r>
+        <w:rPr>
+          <w:rFonts w:ascii="Calibri" w:hAnsi="Calibri" w:cs="Calibri"/>
+        </w:rPr>
+        <w:t>, vol. 284, no. 5411, pp. 107-109, 1999.</w:t>
+      </w:r>
+    </w:p>
+    <w:p>
+      <w:pPr>
+        <w:pStyle w:val="NormalWeb"/>
+        <w:ind w:left="640" w:hanging="640"/>
+        <w:divId w:val="2079326953"/>
+        <w:rPr>
+          <w:rFonts w:ascii="Calibri" w:hAnsi="Calibri" w:cs="Calibri"/>
+        </w:rPr>
+      </w:pPr>
+      <w:r>
+        <w:rPr>
+          <w:rFonts w:ascii="Calibri" w:hAnsi="Calibri" w:cs="Calibri"/>
+        </w:rPr>
+        <w:t>[16]</w:t>
+      </w:r>
+      <w:r>
+        <w:rPr>
+          <w:rFonts w:ascii="Calibri" w:hAnsi="Calibri" w:cs="Calibri"/>
+        </w:rPr>
+        <w:tab/>
+        <w:t xml:space="preserve">C.-Y. </w:t>
+      </w:r>
+      <w:proofErr w:type="gramStart"/>
+      <w:r>
+        <w:rPr>
+          <w:rFonts w:ascii="Calibri" w:hAnsi="Calibri" w:cs="Calibri"/>
+        </w:rPr>
+        <w:t>Lee and J.-J.</w:t>
+      </w:r>
+      <w:proofErr w:type="gramEnd"/>
+      <w:r>
+        <w:rPr>
+          <w:rFonts w:ascii="Calibri" w:hAnsi="Calibri" w:cs="Calibri"/>
+        </w:rPr>
+        <w:t xml:space="preserve"> Lee, “Adaptive Control for Uncertain Nonlinear Systems Based on Multiple Neural Networks,” </w:t>
+      </w:r>
+      <w:r>
+        <w:rPr>
+          <w:rFonts w:ascii="Calibri" w:hAnsi="Calibri" w:cs="Calibri"/>
+          <w:i/>
+          <w:iCs/>
+        </w:rPr>
+        <w:t>IEEE Transactions on Systems, Man and Cybernetics, Part B (Cybernetics)</w:t>
+      </w:r>
+      <w:r>
+        <w:rPr>
+          <w:rFonts w:ascii="Calibri" w:hAnsi="Calibri" w:cs="Calibri"/>
+        </w:rPr>
+        <w:t xml:space="preserve">, vol. 34, no. 1, pp. 325-333, Feb. 2004. </w:t>
       </w:r>
     </w:p>
     <w:p>
@@ -2137,822 +2954,7 @@
         <w:pStyle w:val="NormalWeb"/>
         <w:ind w:left="640" w:hanging="640"/>
         <w:divId w:val="889223683"/>
-        <w:rPr>
-          <w:rFonts w:ascii="Calibri" w:hAnsi="Calibri" w:cs="Calibri"/>
-        </w:rPr>
-      </w:pPr>
-      <w:r>
-        <w:rPr>
-          <w:rFonts w:ascii="Calibri" w:hAnsi="Calibri" w:cs="Calibri"/>
-        </w:rPr>
-        <w:t>[2]</w:t>
-      </w:r>
-      <w:r>
-        <w:rPr>
-          <w:rFonts w:ascii="Calibri" w:hAnsi="Calibri" w:cs="Calibri"/>
-        </w:rPr>
-        <w:tab/>
-        <w:t xml:space="preserve">A. J. Sharkey, </w:t>
-      </w:r>
-      <w:r>
-        <w:rPr>
-          <w:rFonts w:ascii="Calibri" w:hAnsi="Calibri" w:cs="Calibri"/>
-          <w:i/>
-          <w:iCs/>
-        </w:rPr>
-        <w:t>Combining Artificial Neural Nets: Ensemble and Modular Multi-Net Systems</w:t>
-      </w:r>
-      <w:r>
-        <w:rPr>
-          <w:rFonts w:ascii="Calibri" w:hAnsi="Calibri" w:cs="Calibri"/>
-        </w:rPr>
-        <w:t>, 1st ed. Secaucus, NJ, USA: Springer-</w:t>
-      </w:r>
-      <w:proofErr w:type="spellStart"/>
-      <w:r>
-        <w:rPr>
-          <w:rFonts w:ascii="Calibri" w:hAnsi="Calibri" w:cs="Calibri"/>
-        </w:rPr>
-        <w:t>Verlag</w:t>
-      </w:r>
-      <w:proofErr w:type="spellEnd"/>
-      <w:r>
-        <w:rPr>
-          <w:rFonts w:ascii="Calibri" w:hAnsi="Calibri" w:cs="Calibri"/>
-        </w:rPr>
-        <w:t xml:space="preserve"> New York, Inc., 1999.</w:t>
-      </w:r>
-    </w:p>
-    <w:p>
-      <w:pPr>
-        <w:pStyle w:val="NormalWeb"/>
-        <w:ind w:left="640" w:hanging="640"/>
-        <w:divId w:val="889223683"/>
-        <w:rPr>
-          <w:rFonts w:ascii="Calibri" w:hAnsi="Calibri" w:cs="Calibri"/>
-        </w:rPr>
-      </w:pPr>
-      <w:r>
-        <w:rPr>
-          <w:rFonts w:ascii="Calibri" w:hAnsi="Calibri" w:cs="Calibri"/>
-        </w:rPr>
-        <w:t>[3]</w:t>
-      </w:r>
-      <w:r>
-        <w:rPr>
-          <w:rFonts w:ascii="Calibri" w:hAnsi="Calibri" w:cs="Calibri"/>
-        </w:rPr>
-        <w:tab/>
-        <w:t>Z. Ahmad, C. Technology, and N. U. Tyne, “A Comparison of Different Methods for Combining Multiple Neural Networks Models,” pp. 828-833.</w:t>
-      </w:r>
-    </w:p>
-    <w:p>
-      <w:pPr>
-        <w:pStyle w:val="NormalWeb"/>
-        <w:ind w:left="640" w:hanging="640"/>
-        <w:divId w:val="889223683"/>
-        <w:rPr>
-          <w:rFonts w:ascii="Calibri" w:hAnsi="Calibri" w:cs="Calibri"/>
-        </w:rPr>
-      </w:pPr>
-      <w:r>
-        <w:rPr>
-          <w:rFonts w:ascii="Calibri" w:hAnsi="Calibri" w:cs="Calibri"/>
-        </w:rPr>
-        <w:t>[4]</w:t>
-      </w:r>
-      <w:r>
-        <w:rPr>
-          <w:rFonts w:ascii="Calibri" w:hAnsi="Calibri" w:cs="Calibri"/>
-        </w:rPr>
-        <w:tab/>
-        <w:t xml:space="preserve">G. C. </w:t>
-      </w:r>
-      <w:proofErr w:type="spellStart"/>
-      <w:r>
-        <w:rPr>
-          <w:rFonts w:ascii="Calibri" w:hAnsi="Calibri" w:cs="Calibri"/>
-        </w:rPr>
-        <w:t>Calafiore</w:t>
-      </w:r>
-      <w:proofErr w:type="spellEnd"/>
-      <w:r>
-        <w:rPr>
-          <w:rFonts w:ascii="Calibri" w:hAnsi="Calibri" w:cs="Calibri"/>
-        </w:rPr>
-        <w:t xml:space="preserve">, B. </w:t>
-      </w:r>
-      <w:proofErr w:type="spellStart"/>
-      <w:r>
-        <w:rPr>
-          <w:rFonts w:ascii="Calibri" w:hAnsi="Calibri" w:cs="Calibri"/>
-        </w:rPr>
-        <w:t>Monastero</w:t>
-      </w:r>
-      <w:proofErr w:type="spellEnd"/>
-      <w:r>
-        <w:rPr>
-          <w:rFonts w:ascii="Calibri" w:hAnsi="Calibri" w:cs="Calibri"/>
-        </w:rPr>
-        <w:t xml:space="preserve">, and P. Torino, “Experiments on stock trading via feedback control,” in </w:t>
-      </w:r>
-      <w:r>
-        <w:rPr>
-          <w:rFonts w:ascii="Calibri" w:hAnsi="Calibri" w:cs="Calibri"/>
-          <w:i/>
-          <w:iCs/>
-        </w:rPr>
-        <w:t>Information and Financial Engineering (ICIFE), 2010 2nd IEEE International Conference on</w:t>
-      </w:r>
-      <w:r>
-        <w:rPr>
-          <w:rFonts w:ascii="Calibri" w:hAnsi="Calibri" w:cs="Calibri"/>
-        </w:rPr>
-        <w:t>, 2010, pp. 494-498.</w:t>
-      </w:r>
-    </w:p>
-    <w:p>
-      <w:pPr>
-        <w:pStyle w:val="NormalWeb"/>
-        <w:ind w:left="640" w:hanging="640"/>
-        <w:divId w:val="889223683"/>
-        <w:rPr>
-          <w:rFonts w:ascii="Calibri" w:hAnsi="Calibri" w:cs="Calibri"/>
-        </w:rPr>
-      </w:pPr>
-      <w:r>
-        <w:rPr>
-          <w:rFonts w:ascii="Calibri" w:hAnsi="Calibri" w:cs="Calibri"/>
-        </w:rPr>
-        <w:t>[5]</w:t>
-      </w:r>
-      <w:r>
-        <w:rPr>
-          <w:rFonts w:ascii="Calibri" w:hAnsi="Calibri" w:cs="Calibri"/>
-        </w:rPr>
-        <w:tab/>
-        <w:t xml:space="preserve">J. </w:t>
-      </w:r>
-      <w:proofErr w:type="spellStart"/>
-      <w:r>
-        <w:rPr>
-          <w:rFonts w:ascii="Calibri" w:hAnsi="Calibri" w:cs="Calibri"/>
-        </w:rPr>
-        <w:t>Grossklags</w:t>
-      </w:r>
-      <w:proofErr w:type="spellEnd"/>
-      <w:r>
-        <w:rPr>
-          <w:rFonts w:ascii="Calibri" w:hAnsi="Calibri" w:cs="Calibri"/>
-        </w:rPr>
-        <w:t xml:space="preserve"> and C. Schmidt, “Software agents and market (in) efficiency: a human trader experiment,” </w:t>
-      </w:r>
-      <w:r>
-        <w:rPr>
-          <w:rFonts w:ascii="Calibri" w:hAnsi="Calibri" w:cs="Calibri"/>
-          <w:i/>
-          <w:iCs/>
-        </w:rPr>
-        <w:t>Systems, Man, and Cybernetics, Part C: Applications and Reviews, IEEE Transactions on</w:t>
-      </w:r>
-      <w:r>
-        <w:rPr>
-          <w:rFonts w:ascii="Calibri" w:hAnsi="Calibri" w:cs="Calibri"/>
-        </w:rPr>
-        <w:t>, vol. 36, no. 1, pp. 56-67, 2006.</w:t>
-      </w:r>
-    </w:p>
-    <w:p>
-      <w:pPr>
-        <w:pStyle w:val="NormalWeb"/>
-        <w:ind w:left="640" w:hanging="640"/>
-        <w:divId w:val="889223683"/>
-        <w:rPr>
-          <w:rFonts w:ascii="Calibri" w:hAnsi="Calibri" w:cs="Calibri"/>
-        </w:rPr>
-      </w:pPr>
-      <w:r>
-        <w:rPr>
-          <w:rFonts w:ascii="Calibri" w:hAnsi="Calibri" w:cs="Calibri"/>
-        </w:rPr>
-        <w:t>[6]</w:t>
-      </w:r>
-      <w:r>
-        <w:rPr>
-          <w:rFonts w:ascii="Calibri" w:hAnsi="Calibri" w:cs="Calibri"/>
-        </w:rPr>
-        <w:tab/>
-        <w:t xml:space="preserve">T. </w:t>
-      </w:r>
-      <w:proofErr w:type="spellStart"/>
-      <w:r>
-        <w:rPr>
-          <w:rFonts w:ascii="Calibri" w:hAnsi="Calibri" w:cs="Calibri"/>
-        </w:rPr>
-        <w:t>Iokibe</w:t>
-      </w:r>
-      <w:proofErr w:type="spellEnd"/>
-      <w:r>
-        <w:rPr>
-          <w:rFonts w:ascii="Calibri" w:hAnsi="Calibri" w:cs="Calibri"/>
-        </w:rPr>
-        <w:t xml:space="preserve">, S. Murata, and M. Koyama, “Prediction of foreign exchange rate by local fuzzy reconstruction method,” in </w:t>
-      </w:r>
-      <w:r>
-        <w:rPr>
-          <w:rFonts w:ascii="Calibri" w:hAnsi="Calibri" w:cs="Calibri"/>
-          <w:i/>
-          <w:iCs/>
-        </w:rPr>
-        <w:t xml:space="preserve">Systems, Man and Cybernetics, 1995. Intelligent Systems for the 21st </w:t>
-      </w:r>
-      <w:proofErr w:type="gramStart"/>
-      <w:r>
-        <w:rPr>
-          <w:rFonts w:ascii="Calibri" w:hAnsi="Calibri" w:cs="Calibri"/>
-          <w:i/>
-          <w:iCs/>
-        </w:rPr>
-        <w:t>Century.,</w:t>
-      </w:r>
-      <w:proofErr w:type="gramEnd"/>
-      <w:r>
-        <w:rPr>
-          <w:rFonts w:ascii="Calibri" w:hAnsi="Calibri" w:cs="Calibri"/>
-          <w:i/>
-          <w:iCs/>
-        </w:rPr>
-        <w:t xml:space="preserve"> IEEE International Conference on</w:t>
-      </w:r>
-      <w:r>
-        <w:rPr>
-          <w:rFonts w:ascii="Calibri" w:hAnsi="Calibri" w:cs="Calibri"/>
-        </w:rPr>
-        <w:t>, 1995, vol. 5, pp. 4051-4054 vol.5.</w:t>
-      </w:r>
-    </w:p>
-    <w:p>
-      <w:pPr>
-        <w:pStyle w:val="NormalWeb"/>
-        <w:ind w:left="640" w:hanging="640"/>
-        <w:divId w:val="889223683"/>
-        <w:rPr>
-          <w:rFonts w:ascii="Calibri" w:hAnsi="Calibri" w:cs="Calibri"/>
-        </w:rPr>
-      </w:pPr>
-      <w:proofErr w:type="gramStart"/>
-      <w:r>
-        <w:rPr>
-          <w:rFonts w:ascii="Calibri" w:hAnsi="Calibri" w:cs="Calibri"/>
-        </w:rPr>
-        <w:t>[7]</w:t>
-      </w:r>
-      <w:r>
-        <w:rPr>
-          <w:rFonts w:ascii="Calibri" w:hAnsi="Calibri" w:cs="Calibri"/>
-        </w:rPr>
-        <w:tab/>
-        <w:t xml:space="preserve">M. </w:t>
-      </w:r>
-      <w:proofErr w:type="spellStart"/>
-      <w:r>
-        <w:rPr>
-          <w:rFonts w:ascii="Calibri" w:hAnsi="Calibri" w:cs="Calibri"/>
-        </w:rPr>
-        <w:t>Kampouridis</w:t>
-      </w:r>
-      <w:proofErr w:type="spellEnd"/>
-      <w:r>
-        <w:rPr>
-          <w:rFonts w:ascii="Calibri" w:hAnsi="Calibri" w:cs="Calibri"/>
-        </w:rPr>
-        <w:t>, S.-H.</w:t>
-      </w:r>
-      <w:proofErr w:type="gramEnd"/>
-      <w:r>
-        <w:rPr>
-          <w:rFonts w:ascii="Calibri" w:hAnsi="Calibri" w:cs="Calibri"/>
-        </w:rPr>
-        <w:t xml:space="preserve"> Chen, and E. Tsang, “Investigating the effect of different GP algorithms on the non-stationary behavior of financial markets,” in </w:t>
-      </w:r>
-      <w:r>
-        <w:rPr>
-          <w:rFonts w:ascii="Calibri" w:hAnsi="Calibri" w:cs="Calibri"/>
-          <w:i/>
-          <w:iCs/>
-        </w:rPr>
-        <w:t>Computational Intelligence for Financial Engineering and Economics (</w:t>
-      </w:r>
-      <w:proofErr w:type="spellStart"/>
-      <w:r>
-        <w:rPr>
-          <w:rFonts w:ascii="Calibri" w:hAnsi="Calibri" w:cs="Calibri"/>
-          <w:i/>
-          <w:iCs/>
-        </w:rPr>
-        <w:t>CIFEr</w:t>
-      </w:r>
-      <w:proofErr w:type="spellEnd"/>
-      <w:r>
-        <w:rPr>
-          <w:rFonts w:ascii="Calibri" w:hAnsi="Calibri" w:cs="Calibri"/>
-          <w:i/>
-          <w:iCs/>
-        </w:rPr>
-        <w:t>), 2011 IEEE Symposium on</w:t>
-      </w:r>
-      <w:r>
-        <w:rPr>
-          <w:rFonts w:ascii="Calibri" w:hAnsi="Calibri" w:cs="Calibri"/>
-        </w:rPr>
-        <w:t>, 2011, pp. 1-8.</w:t>
-      </w:r>
-    </w:p>
-    <w:p>
-      <w:pPr>
-        <w:pStyle w:val="NormalWeb"/>
-        <w:ind w:left="640" w:hanging="640"/>
-        <w:divId w:val="889223683"/>
-        <w:rPr>
-          <w:rFonts w:ascii="Calibri" w:hAnsi="Calibri" w:cs="Calibri"/>
-        </w:rPr>
-      </w:pPr>
-      <w:r>
-        <w:rPr>
-          <w:rFonts w:ascii="Calibri" w:hAnsi="Calibri" w:cs="Calibri"/>
-        </w:rPr>
-        <w:t>[8]</w:t>
-      </w:r>
-      <w:r>
-        <w:rPr>
-          <w:rFonts w:ascii="Calibri" w:hAnsi="Calibri" w:cs="Calibri"/>
-        </w:rPr>
-        <w:tab/>
-        <w:t xml:space="preserve">“Introduction to artificial neural networks,” in </w:t>
-      </w:r>
-      <w:r>
-        <w:rPr>
-          <w:rFonts w:ascii="Calibri" w:hAnsi="Calibri" w:cs="Calibri"/>
-          <w:i/>
-          <w:iCs/>
-        </w:rPr>
-        <w:t xml:space="preserve">Electronic Technology Directions to the Year 2000, 1995. </w:t>
-      </w:r>
-      <w:proofErr w:type="gramStart"/>
-      <w:r>
-        <w:rPr>
-          <w:rFonts w:ascii="Calibri" w:hAnsi="Calibri" w:cs="Calibri"/>
-          <w:i/>
-          <w:iCs/>
-        </w:rPr>
-        <w:t>Proceedings.</w:t>
-      </w:r>
-      <w:r>
-        <w:rPr>
-          <w:rFonts w:ascii="Calibri" w:hAnsi="Calibri" w:cs="Calibri"/>
-        </w:rPr>
-        <w:t>,</w:t>
-      </w:r>
-      <w:proofErr w:type="gramEnd"/>
-      <w:r>
-        <w:rPr>
-          <w:rFonts w:ascii="Calibri" w:hAnsi="Calibri" w:cs="Calibri"/>
-        </w:rPr>
-        <w:t xml:space="preserve"> 1995, pp. 36-62.</w:t>
-      </w:r>
-    </w:p>
-    <w:p>
-      <w:pPr>
-        <w:pStyle w:val="NormalWeb"/>
-        <w:ind w:left="640" w:hanging="640"/>
-        <w:divId w:val="889223683"/>
-        <w:rPr>
-          <w:rFonts w:ascii="Calibri" w:hAnsi="Calibri" w:cs="Calibri"/>
-        </w:rPr>
-      </w:pPr>
-      <w:r>
-        <w:rPr>
-          <w:rFonts w:ascii="Calibri" w:hAnsi="Calibri" w:cs="Calibri"/>
-        </w:rPr>
-        <w:t>[9]</w:t>
-      </w:r>
-      <w:r>
-        <w:rPr>
-          <w:rFonts w:ascii="Calibri" w:hAnsi="Calibri" w:cs="Calibri"/>
-        </w:rPr>
-        <w:tab/>
-        <w:t xml:space="preserve">W. B. Arthur, “Complexity in Economic and Financial Markets,” </w:t>
-      </w:r>
-      <w:r>
-        <w:rPr>
-          <w:rFonts w:ascii="Calibri" w:hAnsi="Calibri" w:cs="Calibri"/>
-          <w:i/>
-          <w:iCs/>
-        </w:rPr>
-        <w:t>Complexity</w:t>
-      </w:r>
-      <w:r>
-        <w:rPr>
-          <w:rFonts w:ascii="Calibri" w:hAnsi="Calibri" w:cs="Calibri"/>
-        </w:rPr>
-        <w:t>, pp. 20-25, 1995.</w:t>
-      </w:r>
-    </w:p>
-    <w:p>
-      <w:pPr>
-        <w:pStyle w:val="NormalWeb"/>
-        <w:ind w:left="640" w:hanging="640"/>
-        <w:divId w:val="889223683"/>
-        <w:rPr>
-          <w:rFonts w:ascii="Calibri" w:hAnsi="Calibri" w:cs="Calibri"/>
-        </w:rPr>
-      </w:pPr>
-      <w:proofErr w:type="gramStart"/>
-      <w:r>
-        <w:rPr>
-          <w:rFonts w:ascii="Calibri" w:hAnsi="Calibri" w:cs="Calibri"/>
-        </w:rPr>
-        <w:t>[10]</w:t>
-      </w:r>
-      <w:r>
-        <w:rPr>
-          <w:rFonts w:ascii="Calibri" w:hAnsi="Calibri" w:cs="Calibri"/>
-        </w:rPr>
-        <w:tab/>
-        <w:t xml:space="preserve">G. </w:t>
-      </w:r>
-      <w:proofErr w:type="spellStart"/>
-      <w:r>
-        <w:rPr>
-          <w:rFonts w:ascii="Calibri" w:hAnsi="Calibri" w:cs="Calibri"/>
-        </w:rPr>
-        <w:t>Hai-ru</w:t>
-      </w:r>
-      <w:proofErr w:type="spellEnd"/>
-      <w:r>
-        <w:rPr>
-          <w:rFonts w:ascii="Calibri" w:hAnsi="Calibri" w:cs="Calibri"/>
-        </w:rPr>
-        <w:t>, H.-</w:t>
-      </w:r>
-      <w:proofErr w:type="spellStart"/>
-      <w:r>
-        <w:rPr>
-          <w:rFonts w:ascii="Calibri" w:hAnsi="Calibri" w:cs="Calibri"/>
-        </w:rPr>
-        <w:t>ru</w:t>
-      </w:r>
-      <w:proofErr w:type="spellEnd"/>
-      <w:r>
-        <w:rPr>
-          <w:rFonts w:ascii="Calibri" w:hAnsi="Calibri" w:cs="Calibri"/>
-        </w:rPr>
-        <w:t xml:space="preserve"> </w:t>
-      </w:r>
-      <w:proofErr w:type="spellStart"/>
-      <w:r>
-        <w:rPr>
-          <w:rFonts w:ascii="Calibri" w:hAnsi="Calibri" w:cs="Calibri"/>
-        </w:rPr>
-        <w:t>Guo</w:t>
-      </w:r>
-      <w:proofErr w:type="spellEnd"/>
-      <w:r>
-        <w:rPr>
-          <w:rFonts w:ascii="Calibri" w:hAnsi="Calibri" w:cs="Calibri"/>
-        </w:rPr>
-        <w:t xml:space="preserve">, and Z.-min Li, “A method of improving generalization ability for neural network based on genetic algorithm,” </w:t>
-      </w:r>
-      <w:r>
-        <w:rPr>
-          <w:rFonts w:ascii="Calibri" w:hAnsi="Calibri" w:cs="Calibri"/>
-          <w:i/>
-          <w:iCs/>
-        </w:rPr>
-        <w:t>and Intelligent Systems (ICIS), 2010 IEEE</w:t>
-      </w:r>
-      <w:r>
-        <w:rPr>
-          <w:rFonts w:ascii="Calibri" w:hAnsi="Calibri" w:cs="Calibri"/>
-        </w:rPr>
-        <w:t>, pp. 4-7, Oct. 2010.</w:t>
-      </w:r>
-      <w:proofErr w:type="gramEnd"/>
-    </w:p>
-    <w:p>
-      <w:pPr>
-        <w:pStyle w:val="NormalWeb"/>
-        <w:ind w:left="640" w:hanging="640"/>
-        <w:divId w:val="889223683"/>
-        <w:rPr>
-          <w:rFonts w:ascii="Calibri" w:hAnsi="Calibri" w:cs="Calibri"/>
-        </w:rPr>
-      </w:pPr>
-      <w:r>
-        <w:rPr>
-          <w:rFonts w:ascii="Calibri" w:hAnsi="Calibri" w:cs="Calibri"/>
-        </w:rPr>
-        <w:t>[11]</w:t>
-      </w:r>
-      <w:r>
-        <w:rPr>
-          <w:rFonts w:ascii="Calibri" w:hAnsi="Calibri" w:cs="Calibri"/>
-        </w:rPr>
-        <w:tab/>
-        <w:t xml:space="preserve">S. Hayward, “Setting up performance surface of an artificial neural network with genetic algorithm optimization: in search of an accurate and profitable prediction of stock trading,” in </w:t>
-      </w:r>
-      <w:r>
-        <w:rPr>
-          <w:rFonts w:ascii="Calibri" w:hAnsi="Calibri" w:cs="Calibri"/>
-          <w:i/>
-          <w:iCs/>
-        </w:rPr>
-        <w:t xml:space="preserve">Evolutionary Computation, 2004. CEC2004. </w:t>
-      </w:r>
-      <w:proofErr w:type="gramStart"/>
-      <w:r>
-        <w:rPr>
-          <w:rFonts w:ascii="Calibri" w:hAnsi="Calibri" w:cs="Calibri"/>
-          <w:i/>
-          <w:iCs/>
-        </w:rPr>
-        <w:t>Congress on</w:t>
-      </w:r>
-      <w:r>
-        <w:rPr>
-          <w:rFonts w:ascii="Calibri" w:hAnsi="Calibri" w:cs="Calibri"/>
-        </w:rPr>
-        <w:t>, 2004, vol. 1, pp. 948-954 Vol.1.</w:t>
-      </w:r>
-      <w:proofErr w:type="gramEnd"/>
-    </w:p>
-    <w:p>
-      <w:pPr>
-        <w:pStyle w:val="NormalWeb"/>
-        <w:ind w:left="640" w:hanging="640"/>
-        <w:divId w:val="889223683"/>
-        <w:rPr>
-          <w:rFonts w:ascii="Calibri" w:hAnsi="Calibri" w:cs="Calibri"/>
-        </w:rPr>
-      </w:pPr>
-      <w:r>
-        <w:rPr>
-          <w:rFonts w:ascii="Calibri" w:hAnsi="Calibri" w:cs="Calibri"/>
-        </w:rPr>
-        <w:lastRenderedPageBreak/>
-        <w:t>[12]</w:t>
-      </w:r>
-      <w:r>
-        <w:rPr>
-          <w:rFonts w:ascii="Calibri" w:hAnsi="Calibri" w:cs="Calibri"/>
-        </w:rPr>
-        <w:tab/>
-        <w:t xml:space="preserve">E. W. </w:t>
-      </w:r>
-      <w:proofErr w:type="spellStart"/>
-      <w:r>
-        <w:rPr>
-          <w:rFonts w:ascii="Calibri" w:hAnsi="Calibri" w:cs="Calibri"/>
-        </w:rPr>
-        <w:t>Saad</w:t>
-      </w:r>
-      <w:proofErr w:type="spellEnd"/>
-      <w:r>
-        <w:rPr>
-          <w:rFonts w:ascii="Calibri" w:hAnsi="Calibri" w:cs="Calibri"/>
-        </w:rPr>
-        <w:t xml:space="preserve">, D. V. Prokhorov, D. C. W. II, and D. C. </w:t>
-      </w:r>
-      <w:proofErr w:type="spellStart"/>
-      <w:r>
-        <w:rPr>
-          <w:rFonts w:ascii="Calibri" w:hAnsi="Calibri" w:cs="Calibri"/>
-        </w:rPr>
-        <w:t>Wunsch</w:t>
-      </w:r>
-      <w:proofErr w:type="spellEnd"/>
-      <w:r>
-        <w:rPr>
-          <w:rFonts w:ascii="Calibri" w:hAnsi="Calibri" w:cs="Calibri"/>
-        </w:rPr>
-        <w:t xml:space="preserve">, “Comparative study of stock trend prediction using time delay, recurrent and probabilistic neural networks,” </w:t>
-      </w:r>
-      <w:r>
-        <w:rPr>
-          <w:rFonts w:ascii="Calibri" w:hAnsi="Calibri" w:cs="Calibri"/>
-          <w:i/>
-          <w:iCs/>
-        </w:rPr>
-        <w:t>Neural Networks, IEEE Transactions on</w:t>
-      </w:r>
-      <w:r>
-        <w:rPr>
-          <w:rFonts w:ascii="Calibri" w:hAnsi="Calibri" w:cs="Calibri"/>
-        </w:rPr>
-        <w:t>, vol. 9, no. 6, pp. 1456-1470, 1998.</w:t>
-      </w:r>
-    </w:p>
-    <w:p>
-      <w:pPr>
-        <w:pStyle w:val="NormalWeb"/>
-        <w:ind w:left="640" w:hanging="640"/>
-        <w:divId w:val="889223683"/>
-        <w:rPr>
-          <w:rFonts w:ascii="Calibri" w:hAnsi="Calibri" w:cs="Calibri"/>
-        </w:rPr>
-      </w:pPr>
-      <w:r>
-        <w:rPr>
-          <w:rFonts w:ascii="Calibri" w:hAnsi="Calibri" w:cs="Calibri"/>
-        </w:rPr>
-        <w:t>[13]</w:t>
-      </w:r>
-      <w:r>
-        <w:rPr>
-          <w:rFonts w:ascii="Calibri" w:hAnsi="Calibri" w:cs="Calibri"/>
-        </w:rPr>
-        <w:tab/>
-        <w:t xml:space="preserve">X. Wang, P. K. H. </w:t>
-      </w:r>
-      <w:proofErr w:type="spellStart"/>
-      <w:r>
-        <w:rPr>
-          <w:rFonts w:ascii="Calibri" w:hAnsi="Calibri" w:cs="Calibri"/>
-        </w:rPr>
-        <w:t>Phua</w:t>
-      </w:r>
-      <w:proofErr w:type="spellEnd"/>
-      <w:r>
-        <w:rPr>
-          <w:rFonts w:ascii="Calibri" w:hAnsi="Calibri" w:cs="Calibri"/>
-        </w:rPr>
-        <w:t>, and W. Lin, “Stock market prediction using neural networks: Does trading volume help in short-term prediction</w:t>
-      </w:r>
-      <w:proofErr w:type="gramStart"/>
-      <w:r>
-        <w:rPr>
-          <w:rFonts w:ascii="Calibri" w:hAnsi="Calibri" w:cs="Calibri"/>
-        </w:rPr>
-        <w:t>?,</w:t>
-      </w:r>
-      <w:proofErr w:type="gramEnd"/>
-      <w:r>
-        <w:rPr>
-          <w:rFonts w:ascii="Calibri" w:hAnsi="Calibri" w:cs="Calibri"/>
-        </w:rPr>
-        <w:t xml:space="preserve">” in </w:t>
-      </w:r>
-      <w:r>
-        <w:rPr>
-          <w:rFonts w:ascii="Calibri" w:hAnsi="Calibri" w:cs="Calibri"/>
-          <w:i/>
-          <w:iCs/>
-        </w:rPr>
-        <w:t xml:space="preserve">Neural Networks, 2003. </w:t>
-      </w:r>
-      <w:proofErr w:type="gramStart"/>
-      <w:r>
-        <w:rPr>
-          <w:rFonts w:ascii="Calibri" w:hAnsi="Calibri" w:cs="Calibri"/>
-          <w:i/>
-          <w:iCs/>
-        </w:rPr>
-        <w:t>Proceedings of the International Joint Conference on</w:t>
-      </w:r>
-      <w:r>
-        <w:rPr>
-          <w:rFonts w:ascii="Calibri" w:hAnsi="Calibri" w:cs="Calibri"/>
-        </w:rPr>
-        <w:t>, 2003, vol. 4, pp. 2438-2442 vol.4.</w:t>
-      </w:r>
-      <w:proofErr w:type="gramEnd"/>
-    </w:p>
-    <w:p>
-      <w:pPr>
-        <w:pStyle w:val="NormalWeb"/>
-        <w:ind w:left="640" w:hanging="640"/>
-        <w:divId w:val="889223683"/>
-        <w:rPr>
-          <w:rFonts w:ascii="Calibri" w:hAnsi="Calibri" w:cs="Calibri"/>
-        </w:rPr>
-      </w:pPr>
-      <w:r>
-        <w:rPr>
-          <w:rFonts w:ascii="Calibri" w:hAnsi="Calibri" w:cs="Calibri"/>
-        </w:rPr>
-        <w:t>[14]</w:t>
-      </w:r>
-      <w:r>
-        <w:rPr>
-          <w:rFonts w:ascii="Calibri" w:hAnsi="Calibri" w:cs="Calibri"/>
-        </w:rPr>
-        <w:tab/>
-        <w:t xml:space="preserve">K. S. </w:t>
-      </w:r>
-      <w:proofErr w:type="spellStart"/>
-      <w:r>
-        <w:rPr>
-          <w:rFonts w:ascii="Calibri" w:hAnsi="Calibri" w:cs="Calibri"/>
-        </w:rPr>
-        <w:t>Narendra</w:t>
-      </w:r>
-      <w:proofErr w:type="spellEnd"/>
-      <w:r>
-        <w:rPr>
-          <w:rFonts w:ascii="Calibri" w:hAnsi="Calibri" w:cs="Calibri"/>
-        </w:rPr>
-        <w:t xml:space="preserve"> and A. U. Levin, “Regulation of Nonlinear Dynamical Systems Using Multiple Neural Networks.”</w:t>
-      </w:r>
-    </w:p>
-    <w:p>
-      <w:pPr>
-        <w:pStyle w:val="NormalWeb"/>
-        <w:ind w:left="640" w:hanging="640"/>
-        <w:divId w:val="889223683"/>
-        <w:rPr>
-          <w:rFonts w:ascii="Calibri" w:hAnsi="Calibri" w:cs="Calibri"/>
-        </w:rPr>
-      </w:pPr>
-      <w:r>
-        <w:rPr>
-          <w:rFonts w:ascii="Calibri" w:hAnsi="Calibri" w:cs="Calibri"/>
-        </w:rPr>
-        <w:t>[15]</w:t>
-      </w:r>
-      <w:r>
-        <w:rPr>
-          <w:rFonts w:ascii="Calibri" w:hAnsi="Calibri" w:cs="Calibri"/>
-        </w:rPr>
-        <w:tab/>
-        <w:t xml:space="preserve">W. B. Arthur, “Complexity and the Economy,” </w:t>
-      </w:r>
-      <w:r>
-        <w:rPr>
-          <w:rFonts w:ascii="Calibri" w:hAnsi="Calibri" w:cs="Calibri"/>
-          <w:i/>
-          <w:iCs/>
-        </w:rPr>
-        <w:t>Science</w:t>
-      </w:r>
-      <w:r>
-        <w:rPr>
-          <w:rFonts w:ascii="Calibri" w:hAnsi="Calibri" w:cs="Calibri"/>
-        </w:rPr>
-        <w:t>, vol. 284, no. 5411, pp. 107-109, 1999.</w:t>
-      </w:r>
-    </w:p>
-    <w:p>
-      <w:pPr>
-        <w:pStyle w:val="NormalWeb"/>
-        <w:ind w:left="640" w:hanging="640"/>
-        <w:divId w:val="889223683"/>
-        <w:rPr>
-          <w:rFonts w:ascii="Calibri" w:hAnsi="Calibri" w:cs="Calibri"/>
-        </w:rPr>
-      </w:pPr>
-      <w:r>
-        <w:rPr>
-          <w:rFonts w:ascii="Calibri" w:hAnsi="Calibri" w:cs="Calibri"/>
-        </w:rPr>
-        <w:t>[16]</w:t>
-      </w:r>
-      <w:r>
-        <w:rPr>
-          <w:rFonts w:ascii="Calibri" w:hAnsi="Calibri" w:cs="Calibri"/>
-        </w:rPr>
-        <w:tab/>
-        <w:t xml:space="preserve">C.-Y. </w:t>
-      </w:r>
-      <w:proofErr w:type="gramStart"/>
-      <w:r>
-        <w:rPr>
-          <w:rFonts w:ascii="Calibri" w:hAnsi="Calibri" w:cs="Calibri"/>
-        </w:rPr>
-        <w:t>Lee and J.-J.</w:t>
-      </w:r>
-      <w:proofErr w:type="gramEnd"/>
-      <w:r>
-        <w:rPr>
-          <w:rFonts w:ascii="Calibri" w:hAnsi="Calibri" w:cs="Calibri"/>
-        </w:rPr>
-        <w:t xml:space="preserve"> Lee, “Adaptive Control for Uncertain Nonlinear Systems Based on Multiple Neural Networks,” </w:t>
-      </w:r>
-      <w:r>
-        <w:rPr>
-          <w:rFonts w:ascii="Calibri" w:hAnsi="Calibri" w:cs="Calibri"/>
-          <w:i/>
-          <w:iCs/>
-        </w:rPr>
-        <w:t>IEEE Transactions on Systems, Man and Cybernetics, Part B (Cybernetics)</w:t>
-      </w:r>
-      <w:r>
-        <w:rPr>
-          <w:rFonts w:ascii="Calibri" w:hAnsi="Calibri" w:cs="Calibri"/>
-        </w:rPr>
-        <w:t xml:space="preserve">, vol. 34, no. 1, pp. 325-333, Feb. 2004. </w:t>
-      </w:r>
-    </w:p>
-    <w:p>
+      </w:pPr>
       <w:r>
         <w:fldChar w:fldCharType="end"/>
       </w:r>
@@ -5179,7 +5181,6 @@
     <w:name w:val="Normal (Web)"/>
     <w:basedOn w:val="Normal"/>
     <w:uiPriority w:val="99"/>
-    <w:semiHidden/>
     <w:unhideWhenUsed/>
     <w:rsid w:val="00ED722B"/>
     <w:pPr>
@@ -6008,7 +6009,6 @@
     <w:name w:val="Normal (Web)"/>
     <w:basedOn w:val="Normal"/>
     <w:uiPriority w:val="99"/>
-    <w:semiHidden/>
     <w:unhideWhenUsed/>
     <w:rsid w:val="00ED722B"/>
     <w:pPr>
@@ -6312,7 +6312,7 @@
 </file>
 
 <file path=customXml/itemProps1.xml><?xml version="1.0" encoding="utf-8"?>
-<ds:datastoreItem xmlns:ds="http://schemas.openxmlformats.org/officeDocument/2006/customXml" ds:itemID="{E1E8A0BD-CA85-4F63-A5FF-1E7D33EBD38E}">
+<ds:datastoreItem xmlns:ds="http://schemas.openxmlformats.org/officeDocument/2006/customXml" ds:itemID="{A687A3FA-4D8F-4FEC-BC8F-6DE7BDB6B5C6}">
   <ds:schemaRefs>
     <ds:schemaRef ds:uri="http://schemas.openxmlformats.org/officeDocument/2006/bibliography"/>
   </ds:schemaRefs>
